--- a/论文/副本.docx
+++ b/论文/副本.docx
@@ -6819,7 +6819,7 @@
     <w:p>
       <w:pPr>
         <w:rPr>
-          <w:rFonts w:ascii="宋体" w:eastAsia="宋体" w:hAnsi="宋体" w:hint="eastAsia"/>
+          <w:rFonts w:ascii="宋体" w:eastAsia="宋体" w:hAnsi="宋体"/>
           <w:szCs w:val="21"/>
         </w:rPr>
       </w:pPr>
@@ -7890,7 +7890,7 @@
     <w:p>
       <w:pPr>
         <w:rPr>
-          <w:rFonts w:ascii="宋体" w:eastAsia="宋体" w:hAnsi="宋体" w:hint="eastAsia"/>
+          <w:rFonts w:ascii="宋体" w:eastAsia="宋体" w:hAnsi="宋体"/>
           <w:szCs w:val="21"/>
         </w:rPr>
       </w:pPr>
@@ -8515,7 +8515,7 @@
       <w:pPr>
         <w:ind w:firstLine="420"/>
         <w:rPr>
-          <w:rFonts w:ascii="宋体" w:eastAsia="宋体" w:hAnsi="宋体" w:hint="eastAsia"/>
+          <w:rFonts w:ascii="宋体" w:eastAsia="宋体" w:hAnsi="宋体"/>
           <w:szCs w:val="21"/>
         </w:rPr>
       </w:pPr>
@@ -9028,7 +9028,7 @@
     <w:p>
       <w:pPr>
         <w:rPr>
-          <w:rFonts w:ascii="宋体" w:eastAsia="宋体" w:hAnsi="宋体" w:hint="eastAsia"/>
+          <w:rFonts w:ascii="宋体" w:eastAsia="宋体" w:hAnsi="宋体"/>
           <w:szCs w:val="21"/>
         </w:rPr>
       </w:pPr>
@@ -10144,7 +10144,7 @@
       <w:pPr>
         <w:ind w:firstLine="420"/>
         <w:rPr>
-          <w:rFonts w:ascii="宋体" w:eastAsia="宋体" w:hAnsi="宋体" w:hint="eastAsia"/>
+          <w:rFonts w:ascii="宋体" w:eastAsia="宋体" w:hAnsi="宋体"/>
           <w:szCs w:val="21"/>
         </w:rPr>
       </w:pPr>
@@ -10473,7 +10473,7 @@
     <w:p>
       <w:pPr>
         <w:rPr>
-          <w:rFonts w:ascii="宋体" w:eastAsia="宋体" w:hAnsi="宋体" w:hint="eastAsia"/>
+          <w:rFonts w:ascii="宋体" w:eastAsia="宋体" w:hAnsi="宋体"/>
           <w:szCs w:val="21"/>
         </w:rPr>
       </w:pPr>
@@ -10618,7 +10618,7 @@
     <w:p>
       <w:pPr>
         <w:rPr>
-          <w:rFonts w:ascii="宋体" w:eastAsia="宋体" w:hAnsi="宋体" w:hint="eastAsia"/>
+          <w:rFonts w:ascii="宋体" w:eastAsia="宋体" w:hAnsi="宋体"/>
           <w:szCs w:val="21"/>
         </w:rPr>
       </w:pPr>
@@ -10961,7 +10961,7 @@
       <w:pPr>
         <w:ind w:firstLine="420"/>
         <w:rPr>
-          <w:rFonts w:ascii="宋体" w:eastAsia="宋体" w:hAnsi="宋体" w:hint="eastAsia"/>
+          <w:rFonts w:ascii="宋体" w:eastAsia="宋体" w:hAnsi="宋体"/>
           <w:szCs w:val="21"/>
         </w:rPr>
       </w:pPr>
@@ -11027,10 +11027,10 @@
             <v:path o:extrusionok="f" gradientshapeok="t" o:connecttype="rect"/>
             <o:lock v:ext="edit" aspectratio="t"/>
           </v:shapetype>
-          <v:shape id="_x0000_i1068" type="#_x0000_t75" style="width:266.95pt;height:140.75pt" o:ole="">
+          <v:shape id="_x0000_i1025" type="#_x0000_t75" style="width:266.95pt;height:140.75pt" o:ole="">
             <v:imagedata r:id="rId8" o:title=""/>
           </v:shape>
-          <o:OLEObject Type="Embed" ProgID="Visio.Drawing.15" ShapeID="_x0000_i1068" DrawAspect="Content" ObjectID="_1584648883" r:id="rId9"/>
+          <o:OLEObject Type="Embed" ProgID="Visio.Drawing.15" ShapeID="_x0000_i1025" DrawAspect="Content" ObjectID="_1584837417" r:id="rId9"/>
         </w:object>
       </w:r>
     </w:p>
@@ -11376,7 +11376,7 @@
       <w:pPr>
         <w:ind w:firstLine="420"/>
         <w:rPr>
-          <w:rFonts w:ascii="宋体" w:eastAsia="宋体" w:hAnsi="宋体" w:hint="eastAsia"/>
+          <w:rFonts w:ascii="宋体" w:eastAsia="宋体" w:hAnsi="宋体"/>
           <w:szCs w:val="21"/>
         </w:rPr>
       </w:pPr>
@@ -11461,7 +11461,7 @@
     <w:p>
       <w:pPr>
         <w:rPr>
-          <w:rFonts w:ascii="宋体" w:eastAsia="宋体" w:hAnsi="宋体" w:hint="eastAsia"/>
+          <w:rFonts w:ascii="宋体" w:eastAsia="宋体" w:hAnsi="宋体"/>
           <w:szCs w:val="21"/>
         </w:rPr>
       </w:pPr>
@@ -11990,10 +11990,10 @@
           <w:szCs w:val="21"/>
         </w:rPr>
         <w:object w:dxaOrig="4516" w:dyaOrig="2221" w14:anchorId="432CC63E">
-          <v:shape id="_x0000_i1069" type="#_x0000_t75" style="width:369.35pt;height:181.85pt" o:ole="">
+          <v:shape id="_x0000_i1026" type="#_x0000_t75" style="width:369.35pt;height:181.85pt" o:ole="">
             <v:imagedata r:id="rId10" o:title=""/>
           </v:shape>
-          <o:OLEObject Type="Embed" ProgID="Visio.Drawing.15" ShapeID="_x0000_i1069" DrawAspect="Content" ObjectID="_1584648884" r:id="rId11"/>
+          <o:OLEObject Type="Embed" ProgID="Visio.Drawing.15" ShapeID="_x0000_i1026" DrawAspect="Content" ObjectID="_1584837418" r:id="rId11"/>
         </w:object>
       </w:r>
     </w:p>
@@ -12058,7 +12058,7 @@
     <w:p>
       <w:pPr>
         <w:rPr>
-          <w:rFonts w:ascii="宋体" w:eastAsia="宋体" w:hAnsi="宋体" w:hint="eastAsia"/>
+          <w:rFonts w:ascii="宋体" w:eastAsia="宋体" w:hAnsi="宋体"/>
           <w:szCs w:val="21"/>
         </w:rPr>
       </w:pPr>
@@ -12214,6 +12214,7 @@
           <w:szCs w:val="21"/>
         </w:rPr>
       </w:pPr>
+      <w:bookmarkStart w:id="15" w:name="_Hlk511063594"/>
       <w:r>
         <w:rPr>
           <w:rFonts w:ascii="宋体" w:eastAsia="宋体" w:hAnsi="宋体" w:hint="eastAsia"/>
@@ -12242,7 +12243,7 @@
     <w:p>
       <w:pPr>
         <w:rPr>
-          <w:rFonts w:ascii="宋体" w:eastAsia="宋体" w:hAnsi="宋体" w:hint="eastAsia"/>
+          <w:rFonts w:ascii="宋体" w:eastAsia="宋体" w:hAnsi="宋体"/>
           <w:b/>
           <w:szCs w:val="21"/>
         </w:rPr>
@@ -13017,10 +13018,10 @@
           <w:szCs w:val="21"/>
         </w:rPr>
         <w:object w:dxaOrig="3108" w:dyaOrig="4072" w14:anchorId="4A9507A2">
-          <v:shape id="_x0000_i1070" type="#_x0000_t75" style="width:222.55pt;height:290.8pt" o:ole="">
+          <v:shape id="_x0000_i1027" type="#_x0000_t75" style="width:222.55pt;height:290.8pt" o:ole="">
             <v:imagedata r:id="rId12" o:title=""/>
           </v:shape>
-          <o:OLEObject Type="Embed" ProgID="Visio.Drawing.11" ShapeID="_x0000_i1070" DrawAspect="Content" ObjectID="_1584648885" r:id="rId13"/>
+          <o:OLEObject Type="Embed" ProgID="Visio.Drawing.11" ShapeID="_x0000_i1027" DrawAspect="Content" ObjectID="_1584837419" r:id="rId13"/>
         </w:object>
       </w:r>
     </w:p>
@@ -13158,7 +13159,7 @@
     <w:p>
       <w:pPr>
         <w:rPr>
-          <w:rFonts w:ascii="宋体" w:eastAsia="宋体" w:hAnsi="宋体" w:hint="eastAsia"/>
+          <w:rFonts w:ascii="宋体" w:eastAsia="宋体" w:hAnsi="宋体"/>
           <w:b/>
           <w:szCs w:val="21"/>
         </w:rPr>
@@ -16422,10 +16423,11 @@
         </m:oMath>
       </m:oMathPara>
     </w:p>
-    <w:p>
-      <w:pPr>
-        <w:rPr>
-          <w:rFonts w:ascii="宋体" w:eastAsia="宋体" w:hAnsi="宋体" w:hint="eastAsia"/>
+    <w:bookmarkEnd w:id="15"/>
+    <w:p>
+      <w:pPr>
+        <w:rPr>
+          <w:rFonts w:ascii="宋体" w:eastAsia="宋体" w:hAnsi="宋体"/>
           <w:b/>
           <w:szCs w:val="21"/>
         </w:rPr>
@@ -16439,7 +16441,8 @@
           <w:szCs w:val="21"/>
         </w:rPr>
       </w:pPr>
-      <w:bookmarkStart w:id="15" w:name="_Toc510452475"/>
+      <w:bookmarkStart w:id="16" w:name="_Toc510452475"/>
+      <w:bookmarkStart w:id="17" w:name="_Hlk511063676"/>
       <w:r>
         <w:rPr>
           <w:rFonts w:ascii="宋体" w:eastAsia="宋体" w:hAnsi="宋体"/>
@@ -16504,7 +16507,7 @@
         </w:rPr>
         <w:t>分解策略</w:t>
       </w:r>
-      <w:bookmarkEnd w:id="15"/>
+      <w:bookmarkEnd w:id="16"/>
     </w:p>
     <w:p>
       <w:pPr>
@@ -16628,7 +16631,7 @@
           <w:szCs w:val="21"/>
         </w:rPr>
       </w:pPr>
-      <w:bookmarkStart w:id="16" w:name="_Toc510452476"/>
+      <w:bookmarkStart w:id="18" w:name="_Toc510452476"/>
       <w:r>
         <w:rPr>
           <w:rFonts w:ascii="宋体" w:eastAsia="宋体" w:hAnsi="宋体"/>
@@ -16677,7 +16680,7 @@
         </w:rPr>
         <w:t>形式化描述</w:t>
       </w:r>
-      <w:bookmarkEnd w:id="16"/>
+      <w:bookmarkEnd w:id="18"/>
     </w:p>
     <w:p>
       <w:pPr>
@@ -18023,7 +18026,7 @@
           <w:szCs w:val="21"/>
         </w:rPr>
       </w:pPr>
-      <w:bookmarkStart w:id="17" w:name="_Toc510452477"/>
+      <w:bookmarkStart w:id="19" w:name="_Toc510452477"/>
       <w:r>
         <w:rPr>
           <w:rFonts w:ascii="宋体" w:eastAsia="宋体" w:hAnsi="宋体"/>
@@ -18072,7 +18075,7 @@
         </w:rPr>
         <w:t>任务跨区域分解</w:t>
       </w:r>
-      <w:bookmarkEnd w:id="17"/>
+      <w:bookmarkEnd w:id="19"/>
       <w:r>
         <w:rPr>
           <w:rFonts w:ascii="宋体" w:eastAsia="宋体" w:hAnsi="宋体" w:hint="eastAsia"/>
@@ -19091,7 +19094,7 @@
     <w:p>
       <w:pPr>
         <w:rPr>
-          <w:rFonts w:ascii="宋体" w:eastAsia="宋体" w:hAnsi="宋体" w:hint="eastAsia"/>
+          <w:rFonts w:ascii="宋体" w:eastAsia="宋体" w:hAnsi="宋体"/>
           <w:szCs w:val="21"/>
         </w:rPr>
       </w:pPr>
@@ -19274,7 +19277,7 @@
     <w:p>
       <w:pPr>
         <w:rPr>
-          <w:rFonts w:ascii="宋体" w:eastAsia="宋体" w:hAnsi="宋体" w:hint="eastAsia"/>
+          <w:rFonts w:ascii="宋体" w:eastAsia="宋体" w:hAnsi="宋体"/>
           <w:szCs w:val="21"/>
         </w:rPr>
       </w:pPr>
@@ -20584,12 +20587,13 @@
           <w:szCs w:val="21"/>
         </w:rPr>
         <w:object w:dxaOrig="13677" w:dyaOrig="15109" w14:anchorId="148463F9">
-          <v:shape id="_x0000_i1071" type="#_x0000_t75" style="width:453.5pt;height:500.75pt" o:ole="">
+          <v:shape id="_x0000_i1028" type="#_x0000_t75" style="width:453.5pt;height:500.75pt" o:ole="">
             <v:imagedata r:id="rId14" o:title=""/>
           </v:shape>
-          <o:OLEObject Type="Embed" ProgID="Visio.Drawing.11" ShapeID="_x0000_i1071" DrawAspect="Content" ObjectID="_1584648886" r:id="rId15"/>
+          <o:OLEObject Type="Embed" ProgID="Visio.Drawing.11" ShapeID="_x0000_i1028" DrawAspect="Content" ObjectID="_1584837420" r:id="rId15"/>
         </w:object>
       </w:r>
+      <w:bookmarkEnd w:id="17"/>
     </w:p>
     <w:p>
       <w:pPr>
@@ -20619,7 +20623,7 @@
     <w:p>
       <w:pPr>
         <w:rPr>
-          <w:rFonts w:ascii="宋体" w:eastAsia="宋体" w:hAnsi="宋体" w:hint="eastAsia"/>
+          <w:rFonts w:ascii="宋体" w:eastAsia="宋体" w:hAnsi="宋体"/>
           <w:szCs w:val="21"/>
         </w:rPr>
       </w:pPr>
@@ -20630,6 +20634,7 @@
         </w:rPr>
         <w:tab/>
       </w:r>
+      <w:bookmarkStart w:id="20" w:name="_Hlk511064975"/>
       <w:r>
         <w:rPr>
           <w:rFonts w:ascii="宋体" w:eastAsia="宋体" w:hAnsi="宋体" w:hint="eastAsia"/>
@@ -20944,7 +20949,7 @@
     <w:p>
       <w:pPr>
         <w:rPr>
-          <w:rFonts w:ascii="宋体" w:eastAsia="宋体" w:hAnsi="宋体" w:hint="eastAsia"/>
+          <w:rFonts w:ascii="宋体" w:eastAsia="宋体" w:hAnsi="宋体"/>
           <w:szCs w:val="21"/>
         </w:rPr>
       </w:pPr>
@@ -23415,10 +23420,10 @@
           <w:szCs w:val="21"/>
         </w:rPr>
         <w:object w:dxaOrig="2655" w:dyaOrig="5560" w14:anchorId="3903F213">
-          <v:shape id="_x0000_i1072" type="#_x0000_t75" style="width:133.25pt;height:278.2pt" o:ole="">
+          <v:shape id="_x0000_i1029" type="#_x0000_t75" style="width:133.25pt;height:278.2pt" o:ole="">
             <v:imagedata r:id="rId16" o:title=""/>
           </v:shape>
-          <o:OLEObject Type="Embed" ProgID="Visio.Drawing.11" ShapeID="_x0000_i1072" DrawAspect="Content" ObjectID="_1584648887" r:id="rId17"/>
+          <o:OLEObject Type="Embed" ProgID="Visio.Drawing.11" ShapeID="_x0000_i1029" DrawAspect="Content" ObjectID="_1584837421" r:id="rId17"/>
         </w:object>
       </w:r>
     </w:p>
@@ -23640,18 +23645,7 @@
               <w:color w:val="000000" w:themeColor="text1"/>
               <w:szCs w:val="21"/>
             </w:rPr>
-            <m:t>(t)</m:t>
-          </m:r>
-          <m:r>
-            <m:rPr>
-              <m:sty m:val="p"/>
-            </m:rPr>
-            <w:rPr>
-              <w:rFonts w:ascii="Cambria Math" w:eastAsia="宋体" w:hAnsi="Cambria Math"/>
-              <w:color w:val="000000" w:themeColor="text1"/>
-              <w:szCs w:val="21"/>
-            </w:rPr>
-            <m:t>+</m:t>
+            <m:t>(t)+</m:t>
           </m:r>
           <m:sSubSup>
             <m:sSubSupPr>
@@ -24104,15 +24098,7 @@
               <w:color w:val="000000" w:themeColor="text1"/>
               <w:szCs w:val="21"/>
             </w:rPr>
-            <m:t>(t)</m:t>
-          </m:r>
-          <m:r>
-            <w:rPr>
-              <w:rFonts w:ascii="Cambria Math" w:eastAsia="宋体" w:hAnsi="Cambria Math"/>
-              <w:color w:val="000000" w:themeColor="text1"/>
-              <w:szCs w:val="21"/>
-            </w:rPr>
-            <m:t>=</m:t>
+            <m:t>(t)=</m:t>
           </m:r>
           <m:d>
             <m:dPr>
@@ -24431,17 +24417,7 @@
               <w:rFonts w:ascii="Cambria Math" w:eastAsia="宋体" w:hAnsi="Cambria Math"/>
               <w:szCs w:val="21"/>
             </w:rPr>
-            <m:t>(t)</m:t>
-          </m:r>
-          <m:r>
-            <m:rPr>
-              <m:sty m:val="p"/>
-            </m:rPr>
-            <w:rPr>
-              <w:rFonts w:ascii="Cambria Math" w:eastAsia="宋体" w:hAnsi="Cambria Math"/>
-              <w:szCs w:val="21"/>
-            </w:rPr>
-            <m:t>=</m:t>
+            <m:t>(t)=</m:t>
           </m:r>
           <m:d>
             <m:dPr>
@@ -25059,17 +25035,7 @@
               <w:rFonts w:ascii="Cambria Math" w:eastAsia="宋体" w:hAnsi="Cambria Math"/>
               <w:szCs w:val="21"/>
             </w:rPr>
-            <m:t>(t)</m:t>
-          </m:r>
-          <m:r>
-            <m:rPr>
-              <m:sty m:val="p"/>
-            </m:rPr>
-            <w:rPr>
-              <w:rFonts w:ascii="Cambria Math" w:eastAsia="宋体" w:hAnsi="Cambria Math"/>
-              <w:szCs w:val="21"/>
-            </w:rPr>
-            <m:t>=</m:t>
+            <m:t>(t)=</m:t>
           </m:r>
           <m:d>
             <m:dPr>
@@ -25329,17 +25295,7 @@
               <w:rFonts w:ascii="Cambria Math" w:eastAsia="宋体" w:hAnsi="Cambria Math"/>
               <w:szCs w:val="21"/>
             </w:rPr>
-            <m:t>(t)</m:t>
-          </m:r>
-          <m:r>
-            <m:rPr>
-              <m:sty m:val="p"/>
-            </m:rPr>
-            <w:rPr>
-              <w:rFonts w:ascii="Cambria Math" w:eastAsia="宋体" w:hAnsi="Cambria Math"/>
-              <w:szCs w:val="21"/>
-            </w:rPr>
-            <m:t xml:space="preserve">=  </m:t>
+            <m:t xml:space="preserve">(t)=  </m:t>
           </m:r>
           <m:f>
             <m:fPr>
@@ -25814,7 +25770,7 @@
     <w:p>
       <w:pPr>
         <w:rPr>
-          <w:rFonts w:ascii="宋体" w:eastAsia="宋体" w:hAnsi="宋体" w:hint="eastAsia"/>
+          <w:rFonts w:ascii="宋体" w:eastAsia="宋体" w:hAnsi="宋体"/>
           <w:szCs w:val="21"/>
         </w:rPr>
       </w:pPr>
@@ -26041,7 +25997,7 @@
     <w:p>
       <w:pPr>
         <w:rPr>
-          <w:rFonts w:ascii="宋体" w:eastAsia="宋体" w:hAnsi="宋体" w:hint="eastAsia"/>
+          <w:rFonts w:ascii="宋体" w:eastAsia="宋体" w:hAnsi="宋体"/>
         </w:rPr>
       </w:pPr>
       <w:r>
@@ -26262,18 +26218,7 @@
               <w:color w:val="000000" w:themeColor="text1"/>
               <w:szCs w:val="21"/>
             </w:rPr>
-            <m:t>(t)</m:t>
-          </m:r>
-          <m:r>
-            <m:rPr>
-              <m:sty m:val="p"/>
-            </m:rPr>
-            <w:rPr>
-              <w:rFonts w:ascii="Cambria Math" w:eastAsia="宋体" w:hAnsi="Cambria Math"/>
-              <w:color w:val="000000" w:themeColor="text1"/>
-              <w:szCs w:val="21"/>
-            </w:rPr>
-            <m:t>+</m:t>
+            <m:t>(t)+</m:t>
           </m:r>
           <m:sSubSup>
             <m:sSubSupPr>
@@ -26526,7 +26471,7 @@
     <w:p>
       <w:pPr>
         <w:rPr>
-          <w:rFonts w:ascii="宋体" w:eastAsia="宋体" w:hAnsi="宋体" w:hint="eastAsia"/>
+          <w:rFonts w:ascii="宋体" w:eastAsia="宋体" w:hAnsi="宋体"/>
           <w:szCs w:val="21"/>
         </w:rPr>
       </w:pPr>
@@ -26732,14 +26677,6 @@
                                   <w:color w:val="000000" w:themeColor="text1"/>
                                   <w:sz w:val="24"/>
                                 </w:rPr>
-                                <m:t>(</m:t>
-                              </m:r>
-                              <m:r>
-                                <w:rPr>
-                                  <w:rFonts w:ascii="Cambria Math" w:eastAsia="宋体" w:hAnsi="Cambria Math"/>
-                                  <w:color w:val="000000" w:themeColor="text1"/>
-                                  <w:sz w:val="24"/>
-                                </w:rPr>
                                 <m:t>L</m:t>
                               </m:r>
                             </m:e>
@@ -26795,32 +26732,8 @@
                               </m:r>
                             </m:sub>
                           </m:sSub>
-                          <m:r>
-                            <w:rPr>
-                              <w:rFonts w:ascii="Cambria Math" w:eastAsia="宋体" w:hAnsi="Cambria Math"/>
-                              <w:color w:val="000000" w:themeColor="text1"/>
-                              <w:sz w:val="24"/>
-                            </w:rPr>
-                            <m:t>)</m:t>
-                          </m:r>
                         </m:sup>
                       </m:sSup>
-                      <m:r>
-                        <w:rPr>
-                          <w:rFonts w:ascii="Cambria Math" w:eastAsia="宋体" w:hAnsi="Cambria Math" w:hint="eastAsia"/>
-                          <w:color w:val="000000" w:themeColor="text1"/>
-                          <w:sz w:val="24"/>
-                        </w:rPr>
-                        <m:t>+</m:t>
-                      </m:r>
-                      <m:r>
-                        <w:rPr>
-                          <w:rFonts w:ascii="Cambria Math" w:eastAsia="宋体" w:hAnsi="Cambria Math"/>
-                          <w:color w:val="000000" w:themeColor="text1"/>
-                          <w:sz w:val="24"/>
-                        </w:rPr>
-                        <m:t>E</m:t>
-                      </m:r>
                     </m:den>
                   </m:f>
                   <m:r>
@@ -26914,27 +26827,7 @@
                       <w:rFonts w:ascii="Cambria Math" w:eastAsia="宋体" w:hAnsi="Cambria Math"/>
                       <w:szCs w:val="21"/>
                     </w:rPr>
-                    <m:t>0</m:t>
-                  </m:r>
-                  <m:r>
-                    <m:rPr>
-                      <m:sty m:val="p"/>
-                    </m:rPr>
-                    <w:rPr>
-                      <w:rFonts w:ascii="Cambria Math" w:eastAsia="宋体" w:hAnsi="Cambria Math"/>
-                      <w:szCs w:val="21"/>
-                    </w:rPr>
-                    <m:t>,  &amp;</m:t>
-                  </m:r>
-                  <m:r>
-                    <m:rPr>
-                      <m:sty m:val="p"/>
-                    </m:rPr>
-                    <w:rPr>
-                      <w:rFonts w:ascii="Cambria Math" w:eastAsia="宋体" w:hAnsi="Cambria Math"/>
-                      <w:szCs w:val="21"/>
-                    </w:rPr>
-                    <m:t>otherwise</m:t>
+                    <m:t>0,  &amp;otherwise</m:t>
                   </m:r>
                 </m:e>
               </m:eqArr>
@@ -27051,13 +26944,7 @@
         <w:rPr>
           <w:rFonts w:ascii="宋体" w:eastAsia="宋体" w:hAnsi="宋体" w:hint="eastAsia"/>
         </w:rPr>
-        <w:t>，</w:t>
-      </w:r>
-      <w:r>
-        <w:rPr>
-          <w:rFonts w:ascii="宋体" w:eastAsia="宋体" w:hAnsi="宋体" w:hint="eastAsia"/>
-        </w:rPr>
-        <w:t>且优于</w:t>
+        <w:t>，且优于</w:t>
       </w:r>
       <w:r>
         <w:rPr>
@@ -27108,13 +26995,7 @@
         <w:rPr>
           <w:rFonts w:ascii="宋体" w:eastAsia="宋体" w:hAnsi="宋体" w:hint="eastAsia"/>
         </w:rPr>
-        <w:t>路径</w:t>
-      </w:r>
-      <w:r>
-        <w:rPr>
-          <w:rFonts w:ascii="宋体" w:eastAsia="宋体" w:hAnsi="宋体" w:hint="eastAsia"/>
-        </w:rPr>
-        <w:t>上</w:t>
+        <w:t>路径上</w:t>
       </w:r>
       <w:r>
         <w:rPr>
@@ -27497,7 +27378,7 @@
     <w:p>
       <w:pPr>
         <w:rPr>
-          <w:rFonts w:ascii="宋体" w:eastAsia="宋体" w:hAnsi="宋体" w:hint="eastAsia"/>
+          <w:rFonts w:ascii="宋体" w:eastAsia="宋体" w:hAnsi="宋体"/>
           <w:szCs w:val="21"/>
         </w:rPr>
       </w:pPr>
@@ -27603,7 +27484,7 @@
     <w:p>
       <w:pPr>
         <w:rPr>
-          <w:rFonts w:ascii="宋体" w:eastAsia="宋体" w:hAnsi="宋体" w:hint="eastAsia"/>
+          <w:rFonts w:ascii="宋体" w:eastAsia="宋体" w:hAnsi="宋体"/>
           <w:b/>
           <w:szCs w:val="21"/>
         </w:rPr>
@@ -27612,7 +27493,7 @@
     <w:p>
       <w:pPr>
         <w:rPr>
-          <w:rFonts w:ascii="宋体" w:eastAsia="宋体" w:hAnsi="宋体" w:hint="eastAsia"/>
+          <w:rFonts w:ascii="宋体" w:eastAsia="宋体" w:hAnsi="宋体"/>
           <w:szCs w:val="21"/>
         </w:rPr>
       </w:pPr>
@@ -27626,7 +27507,7 @@
           <w:szCs w:val="21"/>
         </w:rPr>
       </w:pPr>
-      <w:bookmarkStart w:id="18" w:name="_Toc510452481"/>
+      <w:bookmarkStart w:id="21" w:name="_Toc510452481"/>
       <w:r>
         <w:rPr>
           <w:rFonts w:ascii="宋体" w:eastAsia="宋体" w:hAnsi="宋体" w:hint="eastAsia"/>
@@ -27667,12 +27548,12 @@
         </w:rPr>
         <w:t>本章小结</w:t>
       </w:r>
-      <w:bookmarkEnd w:id="18"/>
-    </w:p>
-    <w:p>
-      <w:pPr>
-        <w:rPr>
-          <w:rFonts w:ascii="宋体" w:eastAsia="宋体" w:hAnsi="宋体" w:hint="eastAsia"/>
+      <w:bookmarkEnd w:id="21"/>
+    </w:p>
+    <w:p>
+      <w:pPr>
+        <w:rPr>
+          <w:rFonts w:ascii="宋体" w:eastAsia="宋体" w:hAnsi="宋体"/>
           <w:szCs w:val="21"/>
         </w:rPr>
       </w:pPr>
@@ -27754,6 +27635,7 @@
         <w:t>。</w:t>
       </w:r>
     </w:p>
+    <w:bookmarkEnd w:id="20"/>
     <w:p>
       <w:pPr>
         <w:ind w:firstLine="420"/>
@@ -27778,6 +27660,7 @@
           <w:szCs w:val="21"/>
         </w:rPr>
       </w:pPr>
+      <w:bookmarkStart w:id="22" w:name="_Hlk511065104"/>
       <w:r>
         <w:rPr>
           <w:rFonts w:ascii="宋体" w:eastAsia="宋体" w:hAnsi="宋体" w:hint="eastAsia"/>
@@ -27853,7 +27736,7 @@
     <w:p>
       <w:pPr>
         <w:rPr>
-          <w:rFonts w:ascii="宋体" w:eastAsia="宋体" w:hAnsi="宋体" w:hint="eastAsia"/>
+          <w:rFonts w:ascii="宋体" w:eastAsia="宋体" w:hAnsi="宋体"/>
           <w:szCs w:val="21"/>
         </w:rPr>
       </w:pPr>
@@ -28007,6 +27890,300 @@
     </w:p>
     <w:p>
       <w:pPr>
+        <w:rPr>
+          <w:rFonts w:ascii="宋体" w:eastAsia="宋体" w:hAnsi="宋体"/>
+          <w:szCs w:val="21"/>
+        </w:rPr>
+      </w:pPr>
+    </w:p>
+    <w:p>
+      <w:pPr>
+        <w:rPr>
+          <w:rFonts w:ascii="宋体" w:eastAsia="宋体" w:hAnsi="宋体"/>
+          <w:szCs w:val="21"/>
+        </w:rPr>
+      </w:pPr>
+      <w:r>
+        <w:rPr>
+          <w:rFonts w:ascii="宋体" w:eastAsia="宋体" w:hAnsi="宋体" w:hint="eastAsia"/>
+          <w:szCs w:val="21"/>
+        </w:rPr>
+        <w:t>4</w:t>
+      </w:r>
+      <w:r>
+        <w:rPr>
+          <w:rFonts w:ascii="宋体" w:eastAsia="宋体" w:hAnsi="宋体"/>
+          <w:szCs w:val="21"/>
+        </w:rPr>
+        <w:t xml:space="preserve">.2 </w:t>
+      </w:r>
+      <w:r>
+        <w:rPr>
+          <w:rFonts w:ascii="宋体" w:eastAsia="宋体" w:hAnsi="宋体" w:hint="eastAsia"/>
+          <w:szCs w:val="21"/>
+        </w:rPr>
+        <w:t>柔性生产动态调度系统需求分析</w:t>
+      </w:r>
+    </w:p>
+    <w:p>
+      <w:pPr>
+        <w:rPr>
+          <w:rFonts w:ascii="宋体" w:eastAsia="宋体" w:hAnsi="宋体"/>
+          <w:szCs w:val="21"/>
+        </w:rPr>
+      </w:pPr>
+      <w:r>
+        <w:rPr>
+          <w:rFonts w:ascii="宋体" w:eastAsia="宋体" w:hAnsi="宋体"/>
+          <w:szCs w:val="21"/>
+        </w:rPr>
+        <w:tab/>
+      </w:r>
+      <w:r>
+        <w:rPr>
+          <w:rFonts w:ascii="宋体" w:eastAsia="宋体" w:hAnsi="宋体" w:hint="eastAsia"/>
+          <w:szCs w:val="21"/>
+        </w:rPr>
+        <w:t>制造企业传统的生产管理流程高度依赖人力</w:t>
+      </w:r>
+      <w:r>
+        <w:rPr>
+          <w:rFonts w:ascii="宋体" w:eastAsia="宋体" w:hAnsi="宋体" w:hint="eastAsia"/>
+          <w:szCs w:val="21"/>
+        </w:rPr>
+        <w:t>，生产计划的制定依靠个人的先验知识，在生产订单频繁变更、工艺复杂的产品生产中难以保证生产计划的质量和效率。其次信息由人为传递，可能出现</w:t>
+      </w:r>
+      <w:r>
+        <w:rPr>
+          <w:rFonts w:ascii="宋体" w:eastAsia="宋体" w:hAnsi="宋体" w:hint="eastAsia"/>
+          <w:szCs w:val="21"/>
+        </w:rPr>
+        <w:t>传递不及时甚至</w:t>
+      </w:r>
+      <w:r>
+        <w:rPr>
+          <w:rFonts w:ascii="宋体" w:eastAsia="宋体" w:hAnsi="宋体" w:hint="eastAsia"/>
+          <w:szCs w:val="21"/>
+        </w:rPr>
+        <w:t>传递错误信息的情况</w:t>
+      </w:r>
+      <w:r>
+        <w:rPr>
+          <w:rFonts w:ascii="宋体" w:eastAsia="宋体" w:hAnsi="宋体" w:hint="eastAsia"/>
+          <w:szCs w:val="21"/>
+        </w:rPr>
+        <w:t>，当出现设备故障时，信息人为传递的滞后性会干扰正常的生产流程</w:t>
+      </w:r>
+      <w:r>
+        <w:rPr>
+          <w:rFonts w:ascii="宋体" w:eastAsia="宋体" w:hAnsi="宋体" w:hint="eastAsia"/>
+          <w:szCs w:val="21"/>
+        </w:rPr>
+        <w:t>。</w:t>
+      </w:r>
+      <w:r>
+        <w:rPr>
+          <w:rFonts w:ascii="宋体" w:eastAsia="宋体" w:hAnsi="宋体" w:hint="eastAsia"/>
+          <w:szCs w:val="21"/>
+        </w:rPr>
+        <w:t>针对以上不足，</w:t>
+      </w:r>
+      <w:r>
+        <w:rPr>
+          <w:rFonts w:ascii="宋体" w:eastAsia="宋体" w:hAnsi="宋体" w:hint="eastAsia"/>
+          <w:szCs w:val="21"/>
+        </w:rPr>
+        <w:t>柔性生产动态调度系统应能满足企业的自动化和信息化需求，集成生产管理的各个环节，提供先进的调度机制，保证高质量和高效率的生产计划的同时能够</w:t>
+      </w:r>
+      <w:r>
+        <w:rPr>
+          <w:rFonts w:ascii="宋体" w:eastAsia="宋体" w:hAnsi="宋体" w:hint="eastAsia"/>
+          <w:szCs w:val="21"/>
+        </w:rPr>
+        <w:t>实时</w:t>
+      </w:r>
+      <w:r>
+        <w:rPr>
+          <w:rFonts w:ascii="宋体" w:eastAsia="宋体" w:hAnsi="宋体" w:hint="eastAsia"/>
+          <w:szCs w:val="21"/>
+        </w:rPr>
+        <w:t>监测系统的生产环境，快速</w:t>
+      </w:r>
+      <w:r>
+        <w:rPr>
+          <w:rFonts w:ascii="宋体" w:eastAsia="宋体" w:hAnsi="宋体" w:hint="eastAsia"/>
+          <w:szCs w:val="21"/>
+        </w:rPr>
+        <w:t>响应各种动态变化。</w:t>
+      </w:r>
+      <w:r>
+        <w:rPr>
+          <w:rFonts w:ascii="宋体" w:eastAsia="宋体" w:hAnsi="宋体" w:hint="eastAsia"/>
+          <w:szCs w:val="21"/>
+        </w:rPr>
+        <w:t>因此本文的调度系统</w:t>
+      </w:r>
+      <w:r>
+        <w:rPr>
+          <w:rFonts w:ascii="宋体" w:eastAsia="宋体" w:hAnsi="宋体" w:hint="eastAsia"/>
+          <w:szCs w:val="21"/>
+        </w:rPr>
+        <w:t>设置如下几个功能模块：</w:t>
+      </w:r>
+    </w:p>
+    <w:p>
+      <w:pPr>
+        <w:rPr>
+          <w:rFonts w:ascii="宋体" w:eastAsia="宋体" w:hAnsi="宋体"/>
+          <w:szCs w:val="21"/>
+        </w:rPr>
+      </w:pPr>
+      <w:r>
+        <w:rPr>
+          <w:rFonts w:ascii="宋体" w:eastAsia="宋体" w:hAnsi="宋体"/>
+          <w:szCs w:val="21"/>
+        </w:rPr>
+        <w:tab/>
+      </w:r>
+      <w:r>
+        <w:rPr>
+          <w:rFonts w:ascii="宋体" w:eastAsia="宋体" w:hAnsi="宋体" w:hint="eastAsia"/>
+          <w:szCs w:val="21"/>
+        </w:rPr>
+        <w:t>登录模块：提供用户的登录和注册功能，根据用户权限提供对应的系统操作。</w:t>
+      </w:r>
+    </w:p>
+    <w:p>
+      <w:pPr>
+        <w:rPr>
+          <w:rFonts w:ascii="宋体" w:eastAsia="宋体" w:hAnsi="宋体"/>
+          <w:szCs w:val="21"/>
+        </w:rPr>
+      </w:pPr>
+      <w:r>
+        <w:rPr>
+          <w:rFonts w:ascii="宋体" w:eastAsia="宋体" w:hAnsi="宋体"/>
+          <w:szCs w:val="21"/>
+        </w:rPr>
+        <w:tab/>
+      </w:r>
+      <w:r>
+        <w:rPr>
+          <w:rFonts w:ascii="宋体" w:eastAsia="宋体" w:hAnsi="宋体" w:hint="eastAsia"/>
+          <w:szCs w:val="21"/>
+        </w:rPr>
+        <w:t>信息管理模块：</w:t>
+      </w:r>
+      <w:r>
+        <w:rPr>
+          <w:rFonts w:ascii="宋体" w:eastAsia="宋体" w:hAnsi="宋体" w:hint="eastAsia"/>
+          <w:szCs w:val="21"/>
+        </w:rPr>
+        <w:t>提供对</w:t>
+      </w:r>
+      <w:r>
+        <w:rPr>
+          <w:rFonts w:ascii="宋体" w:eastAsia="宋体" w:hAnsi="宋体" w:hint="eastAsia"/>
+          <w:szCs w:val="21"/>
+        </w:rPr>
+        <w:t>员工</w:t>
+      </w:r>
+      <w:r>
+        <w:rPr>
+          <w:rFonts w:ascii="宋体" w:eastAsia="宋体" w:hAnsi="宋体" w:hint="eastAsia"/>
+          <w:szCs w:val="21"/>
+        </w:rPr>
+        <w:t>信息</w:t>
+      </w:r>
+      <w:r>
+        <w:rPr>
+          <w:rFonts w:ascii="宋体" w:eastAsia="宋体" w:hAnsi="宋体" w:hint="eastAsia"/>
+          <w:szCs w:val="21"/>
+        </w:rPr>
+        <w:t>和客户信息</w:t>
+      </w:r>
+      <w:r>
+        <w:rPr>
+          <w:rFonts w:ascii="宋体" w:eastAsia="宋体" w:hAnsi="宋体" w:hint="eastAsia"/>
+          <w:szCs w:val="21"/>
+        </w:rPr>
+        <w:t>的增删查改</w:t>
+      </w:r>
+      <w:r>
+        <w:rPr>
+          <w:rFonts w:ascii="宋体" w:eastAsia="宋体" w:hAnsi="宋体" w:hint="eastAsia"/>
+          <w:szCs w:val="21"/>
+        </w:rPr>
+        <w:t>，当用户是系统管理员时，可以修改其他用户的使用权限。</w:t>
+      </w:r>
+    </w:p>
+    <w:p>
+      <w:pPr>
+        <w:rPr>
+          <w:rFonts w:ascii="宋体" w:eastAsia="宋体" w:hAnsi="宋体"/>
+          <w:szCs w:val="21"/>
+        </w:rPr>
+      </w:pPr>
+      <w:r>
+        <w:rPr>
+          <w:rFonts w:ascii="宋体" w:eastAsia="宋体" w:hAnsi="宋体"/>
+          <w:szCs w:val="21"/>
+        </w:rPr>
+        <w:tab/>
+      </w:r>
+      <w:r>
+        <w:rPr>
+          <w:rFonts w:ascii="宋体" w:eastAsia="宋体" w:hAnsi="宋体" w:hint="eastAsia"/>
+          <w:szCs w:val="21"/>
+        </w:rPr>
+        <w:t>工厂管理模块：可用于对各个地区的工厂中车间结构以及设备配置进行查看和修改</w:t>
+      </w:r>
+      <w:r>
+        <w:rPr>
+          <w:rFonts w:ascii="宋体" w:eastAsia="宋体" w:hAnsi="宋体" w:hint="eastAsia"/>
+          <w:szCs w:val="21"/>
+        </w:rPr>
+        <w:t>，同时可查看设备的工作状态和进度。</w:t>
+      </w:r>
+    </w:p>
+    <w:p>
+      <w:pPr>
+        <w:rPr>
+          <w:rFonts w:ascii="宋体" w:eastAsia="宋体" w:hAnsi="宋体"/>
+          <w:szCs w:val="21"/>
+        </w:rPr>
+      </w:pPr>
+      <w:r>
+        <w:rPr>
+          <w:rFonts w:ascii="宋体" w:eastAsia="宋体" w:hAnsi="宋体"/>
+          <w:szCs w:val="21"/>
+        </w:rPr>
+        <w:tab/>
+      </w:r>
+      <w:r>
+        <w:rPr>
+          <w:rFonts w:ascii="宋体" w:eastAsia="宋体" w:hAnsi="宋体" w:hint="eastAsia"/>
+          <w:szCs w:val="21"/>
+        </w:rPr>
+        <w:t>工艺管理模块：</w:t>
+      </w:r>
+      <w:r>
+        <w:rPr>
+          <w:rFonts w:ascii="宋体" w:eastAsia="宋体" w:hAnsi="宋体" w:hint="eastAsia"/>
+          <w:szCs w:val="21"/>
+        </w:rPr>
+        <w:t>对系统内产品的工艺信息进行管理</w:t>
+      </w:r>
+      <w:r>
+        <w:rPr>
+          <w:rFonts w:ascii="宋体" w:eastAsia="宋体" w:hAnsi="宋体" w:hint="eastAsia"/>
+          <w:szCs w:val="21"/>
+        </w:rPr>
+        <w:t>，可查看产品的组成，工件的加工工艺等。</w:t>
+      </w:r>
+    </w:p>
+    <w:p>
+      <w:pPr>
         <w:ind w:firstLine="420"/>
         <w:rPr>
           <w:rFonts w:ascii="宋体" w:eastAsia="宋体" w:hAnsi="宋体"/>
@@ -28018,10 +28195,16 @@
           <w:rFonts w:ascii="宋体" w:eastAsia="宋体" w:hAnsi="宋体" w:hint="eastAsia"/>
           <w:szCs w:val="21"/>
         </w:rPr>
-        <w:t>传统的生产管理流程</w:t>
-      </w:r>
-      <w:bookmarkStart w:id="19" w:name="_GoBack"/>
-      <w:bookmarkEnd w:id="19"/>
+        <w:lastRenderedPageBreak/>
+        <w:t>车间调度模块：用于设置参与调度的生产任务并制定生产计划</w:t>
+      </w:r>
+      <w:r>
+        <w:rPr>
+          <w:rFonts w:ascii="宋体" w:eastAsia="宋体" w:hAnsi="宋体" w:hint="eastAsia"/>
+          <w:szCs w:val="21"/>
+        </w:rPr>
+        <w:t>，提供对改进蚁群算法的参数设置以优化调度结果。</w:t>
+      </w:r>
     </w:p>
     <w:p>
       <w:pPr>
@@ -28031,6 +28214,13 @@
           <w:szCs w:val="21"/>
         </w:rPr>
       </w:pPr>
+      <w:r>
+        <w:rPr>
+          <w:rFonts w:ascii="宋体" w:eastAsia="宋体" w:hAnsi="宋体" w:hint="eastAsia"/>
+          <w:szCs w:val="21"/>
+        </w:rPr>
+        <w:t>系统帮助模块：提供系统操作指南帮助用户快速掌握系统的使用流程。</w:t>
+      </w:r>
     </w:p>
     <w:p>
       <w:pPr>
@@ -28043,12 +28233,156 @@
     </w:p>
     <w:p>
       <w:pPr>
+        <w:rPr>
+          <w:rFonts w:ascii="宋体" w:eastAsia="宋体" w:hAnsi="宋体"/>
+          <w:szCs w:val="21"/>
+        </w:rPr>
+      </w:pPr>
+      <w:r>
+        <w:rPr>
+          <w:rFonts w:ascii="宋体" w:eastAsia="宋体" w:hAnsi="宋体" w:hint="eastAsia"/>
+          <w:szCs w:val="21"/>
+        </w:rPr>
+        <w:t>4</w:t>
+      </w:r>
+      <w:r>
+        <w:rPr>
+          <w:rFonts w:ascii="宋体" w:eastAsia="宋体" w:hAnsi="宋体"/>
+          <w:szCs w:val="21"/>
+        </w:rPr>
+        <w:t xml:space="preserve">.3 </w:t>
+      </w:r>
+      <w:r>
+        <w:rPr>
+          <w:rFonts w:ascii="宋体" w:eastAsia="宋体" w:hAnsi="宋体" w:hint="eastAsia"/>
+          <w:szCs w:val="21"/>
+        </w:rPr>
+        <w:t>多Agent系统的实现</w:t>
+      </w:r>
+    </w:p>
+    <w:p>
+      <w:pPr>
+        <w:rPr>
+          <w:rFonts w:ascii="宋体" w:eastAsia="宋体" w:hAnsi="宋体"/>
+          <w:szCs w:val="21"/>
+        </w:rPr>
+      </w:pPr>
+      <w:r>
+        <w:rPr>
+          <w:rFonts w:ascii="宋体" w:eastAsia="宋体" w:hAnsi="宋体" w:hint="eastAsia"/>
+          <w:szCs w:val="21"/>
+        </w:rPr>
+        <w:t>4</w:t>
+      </w:r>
+      <w:r>
+        <w:rPr>
+          <w:rFonts w:ascii="宋体" w:eastAsia="宋体" w:hAnsi="宋体"/>
+          <w:szCs w:val="21"/>
+        </w:rPr>
+        <w:t>.3.1</w:t>
+      </w:r>
+      <w:r>
+        <w:rPr>
+          <w:rFonts w:ascii="宋体" w:eastAsia="宋体" w:hAnsi="宋体" w:hint="eastAsia"/>
+          <w:szCs w:val="21"/>
+        </w:rPr>
+        <w:t>开发环境及工具</w:t>
+      </w:r>
+    </w:p>
+    <w:p>
+      <w:pPr>
+        <w:rPr>
+          <w:rFonts w:ascii="宋体" w:eastAsia="宋体" w:hAnsi="宋体"/>
+          <w:szCs w:val="21"/>
+        </w:rPr>
+      </w:pPr>
+      <w:r>
+        <w:rPr>
+          <w:rFonts w:ascii="宋体" w:eastAsia="宋体" w:hAnsi="宋体"/>
+          <w:szCs w:val="21"/>
+        </w:rPr>
+        <w:tab/>
+      </w:r>
+      <w:r>
+        <w:rPr>
+          <w:rFonts w:ascii="宋体" w:eastAsia="宋体" w:hAnsi="宋体" w:hint="eastAsia"/>
+          <w:szCs w:val="21"/>
+        </w:rPr>
+        <w:t>操作系统：M</w:t>
+      </w:r>
+      <w:r>
+        <w:rPr>
+          <w:rFonts w:ascii="宋体" w:eastAsia="宋体" w:hAnsi="宋体"/>
+          <w:szCs w:val="21"/>
+        </w:rPr>
+        <w:t>icrosoft Windows 10 Professional</w:t>
+      </w:r>
+    </w:p>
+    <w:p>
+      <w:pPr>
+        <w:rPr>
+          <w:rFonts w:ascii="宋体" w:eastAsia="宋体" w:hAnsi="宋体"/>
+          <w:szCs w:val="21"/>
+        </w:rPr>
+      </w:pPr>
+      <w:r>
+        <w:rPr>
+          <w:rFonts w:ascii="宋体" w:eastAsia="宋体" w:hAnsi="宋体"/>
+          <w:szCs w:val="21"/>
+        </w:rPr>
+        <w:tab/>
+      </w:r>
+      <w:r>
+        <w:rPr>
+          <w:rFonts w:ascii="宋体" w:eastAsia="宋体" w:hAnsi="宋体" w:hint="eastAsia"/>
+          <w:szCs w:val="21"/>
+        </w:rPr>
+        <w:t>开发环境：</w:t>
+      </w:r>
+      <w:r>
+        <w:rPr>
+          <w:rFonts w:ascii="宋体" w:eastAsia="宋体" w:hAnsi="宋体"/>
+          <w:szCs w:val="21"/>
+        </w:rPr>
+        <w:t>JDK</w:t>
+      </w:r>
+      <w:r>
+        <w:rPr>
+          <w:rFonts w:ascii="宋体" w:eastAsia="宋体" w:hAnsi="宋体"/>
+          <w:szCs w:val="21"/>
+        </w:rPr>
+        <w:t>1.8.0_144</w:t>
+      </w:r>
+    </w:p>
+    <w:p>
+      <w:pPr>
         <w:ind w:firstLine="420"/>
         <w:rPr>
           <w:rFonts w:ascii="宋体" w:eastAsia="宋体" w:hAnsi="宋体"/>
           <w:szCs w:val="21"/>
         </w:rPr>
       </w:pPr>
+      <w:r>
+        <w:rPr>
+          <w:rFonts w:ascii="宋体" w:eastAsia="宋体" w:hAnsi="宋体" w:hint="eastAsia"/>
+          <w:szCs w:val="21"/>
+        </w:rPr>
+        <w:t>开发平台</w:t>
+      </w:r>
+      <w:r>
+        <w:rPr>
+          <w:rFonts w:ascii="宋体" w:eastAsia="宋体" w:hAnsi="宋体" w:hint="eastAsia"/>
+          <w:szCs w:val="21"/>
+        </w:rPr>
+        <w:t>：Ec</w:t>
+      </w:r>
+      <w:r>
+        <w:rPr>
+          <w:rFonts w:ascii="宋体" w:eastAsia="宋体" w:hAnsi="宋体"/>
+          <w:szCs w:val="21"/>
+        </w:rPr>
+        <w:t>lipse4.7.0</w:t>
+      </w:r>
     </w:p>
     <w:p>
       <w:pPr>
@@ -28058,6 +28392,13 @@
           <w:szCs w:val="21"/>
         </w:rPr>
       </w:pPr>
+      <w:r>
+        <w:rPr>
+          <w:rFonts w:ascii="宋体" w:eastAsia="宋体" w:hAnsi="宋体" w:hint="eastAsia"/>
+          <w:szCs w:val="21"/>
+        </w:rPr>
+        <w:t>开发语言：Java</w:t>
+      </w:r>
     </w:p>
     <w:p>
       <w:pPr>
@@ -28067,15 +28408,371 @@
           <w:szCs w:val="21"/>
         </w:rPr>
       </w:pPr>
+      <w:r>
+        <w:rPr>
+          <w:rFonts w:ascii="宋体" w:eastAsia="宋体" w:hAnsi="宋体" w:hint="eastAsia"/>
+          <w:szCs w:val="21"/>
+        </w:rPr>
+        <w:t>数据库：My</w:t>
+      </w:r>
+      <w:r>
+        <w:rPr>
+          <w:rFonts w:ascii="宋体" w:eastAsia="宋体" w:hAnsi="宋体"/>
+          <w:szCs w:val="21"/>
+        </w:rPr>
+        <w:t>SQL5.6.17</w:t>
+      </w:r>
+    </w:p>
+    <w:p>
+      <w:pPr>
+        <w:rPr>
+          <w:rFonts w:ascii="宋体" w:eastAsia="宋体" w:hAnsi="宋体"/>
+          <w:szCs w:val="21"/>
+        </w:rPr>
+      </w:pPr>
+    </w:p>
+    <w:p>
+      <w:pPr>
+        <w:rPr>
+          <w:rFonts w:ascii="宋体" w:eastAsia="宋体" w:hAnsi="宋体"/>
+          <w:szCs w:val="21"/>
+        </w:rPr>
+      </w:pPr>
+      <w:r>
+        <w:rPr>
+          <w:rFonts w:ascii="宋体" w:eastAsia="宋体" w:hAnsi="宋体" w:hint="eastAsia"/>
+          <w:szCs w:val="21"/>
+        </w:rPr>
+        <w:t>4</w:t>
+      </w:r>
+      <w:r>
+        <w:rPr>
+          <w:rFonts w:ascii="宋体" w:eastAsia="宋体" w:hAnsi="宋体"/>
+          <w:szCs w:val="21"/>
+        </w:rPr>
+        <w:t xml:space="preserve">.3.2 </w:t>
+      </w:r>
+      <w:r>
+        <w:rPr>
+          <w:rFonts w:ascii="宋体" w:eastAsia="宋体" w:hAnsi="宋体" w:hint="eastAsia"/>
+          <w:szCs w:val="21"/>
+        </w:rPr>
+        <w:t>系统软件架构设计</w:t>
+      </w:r>
     </w:p>
     <w:p>
       <w:pPr>
         <w:ind w:firstLine="420"/>
         <w:rPr>
           <w:rFonts w:ascii="宋体" w:eastAsia="宋体" w:hAnsi="宋体"/>
-          <w:szCs w:val="21"/>
-        </w:rPr>
-      </w:pPr>
+        </w:rPr>
+      </w:pPr>
+      <w:r>
+        <w:rPr>
+          <w:rFonts w:ascii="宋体" w:eastAsia="宋体" w:hAnsi="宋体" w:hint="eastAsia"/>
+        </w:rPr>
+        <w:t>本文的调度系统属于混合型的结构。系统根据企业各地区工厂的数量建立对应的资源Agent组，每个资源Agent组中包含一个子管理Agent，负责管理和协调其中的车间Agent和设备Agent。其次各个子管理Agent之间通过全局管理Agent相互联系，由此可见全局管理Age</w:t>
+      </w:r>
+      <w:r>
+        <w:rPr>
+          <w:rFonts w:ascii="宋体" w:eastAsia="宋体" w:hAnsi="宋体"/>
+        </w:rPr>
+        <w:t>nt</w:t>
+      </w:r>
+      <w:r>
+        <w:rPr>
+          <w:rFonts w:ascii="宋体" w:eastAsia="宋体" w:hAnsi="宋体" w:hint="eastAsia"/>
+        </w:rPr>
+        <w:t>和各个资源Agent组之间组成了分层式的结构，上层Agent通过协调下层Agent的通信来完成生产任务的分解分配。根据以上特点，全局管理Agent和各资源Agent组之间非常适合使用C</w:t>
+      </w:r>
+      <w:r>
+        <w:rPr>
+          <w:rFonts w:ascii="宋体" w:eastAsia="宋体" w:hAnsi="宋体"/>
+        </w:rPr>
+        <w:t>/S</w:t>
+      </w:r>
+      <w:r>
+        <w:rPr>
+          <w:rFonts w:ascii="宋体" w:eastAsia="宋体" w:hAnsi="宋体" w:hint="eastAsia"/>
+        </w:rPr>
+        <w:t>架构，即客户端/服务器模式</w:t>
+      </w:r>
+      <w:r>
+        <w:rPr>
+          <w:rFonts w:ascii="宋体" w:eastAsia="宋体" w:hAnsi="宋体" w:hint="eastAsia"/>
+        </w:rPr>
+        <w:t>。</w:t>
+      </w:r>
+      <w:r>
+        <w:rPr>
+          <w:rFonts w:ascii="宋体" w:eastAsia="宋体" w:hAnsi="宋体" w:hint="eastAsia"/>
+        </w:rPr>
+        <w:t>全局管理Agent、算法Agent、工艺Agent和监控Agent之间相对独立，以分布式结构联系在一起，在通信上处于平等的地位，因此适合使用点对点通信。因此，根据系统中各Agent之间的合作模式，最终把系统软件架构分为三层：表现层</w:t>
+      </w:r>
+      <w:r>
+        <w:rPr>
+          <w:rFonts w:ascii="宋体" w:eastAsia="宋体" w:hAnsi="宋体" w:hint="eastAsia"/>
+        </w:rPr>
+        <w:t>、应用层、数据层</w:t>
+      </w:r>
+      <w:r>
+        <w:rPr>
+          <w:rFonts w:ascii="宋体" w:eastAsia="宋体" w:hAnsi="宋体" w:hint="eastAsia"/>
+        </w:rPr>
+        <w:t>。</w:t>
+      </w:r>
+    </w:p>
+    <w:p>
+      <w:pPr>
+        <w:rPr>
+          <w:rFonts w:ascii="宋体" w:eastAsia="宋体" w:hAnsi="宋体"/>
+        </w:rPr>
+      </w:pPr>
+      <w:r>
+        <w:rPr>
+          <w:rFonts w:ascii="宋体" w:eastAsia="宋体" w:hAnsi="宋体" w:hint="eastAsia"/>
+        </w:rPr>
+        <w:t>（1）表现层：提供友好人机交互界面，是管理员下达指令、监控生产流程的窗口。</w:t>
+      </w:r>
+    </w:p>
+    <w:p>
+      <w:pPr>
+        <w:rPr>
+          <w:rFonts w:ascii="宋体" w:eastAsia="宋体" w:hAnsi="宋体"/>
+        </w:rPr>
+      </w:pPr>
+      <w:r>
+        <w:rPr>
+          <w:rFonts w:ascii="宋体" w:eastAsia="宋体" w:hAnsi="宋体" w:hint="eastAsia"/>
+        </w:rPr>
+        <w:t>（2）应用层：完成调度系统生产管理的全流程，如制定生产计划、任务分解、资源分配、数据管理、异常检测等，是实现自动化、信息化和敏捷化的关键。具体表现为各类型Agent独立运行，承担由系统所分配的各项职能和任务，各司其职相互协商配合，维持系统生产调度工作的稳定有序进行。</w:t>
+      </w:r>
+    </w:p>
+    <w:p>
+      <w:pPr>
+        <w:rPr>
+          <w:rFonts w:ascii="宋体" w:eastAsia="宋体" w:hAnsi="宋体"/>
+        </w:rPr>
+      </w:pPr>
+      <w:r>
+        <w:rPr>
+          <w:rFonts w:ascii="宋体" w:eastAsia="宋体" w:hAnsi="宋体" w:hint="eastAsia"/>
+        </w:rPr>
+        <w:t>（3）数据层：为应用层中各Agent提供数据支持，当Agent响应管理员的指令以及相互配合达到共同目标的过程中，数据层需要提供数据的增删查改操作，该层存储管理的数据主要包括：各设备的工作状态、工作序列、历史工作数据、产品工艺信息、库存信息、设备监控信息等等。</w:t>
+      </w:r>
+    </w:p>
+    <w:p>
+      <w:pPr>
+        <w:rPr>
+          <w:rFonts w:ascii="宋体" w:eastAsia="宋体" w:hAnsi="宋体"/>
+          <w:szCs w:val="21"/>
+        </w:rPr>
+      </w:pPr>
+    </w:p>
+    <w:p>
+      <w:pPr>
+        <w:rPr>
+          <w:rFonts w:ascii="宋体" w:eastAsia="宋体" w:hAnsi="宋体"/>
+          <w:szCs w:val="21"/>
+        </w:rPr>
+      </w:pPr>
+      <w:r>
+        <w:rPr>
+          <w:rFonts w:ascii="宋体" w:eastAsia="宋体" w:hAnsi="宋体" w:hint="eastAsia"/>
+          <w:szCs w:val="21"/>
+        </w:rPr>
+        <w:t>4</w:t>
+      </w:r>
+      <w:r>
+        <w:rPr>
+          <w:rFonts w:ascii="宋体" w:eastAsia="宋体" w:hAnsi="宋体"/>
+          <w:szCs w:val="21"/>
+        </w:rPr>
+        <w:t xml:space="preserve">.3.2 </w:t>
+      </w:r>
+      <w:r>
+        <w:rPr>
+          <w:rFonts w:ascii="宋体" w:eastAsia="宋体" w:hAnsi="宋体" w:hint="eastAsia"/>
+          <w:szCs w:val="21"/>
+        </w:rPr>
+        <w:t>多Agent系统的</w:t>
+      </w:r>
+      <w:r>
+        <w:rPr>
+          <w:rFonts w:ascii="宋体" w:eastAsia="宋体" w:hAnsi="宋体" w:hint="eastAsia"/>
+          <w:szCs w:val="21"/>
+        </w:rPr>
+        <w:t>面向对象</w:t>
+      </w:r>
+      <w:r>
+        <w:rPr>
+          <w:rFonts w:ascii="宋体" w:eastAsia="宋体" w:hAnsi="宋体" w:hint="eastAsia"/>
+          <w:szCs w:val="21"/>
+        </w:rPr>
+        <w:t>设计</w:t>
+      </w:r>
+    </w:p>
+    <w:p>
+      <w:pPr>
+        <w:rPr>
+          <w:rFonts w:ascii="宋体" w:eastAsia="宋体" w:hAnsi="宋体"/>
+          <w:szCs w:val="21"/>
+        </w:rPr>
+      </w:pPr>
+      <w:r>
+        <w:rPr>
+          <w:rFonts w:ascii="宋体" w:eastAsia="宋体" w:hAnsi="宋体"/>
+          <w:szCs w:val="21"/>
+        </w:rPr>
+        <w:tab/>
+      </w:r>
+      <w:r>
+        <w:rPr>
+          <w:rFonts w:ascii="宋体" w:eastAsia="宋体" w:hAnsi="宋体" w:hint="eastAsia"/>
+          <w:szCs w:val="21"/>
+        </w:rPr>
+        <w:t>本文的调度系统是通过多个Agent的相互协调配合来实现生产管理的各个流程，Agent是对系统内物理实体或算法逻辑的封装，</w:t>
+      </w:r>
+      <w:r>
+        <w:rPr>
+          <w:rFonts w:ascii="宋体" w:eastAsia="宋体" w:hAnsi="宋体" w:hint="eastAsia"/>
+          <w:szCs w:val="21"/>
+        </w:rPr>
+        <w:t>被赋予了特定的功能职责，彼此间相对独立的同时，能够通过消息传递相互关联</w:t>
+      </w:r>
+      <w:r>
+        <w:rPr>
+          <w:rFonts w:ascii="宋体" w:eastAsia="宋体" w:hAnsi="宋体" w:hint="eastAsia"/>
+          <w:szCs w:val="21"/>
+        </w:rPr>
+        <w:t>，这些特点与面对对象设计中继承、封装和多态的特征非常匹</w:t>
+      </w:r>
+      <w:r>
+        <w:rPr>
+          <w:rFonts w:ascii="宋体" w:eastAsia="宋体" w:hAnsi="宋体" w:hint="eastAsia"/>
+          <w:szCs w:val="21"/>
+        </w:rPr>
+        <w:t>配。</w:t>
+      </w:r>
+      <w:r>
+        <w:rPr>
+          <w:rFonts w:ascii="宋体" w:eastAsia="宋体" w:hAnsi="宋体" w:hint="eastAsia"/>
+          <w:szCs w:val="21"/>
+        </w:rPr>
+        <w:t>Agent可看</w:t>
+      </w:r>
+      <w:r>
+        <w:rPr>
+          <w:rFonts w:ascii="宋体" w:eastAsia="宋体" w:hAnsi="宋体" w:hint="eastAsia"/>
+          <w:szCs w:val="21"/>
+        </w:rPr>
+        <w:t>作是</w:t>
+      </w:r>
+      <w:r>
+        <w:rPr>
+          <w:rFonts w:ascii="宋体" w:eastAsia="宋体" w:hAnsi="宋体" w:hint="eastAsia"/>
+          <w:szCs w:val="21"/>
+        </w:rPr>
+        <w:t>对对象进行更深层次的发展和完善，是</w:t>
+      </w:r>
+      <w:r>
+        <w:rPr>
+          <w:rFonts w:ascii="宋体" w:eastAsia="宋体" w:hAnsi="宋体" w:hint="eastAsia"/>
+          <w:szCs w:val="21"/>
+        </w:rPr>
+        <w:t>一种粒度更大，具有智能性的对象</w:t>
+      </w:r>
+      <w:r>
+        <w:rPr>
+          <w:rFonts w:ascii="宋体" w:eastAsia="宋体" w:hAnsi="宋体" w:hint="eastAsia"/>
+          <w:szCs w:val="21"/>
+        </w:rPr>
+        <w:t>。</w:t>
+      </w:r>
+      <w:r>
+        <w:rPr>
+          <w:rFonts w:ascii="宋体" w:eastAsia="宋体" w:hAnsi="宋体" w:hint="eastAsia"/>
+          <w:szCs w:val="21"/>
+        </w:rPr>
+        <w:t>因此Agent适合使用面对对象的思想来进行功能的封装和结构的设计，可使用任意的面向对象的编程语言实现，如C++、Java、C#等。考虑到</w:t>
+      </w:r>
+      <w:r>
+        <w:rPr>
+          <w:rFonts w:ascii="宋体" w:eastAsia="宋体" w:hAnsi="宋体" w:hint="eastAsia"/>
+          <w:szCs w:val="21"/>
+        </w:rPr>
+        <w:t>Java语言具有平台无关性，</w:t>
+      </w:r>
+      <w:r>
+        <w:rPr>
+          <w:rFonts w:ascii="宋体" w:eastAsia="宋体" w:hAnsi="宋体" w:hint="eastAsia"/>
+          <w:szCs w:val="21"/>
+        </w:rPr>
+        <w:t>易于移植，</w:t>
+      </w:r>
+      <w:r>
+        <w:rPr>
+          <w:rFonts w:ascii="宋体" w:eastAsia="宋体" w:hAnsi="宋体" w:hint="eastAsia"/>
+          <w:szCs w:val="21"/>
+        </w:rPr>
+        <w:t>Java程序能够在任意一台安装J</w:t>
+      </w:r>
+      <w:r>
+        <w:rPr>
+          <w:rFonts w:ascii="宋体" w:eastAsia="宋体" w:hAnsi="宋体"/>
+          <w:szCs w:val="21"/>
+        </w:rPr>
+        <w:t>RE</w:t>
+      </w:r>
+      <w:r>
+        <w:rPr>
+          <w:rFonts w:ascii="宋体" w:eastAsia="宋体" w:hAnsi="宋体" w:hint="eastAsia"/>
+          <w:szCs w:val="21"/>
+        </w:rPr>
+        <w:t>环境的主机上运行，这与Agent</w:t>
+      </w:r>
+      <w:r>
+        <w:rPr>
+          <w:rFonts w:ascii="宋体" w:eastAsia="宋体" w:hAnsi="宋体" w:hint="eastAsia"/>
+          <w:szCs w:val="21"/>
+        </w:rPr>
+        <w:t>的移动性以及M</w:t>
+      </w:r>
+      <w:r>
+        <w:rPr>
+          <w:rFonts w:ascii="宋体" w:eastAsia="宋体" w:hAnsi="宋体"/>
+          <w:szCs w:val="21"/>
+        </w:rPr>
+        <w:t>AS</w:t>
+      </w:r>
+      <w:r>
+        <w:rPr>
+          <w:rFonts w:ascii="宋体" w:eastAsia="宋体" w:hAnsi="宋体" w:hint="eastAsia"/>
+          <w:szCs w:val="21"/>
+        </w:rPr>
+        <w:t>易扩展的分布式特点相符，</w:t>
+      </w:r>
+      <w:r>
+        <w:rPr>
+          <w:rFonts w:ascii="宋体" w:eastAsia="宋体" w:hAnsi="宋体" w:hint="eastAsia"/>
+          <w:szCs w:val="21"/>
+        </w:rPr>
+        <w:t>因此本文使用Java的面向对象技术来</w:t>
+      </w:r>
+      <w:r>
+        <w:rPr>
+          <w:rFonts w:ascii="宋体" w:eastAsia="宋体" w:hAnsi="宋体" w:hint="eastAsia"/>
+          <w:szCs w:val="21"/>
+        </w:rPr>
+        <w:t>进行各类Agent的实现。如下图是Agent的系统类图</w:t>
+      </w:r>
+      <w:r>
+        <w:rPr>
+          <w:rFonts w:ascii="宋体" w:eastAsia="宋体" w:hAnsi="宋体" w:hint="eastAsia"/>
+          <w:szCs w:val="21"/>
+        </w:rPr>
+        <w:t>。</w:t>
+      </w:r>
     </w:p>
     <w:p>
       <w:pPr>
@@ -28097,49 +28794,3367 @@
     </w:p>
     <w:p>
       <w:pPr>
+        <w:rPr>
+          <w:rFonts w:ascii="宋体" w:eastAsia="宋体" w:hAnsi="宋体"/>
+          <w:szCs w:val="21"/>
+        </w:rPr>
+      </w:pPr>
+      <w:r>
+        <w:rPr>
+          <w:rFonts w:ascii="宋体" w:eastAsia="宋体" w:hAnsi="宋体"/>
+          <w:szCs w:val="21"/>
+        </w:rPr>
+        <w:tab/>
+      </w:r>
+    </w:p>
+    <w:p>
+      <w:pPr>
+        <w:rPr>
+          <w:rFonts w:ascii="宋体" w:eastAsia="宋体" w:hAnsi="宋体"/>
+          <w:szCs w:val="21"/>
+        </w:rPr>
+      </w:pPr>
+      <w:r>
+        <w:rPr>
+          <w:rFonts w:ascii="宋体" w:eastAsia="宋体" w:hAnsi="宋体"/>
+          <w:szCs w:val="21"/>
+        </w:rPr>
+        <w:tab/>
+      </w:r>
+      <w:r>
+        <w:rPr>
+          <w:rFonts w:ascii="宋体" w:eastAsia="宋体" w:hAnsi="宋体" w:hint="eastAsia"/>
+          <w:szCs w:val="21"/>
+        </w:rPr>
+        <w:t>下面对系统中</w:t>
+      </w:r>
+      <w:r>
+        <w:rPr>
+          <w:rFonts w:ascii="宋体" w:eastAsia="宋体" w:hAnsi="宋体" w:hint="eastAsia"/>
+          <w:szCs w:val="21"/>
+        </w:rPr>
+        <w:t>各Agent的属性定义、方法封装以及继承关系进行说明：</w:t>
+      </w:r>
+    </w:p>
+    <w:p>
+      <w:pPr>
+        <w:rPr>
+          <w:rFonts w:ascii="宋体" w:eastAsia="宋体" w:hAnsi="宋体"/>
+          <w:szCs w:val="21"/>
+        </w:rPr>
+      </w:pPr>
+      <w:r>
+        <w:rPr>
+          <w:rFonts w:ascii="宋体" w:eastAsia="宋体" w:hAnsi="宋体" w:hint="eastAsia"/>
+          <w:szCs w:val="21"/>
+        </w:rPr>
+        <w:t>（1）Agent是基类，定义了Agent标识（A</w:t>
+      </w:r>
+      <w:r>
+        <w:rPr>
+          <w:rFonts w:ascii="宋体" w:eastAsia="宋体" w:hAnsi="宋体"/>
+          <w:szCs w:val="21"/>
+        </w:rPr>
+        <w:t>ID</w:t>
+      </w:r>
+      <w:r>
+        <w:rPr>
+          <w:rFonts w:ascii="宋体" w:eastAsia="宋体" w:hAnsi="宋体" w:hint="eastAsia"/>
+          <w:szCs w:val="21"/>
+        </w:rPr>
+        <w:t>）、名称（name）、类型（type）属性，同时定义了Agent初始化、启动、注册/注销以及通信相关的方法。</w:t>
+      </w:r>
+    </w:p>
+    <w:p>
+      <w:pPr>
+        <w:rPr>
+          <w:rFonts w:ascii="宋体" w:eastAsia="宋体" w:hAnsi="宋体"/>
+          <w:szCs w:val="21"/>
+        </w:rPr>
+      </w:pPr>
+      <w:r>
+        <w:rPr>
+          <w:rFonts w:ascii="宋体" w:eastAsia="宋体" w:hAnsi="宋体" w:hint="eastAsia"/>
+          <w:szCs w:val="21"/>
+        </w:rPr>
+        <w:lastRenderedPageBreak/>
+        <w:t>（2）</w:t>
+      </w:r>
+      <w:r>
+        <w:rPr>
+          <w:rFonts w:ascii="宋体" w:eastAsia="宋体" w:hAnsi="宋体" w:hint="eastAsia"/>
+          <w:szCs w:val="21"/>
+        </w:rPr>
+        <w:t>M</w:t>
+      </w:r>
+      <w:r>
+        <w:rPr>
+          <w:rFonts w:ascii="宋体" w:eastAsia="宋体" w:hAnsi="宋体"/>
+          <w:szCs w:val="21"/>
+        </w:rPr>
+        <w:t>A</w:t>
+      </w:r>
+      <w:r>
+        <w:rPr>
+          <w:rFonts w:ascii="宋体" w:eastAsia="宋体" w:hAnsi="宋体" w:hint="eastAsia"/>
+          <w:szCs w:val="21"/>
+        </w:rPr>
+        <w:t>（Mange</w:t>
+      </w:r>
+      <w:r>
+        <w:rPr>
+          <w:rFonts w:ascii="宋体" w:eastAsia="宋体" w:hAnsi="宋体"/>
+          <w:szCs w:val="21"/>
+        </w:rPr>
+        <w:t>r Agent</w:t>
+      </w:r>
+      <w:r>
+        <w:rPr>
+          <w:rFonts w:ascii="宋体" w:eastAsia="宋体" w:hAnsi="宋体" w:hint="eastAsia"/>
+          <w:szCs w:val="21"/>
+        </w:rPr>
+        <w:t>）</w:t>
+      </w:r>
+      <w:r>
+        <w:rPr>
+          <w:rFonts w:ascii="宋体" w:eastAsia="宋体" w:hAnsi="宋体" w:hint="eastAsia"/>
+          <w:szCs w:val="21"/>
+        </w:rPr>
+        <w:t>为管理Agent，继承自Agent</w:t>
+      </w:r>
+      <w:r>
+        <w:rPr>
+          <w:rFonts w:ascii="宋体" w:eastAsia="宋体" w:hAnsi="宋体" w:hint="eastAsia"/>
+          <w:szCs w:val="21"/>
+        </w:rPr>
+        <w:t>。管理Agent和各资源Agent之间是分层式架构，因此sub</w:t>
+      </w:r>
+      <w:r>
+        <w:rPr>
+          <w:rFonts w:ascii="宋体" w:eastAsia="宋体" w:hAnsi="宋体"/>
+          <w:szCs w:val="21"/>
+        </w:rPr>
+        <w:t>AgentL</w:t>
+      </w:r>
+      <w:r>
+        <w:rPr>
+          <w:rFonts w:ascii="宋体" w:eastAsia="宋体" w:hAnsi="宋体" w:hint="eastAsia"/>
+          <w:szCs w:val="21"/>
+        </w:rPr>
+        <w:t>ist记录了管理Agent的子Agent，bro</w:t>
+      </w:r>
+      <w:r>
+        <w:rPr>
+          <w:rFonts w:ascii="宋体" w:eastAsia="宋体" w:hAnsi="宋体" w:hint="eastAsia"/>
+          <w:szCs w:val="21"/>
+        </w:rPr>
+        <w:t>ad</w:t>
+      </w:r>
+      <w:r>
+        <w:rPr>
+          <w:rFonts w:ascii="宋体" w:eastAsia="宋体" w:hAnsi="宋体"/>
+          <w:szCs w:val="21"/>
+        </w:rPr>
+        <w:t>cast</w:t>
+      </w:r>
+      <w:r>
+        <w:rPr>
+          <w:rFonts w:ascii="宋体" w:eastAsia="宋体" w:hAnsi="宋体"/>
+          <w:szCs w:val="21"/>
+        </w:rPr>
+        <w:t>()</w:t>
+      </w:r>
+      <w:r>
+        <w:rPr>
+          <w:rFonts w:ascii="宋体" w:eastAsia="宋体" w:hAnsi="宋体" w:hint="eastAsia"/>
+          <w:szCs w:val="21"/>
+        </w:rPr>
+        <w:t>方法用于把生产任务广播至下层子Agent，filter</w:t>
+      </w:r>
+      <w:r>
+        <w:rPr>
+          <w:rFonts w:ascii="宋体" w:eastAsia="宋体" w:hAnsi="宋体"/>
+          <w:szCs w:val="21"/>
+        </w:rPr>
+        <w:t>()</w:t>
+      </w:r>
+      <w:r>
+        <w:rPr>
+          <w:rFonts w:ascii="宋体" w:eastAsia="宋体" w:hAnsi="宋体" w:hint="eastAsia"/>
+          <w:szCs w:val="21"/>
+        </w:rPr>
+        <w:t>方法用于筛选下层Agent返回的调度方案。</w:t>
+      </w:r>
+    </w:p>
+    <w:p>
+      <w:pPr>
+        <w:rPr>
+          <w:rFonts w:ascii="宋体" w:eastAsia="宋体" w:hAnsi="宋体"/>
+          <w:szCs w:val="21"/>
+        </w:rPr>
+      </w:pPr>
+      <w:r>
+        <w:rPr>
+          <w:rFonts w:ascii="宋体" w:eastAsia="宋体" w:hAnsi="宋体" w:hint="eastAsia"/>
+          <w:szCs w:val="21"/>
+        </w:rPr>
+        <w:t>（3）</w:t>
+      </w:r>
+      <w:r>
+        <w:rPr>
+          <w:rFonts w:ascii="宋体" w:eastAsia="宋体" w:hAnsi="宋体" w:hint="eastAsia"/>
+          <w:szCs w:val="21"/>
+        </w:rPr>
+        <w:t>G</w:t>
+      </w:r>
+      <w:r>
+        <w:rPr>
+          <w:rFonts w:ascii="宋体" w:eastAsia="宋体" w:hAnsi="宋体"/>
+          <w:szCs w:val="21"/>
+        </w:rPr>
+        <w:t>MA</w:t>
+      </w:r>
+      <w:r>
+        <w:rPr>
+          <w:rFonts w:ascii="宋体" w:eastAsia="宋体" w:hAnsi="宋体" w:hint="eastAsia"/>
+          <w:szCs w:val="21"/>
+        </w:rPr>
+        <w:t>（Global</w:t>
+      </w:r>
+      <w:r>
+        <w:rPr>
+          <w:rFonts w:ascii="宋体" w:eastAsia="宋体" w:hAnsi="宋体"/>
+          <w:szCs w:val="21"/>
+        </w:rPr>
+        <w:t xml:space="preserve"> M</w:t>
+      </w:r>
+      <w:r>
+        <w:rPr>
+          <w:rFonts w:ascii="宋体" w:eastAsia="宋体" w:hAnsi="宋体" w:hint="eastAsia"/>
+          <w:szCs w:val="21"/>
+        </w:rPr>
+        <w:t>an</w:t>
+      </w:r>
+      <w:r>
+        <w:rPr>
+          <w:rFonts w:ascii="宋体" w:eastAsia="宋体" w:hAnsi="宋体"/>
+          <w:szCs w:val="21"/>
+        </w:rPr>
+        <w:t>ager Agent</w:t>
+      </w:r>
+      <w:r>
+        <w:rPr>
+          <w:rFonts w:ascii="宋体" w:eastAsia="宋体" w:hAnsi="宋体" w:hint="eastAsia"/>
+          <w:szCs w:val="21"/>
+        </w:rPr>
+        <w:t>）</w:t>
+      </w:r>
+      <w:r>
+        <w:rPr>
+          <w:rFonts w:ascii="宋体" w:eastAsia="宋体" w:hAnsi="宋体" w:hint="eastAsia"/>
+          <w:szCs w:val="21"/>
+        </w:rPr>
+        <w:t>为全局管理Agent，继承自</w:t>
+      </w:r>
+      <w:r>
+        <w:rPr>
+          <w:rFonts w:ascii="宋体" w:eastAsia="宋体" w:hAnsi="宋体" w:hint="eastAsia"/>
+          <w:szCs w:val="21"/>
+        </w:rPr>
+        <w:t>M</w:t>
+      </w:r>
+      <w:r>
+        <w:rPr>
+          <w:rFonts w:ascii="宋体" w:eastAsia="宋体" w:hAnsi="宋体"/>
+          <w:szCs w:val="21"/>
+        </w:rPr>
+        <w:t>A</w:t>
+      </w:r>
+      <w:r>
+        <w:rPr>
+          <w:rFonts w:ascii="宋体" w:eastAsia="宋体" w:hAnsi="宋体" w:hint="eastAsia"/>
+          <w:szCs w:val="21"/>
+        </w:rPr>
+        <w:t>，维护一个生产任务队列，队列中任务按照优先级进行排序</w:t>
+      </w:r>
+      <w:r>
+        <w:rPr>
+          <w:rFonts w:ascii="宋体" w:eastAsia="宋体" w:hAnsi="宋体" w:hint="eastAsia"/>
+          <w:szCs w:val="21"/>
+        </w:rPr>
+        <w:t>。当接收到客户的订单时，</w:t>
+      </w:r>
+      <w:r>
+        <w:rPr>
+          <w:rFonts w:ascii="宋体" w:eastAsia="宋体" w:hAnsi="宋体" w:hint="eastAsia"/>
+          <w:szCs w:val="21"/>
+        </w:rPr>
+        <w:t>G</w:t>
+      </w:r>
+      <w:r>
+        <w:rPr>
+          <w:rFonts w:ascii="宋体" w:eastAsia="宋体" w:hAnsi="宋体"/>
+          <w:szCs w:val="21"/>
+        </w:rPr>
+        <w:t>MA</w:t>
+      </w:r>
+      <w:r>
+        <w:rPr>
+          <w:rFonts w:ascii="宋体" w:eastAsia="宋体" w:hAnsi="宋体" w:hint="eastAsia"/>
+          <w:szCs w:val="21"/>
+        </w:rPr>
+        <w:t>使用check</w:t>
+      </w:r>
+      <w:r>
+        <w:rPr>
+          <w:rFonts w:ascii="宋体" w:eastAsia="宋体" w:hAnsi="宋体"/>
+          <w:szCs w:val="21"/>
+        </w:rPr>
+        <w:t>Legality</w:t>
+      </w:r>
+      <w:r>
+        <w:rPr>
+          <w:rFonts w:ascii="宋体" w:eastAsia="宋体" w:hAnsi="宋体" w:hint="eastAsia"/>
+          <w:szCs w:val="21"/>
+        </w:rPr>
+        <w:t>(</w:t>
+      </w:r>
+      <w:r>
+        <w:rPr>
+          <w:rFonts w:ascii="宋体" w:eastAsia="宋体" w:hAnsi="宋体"/>
+          <w:szCs w:val="21"/>
+        </w:rPr>
+        <w:t>)</w:t>
+      </w:r>
+      <w:r>
+        <w:rPr>
+          <w:rFonts w:ascii="宋体" w:eastAsia="宋体" w:hAnsi="宋体" w:hint="eastAsia"/>
+          <w:szCs w:val="21"/>
+        </w:rPr>
+        <w:t>审核订单，而后封装为生产任务，使用com</w:t>
+      </w:r>
+      <w:r>
+        <w:rPr>
+          <w:rFonts w:ascii="宋体" w:eastAsia="宋体" w:hAnsi="宋体"/>
+          <w:szCs w:val="21"/>
+        </w:rPr>
+        <w:t>putePriority()</w:t>
+      </w:r>
+      <w:r>
+        <w:rPr>
+          <w:rFonts w:ascii="宋体" w:eastAsia="宋体" w:hAnsi="宋体" w:hint="eastAsia"/>
+          <w:szCs w:val="21"/>
+        </w:rPr>
+        <w:t>确定任务优先级，最后插入到生产队列中。</w:t>
+      </w:r>
+    </w:p>
+    <w:p>
+      <w:pPr>
+        <w:rPr>
+          <w:rFonts w:ascii="宋体" w:eastAsia="宋体" w:hAnsi="宋体"/>
+          <w:szCs w:val="21"/>
+        </w:rPr>
+      </w:pPr>
+      <w:r>
+        <w:rPr>
+          <w:rFonts w:ascii="宋体" w:eastAsia="宋体" w:hAnsi="宋体" w:hint="eastAsia"/>
+          <w:szCs w:val="21"/>
+        </w:rPr>
+        <w:t>（4）</w:t>
+      </w:r>
+      <w:r>
+        <w:rPr>
+          <w:rFonts w:ascii="宋体" w:eastAsia="宋体" w:hAnsi="宋体" w:hint="eastAsia"/>
+          <w:szCs w:val="21"/>
+        </w:rPr>
+        <w:t>S</w:t>
+      </w:r>
+      <w:r>
+        <w:rPr>
+          <w:rFonts w:ascii="宋体" w:eastAsia="宋体" w:hAnsi="宋体"/>
+          <w:szCs w:val="21"/>
+        </w:rPr>
+        <w:t>MA</w:t>
+      </w:r>
+      <w:r>
+        <w:rPr>
+          <w:rFonts w:ascii="宋体" w:eastAsia="宋体" w:hAnsi="宋体" w:hint="eastAsia"/>
+          <w:szCs w:val="21"/>
+        </w:rPr>
+        <w:t>（Sub-</w:t>
+      </w:r>
+      <w:r>
+        <w:rPr>
+          <w:rFonts w:ascii="宋体" w:eastAsia="宋体" w:hAnsi="宋体"/>
+          <w:szCs w:val="21"/>
+        </w:rPr>
+        <w:t>Manager Agent</w:t>
+      </w:r>
+      <w:r>
+        <w:rPr>
+          <w:rFonts w:ascii="宋体" w:eastAsia="宋体" w:hAnsi="宋体" w:hint="eastAsia"/>
+          <w:szCs w:val="21"/>
+        </w:rPr>
+        <w:t>）</w:t>
+      </w:r>
+      <w:r>
+        <w:rPr>
+          <w:rFonts w:ascii="宋体" w:eastAsia="宋体" w:hAnsi="宋体" w:hint="eastAsia"/>
+          <w:szCs w:val="21"/>
+        </w:rPr>
+        <w:t>为子管理Ag</w:t>
+      </w:r>
+      <w:r>
+        <w:rPr>
+          <w:rFonts w:ascii="宋体" w:eastAsia="宋体" w:hAnsi="宋体" w:hint="eastAsia"/>
+          <w:szCs w:val="21"/>
+        </w:rPr>
+        <w:t>en</w:t>
+      </w:r>
+      <w:r>
+        <w:rPr>
+          <w:rFonts w:ascii="宋体" w:eastAsia="宋体" w:hAnsi="宋体" w:hint="eastAsia"/>
+          <w:szCs w:val="21"/>
+        </w:rPr>
+        <w:t>t，继承自</w:t>
+      </w:r>
+      <w:r>
+        <w:rPr>
+          <w:rFonts w:ascii="宋体" w:eastAsia="宋体" w:hAnsi="宋体"/>
+          <w:szCs w:val="21"/>
+        </w:rPr>
+        <w:t>MA</w:t>
+      </w:r>
+      <w:r>
+        <w:rPr>
+          <w:rFonts w:ascii="宋体" w:eastAsia="宋体" w:hAnsi="宋体" w:hint="eastAsia"/>
+          <w:szCs w:val="21"/>
+        </w:rPr>
+        <w:t>，接收到</w:t>
+      </w:r>
+      <w:r>
+        <w:rPr>
+          <w:rFonts w:ascii="宋体" w:eastAsia="宋体" w:hAnsi="宋体" w:hint="eastAsia"/>
+          <w:szCs w:val="21"/>
+        </w:rPr>
+        <w:t>G</w:t>
+      </w:r>
+      <w:r>
+        <w:rPr>
+          <w:rFonts w:ascii="宋体" w:eastAsia="宋体" w:hAnsi="宋体"/>
+          <w:szCs w:val="21"/>
+        </w:rPr>
+        <w:t>MA</w:t>
+      </w:r>
+      <w:r>
+        <w:rPr>
+          <w:rFonts w:ascii="宋体" w:eastAsia="宋体" w:hAnsi="宋体" w:hint="eastAsia"/>
+          <w:szCs w:val="21"/>
+        </w:rPr>
+        <w:t>的生产任务时，广播至其下的各个车间A</w:t>
+      </w:r>
+      <w:r>
+        <w:rPr>
+          <w:rFonts w:ascii="宋体" w:eastAsia="宋体" w:hAnsi="宋体"/>
+          <w:szCs w:val="21"/>
+        </w:rPr>
+        <w:t>gent</w:t>
+      </w:r>
+      <w:r>
+        <w:rPr>
+          <w:rFonts w:ascii="宋体" w:eastAsia="宋体" w:hAnsi="宋体" w:hint="eastAsia"/>
+          <w:szCs w:val="21"/>
+        </w:rPr>
+        <w:t>，当接收到监控Agent的设备故障信息时，使用recycle</w:t>
+      </w:r>
+      <w:r>
+        <w:rPr>
+          <w:rFonts w:ascii="宋体" w:eastAsia="宋体" w:hAnsi="宋体"/>
+          <w:szCs w:val="21"/>
+        </w:rPr>
+        <w:t>Tasks()</w:t>
+      </w:r>
+      <w:r>
+        <w:rPr>
+          <w:rFonts w:ascii="宋体" w:eastAsia="宋体" w:hAnsi="宋体" w:hint="eastAsia"/>
+          <w:szCs w:val="21"/>
+        </w:rPr>
+        <w:t>回收故障设备上的</w:t>
+      </w:r>
+      <w:r>
+        <w:rPr>
+          <w:rFonts w:ascii="宋体" w:eastAsia="宋体" w:hAnsi="宋体" w:hint="eastAsia"/>
+          <w:szCs w:val="21"/>
+        </w:rPr>
+        <w:t>工件任务</w:t>
+      </w:r>
+      <w:r>
+        <w:rPr>
+          <w:rFonts w:ascii="宋体" w:eastAsia="宋体" w:hAnsi="宋体" w:hint="eastAsia"/>
+          <w:szCs w:val="21"/>
+        </w:rPr>
+        <w:t>。</w:t>
+      </w:r>
+    </w:p>
+    <w:p>
+      <w:pPr>
+        <w:rPr>
+          <w:rFonts w:ascii="宋体" w:eastAsia="宋体" w:hAnsi="宋体"/>
+          <w:szCs w:val="21"/>
+        </w:rPr>
+      </w:pPr>
+      <w:r>
+        <w:rPr>
+          <w:rFonts w:ascii="宋体" w:eastAsia="宋体" w:hAnsi="宋体" w:hint="eastAsia"/>
+          <w:szCs w:val="21"/>
+        </w:rPr>
+        <w:t>（</w:t>
+      </w:r>
+      <w:r>
+        <w:rPr>
+          <w:rFonts w:ascii="宋体" w:eastAsia="宋体" w:hAnsi="宋体"/>
+          <w:szCs w:val="21"/>
+        </w:rPr>
+        <w:t>5</w:t>
+      </w:r>
+      <w:r>
+        <w:rPr>
+          <w:rFonts w:ascii="宋体" w:eastAsia="宋体" w:hAnsi="宋体" w:hint="eastAsia"/>
+          <w:szCs w:val="21"/>
+        </w:rPr>
+        <w:t>）</w:t>
+      </w:r>
+      <w:r>
+        <w:rPr>
+          <w:rFonts w:ascii="宋体" w:eastAsia="宋体" w:hAnsi="宋体" w:hint="eastAsia"/>
+          <w:szCs w:val="21"/>
+        </w:rPr>
+        <w:t>R</w:t>
+      </w:r>
+      <w:r>
+        <w:rPr>
+          <w:rFonts w:ascii="宋体" w:eastAsia="宋体" w:hAnsi="宋体"/>
+          <w:szCs w:val="21"/>
+        </w:rPr>
+        <w:t>A</w:t>
+      </w:r>
+      <w:r>
+        <w:rPr>
+          <w:rFonts w:ascii="宋体" w:eastAsia="宋体" w:hAnsi="宋体" w:hint="eastAsia"/>
+          <w:szCs w:val="21"/>
+        </w:rPr>
+        <w:t>（Resour</w:t>
+      </w:r>
+      <w:r>
+        <w:rPr>
+          <w:rFonts w:ascii="宋体" w:eastAsia="宋体" w:hAnsi="宋体"/>
+          <w:szCs w:val="21"/>
+        </w:rPr>
+        <w:t>ce Agent</w:t>
+      </w:r>
+      <w:r>
+        <w:rPr>
+          <w:rFonts w:ascii="宋体" w:eastAsia="宋体" w:hAnsi="宋体" w:hint="eastAsia"/>
+          <w:szCs w:val="21"/>
+        </w:rPr>
+        <w:t>）</w:t>
+      </w:r>
+      <w:r>
+        <w:rPr>
+          <w:rFonts w:ascii="宋体" w:eastAsia="宋体" w:hAnsi="宋体" w:hint="eastAsia"/>
+          <w:szCs w:val="21"/>
+        </w:rPr>
+        <w:t>为资源Ag</w:t>
+      </w:r>
+      <w:r>
+        <w:rPr>
+          <w:rFonts w:ascii="宋体" w:eastAsia="宋体" w:hAnsi="宋体" w:hint="eastAsia"/>
+          <w:szCs w:val="21"/>
+        </w:rPr>
+        <w:t>en</w:t>
+      </w:r>
+      <w:r>
+        <w:rPr>
+          <w:rFonts w:ascii="宋体" w:eastAsia="宋体" w:hAnsi="宋体" w:hint="eastAsia"/>
+          <w:szCs w:val="21"/>
+        </w:rPr>
+        <w:t>t，继承自Agent。</w:t>
+      </w:r>
+      <w:r>
+        <w:rPr>
+          <w:rFonts w:ascii="宋体" w:eastAsia="宋体" w:hAnsi="宋体"/>
+          <w:szCs w:val="21"/>
+        </w:rPr>
+        <w:t>F</w:t>
+      </w:r>
+      <w:r>
+        <w:rPr>
+          <w:rFonts w:ascii="宋体" w:eastAsia="宋体" w:hAnsi="宋体" w:hint="eastAsia"/>
+          <w:szCs w:val="21"/>
+        </w:rPr>
+        <w:t>actory</w:t>
+      </w:r>
+      <w:r>
+        <w:rPr>
+          <w:rFonts w:ascii="宋体" w:eastAsia="宋体" w:hAnsi="宋体"/>
+          <w:szCs w:val="21"/>
+        </w:rPr>
+        <w:t>ID</w:t>
+      </w:r>
+      <w:r>
+        <w:rPr>
+          <w:rFonts w:ascii="宋体" w:eastAsia="宋体" w:hAnsi="宋体" w:hint="eastAsia"/>
+          <w:szCs w:val="21"/>
+        </w:rPr>
+        <w:t>定义Agent所属的工厂，Resource</w:t>
+      </w:r>
+      <w:r>
+        <w:rPr>
+          <w:rFonts w:ascii="宋体" w:eastAsia="宋体" w:hAnsi="宋体"/>
+          <w:szCs w:val="21"/>
+        </w:rPr>
+        <w:t>Agent</w:t>
+      </w:r>
+      <w:r>
+        <w:rPr>
+          <w:rFonts w:ascii="宋体" w:eastAsia="宋体" w:hAnsi="宋体" w:hint="eastAsia"/>
+          <w:szCs w:val="21"/>
+        </w:rPr>
+        <w:t>由有两个子类，分别是车间Agent（J</w:t>
+      </w:r>
+      <w:r>
+        <w:rPr>
+          <w:rFonts w:ascii="宋体" w:eastAsia="宋体" w:hAnsi="宋体"/>
+          <w:szCs w:val="21"/>
+        </w:rPr>
+        <w:t>A</w:t>
+      </w:r>
+      <w:r>
+        <w:rPr>
+          <w:rFonts w:ascii="宋体" w:eastAsia="宋体" w:hAnsi="宋体" w:hint="eastAsia"/>
+          <w:szCs w:val="21"/>
+        </w:rPr>
+        <w:t>）和</w:t>
+      </w:r>
+      <w:r>
+        <w:rPr>
+          <w:rFonts w:ascii="宋体" w:eastAsia="宋体" w:hAnsi="宋体" w:hint="eastAsia"/>
+          <w:szCs w:val="21"/>
+        </w:rPr>
+        <w:t>设备Agent（M</w:t>
+      </w:r>
+      <w:r>
+        <w:rPr>
+          <w:rFonts w:ascii="宋体" w:eastAsia="宋体" w:hAnsi="宋体"/>
+          <w:szCs w:val="21"/>
+        </w:rPr>
+        <w:t>A</w:t>
+      </w:r>
+      <w:r>
+        <w:rPr>
+          <w:rFonts w:ascii="宋体" w:eastAsia="宋体" w:hAnsi="宋体" w:hint="eastAsia"/>
+          <w:szCs w:val="21"/>
+        </w:rPr>
+        <w:t>）。</w:t>
+      </w:r>
+      <w:r>
+        <w:rPr>
+          <w:rFonts w:ascii="宋体" w:eastAsia="宋体" w:hAnsi="宋体"/>
+          <w:szCs w:val="21"/>
+        </w:rPr>
+        <w:t>JA</w:t>
+      </w:r>
+      <w:r>
+        <w:rPr>
+          <w:rFonts w:ascii="宋体" w:eastAsia="宋体" w:hAnsi="宋体" w:hint="eastAsia"/>
+          <w:szCs w:val="21"/>
+        </w:rPr>
+        <w:t>接收到生产任务时，使用evaluat</w:t>
+      </w:r>
+      <w:r>
+        <w:rPr>
+          <w:rFonts w:ascii="宋体" w:eastAsia="宋体" w:hAnsi="宋体"/>
+          <w:szCs w:val="21"/>
+        </w:rPr>
+        <w:t>e()</w:t>
+      </w:r>
+      <w:r>
+        <w:rPr>
+          <w:rFonts w:ascii="宋体" w:eastAsia="宋体" w:hAnsi="宋体" w:hint="eastAsia"/>
+          <w:szCs w:val="21"/>
+        </w:rPr>
+        <w:t>判断其下的设备集是否满足任务对制造资源的需求，使用request</w:t>
+      </w:r>
+      <w:r>
+        <w:rPr>
+          <w:rFonts w:ascii="宋体" w:eastAsia="宋体" w:hAnsi="宋体"/>
+          <w:szCs w:val="21"/>
+        </w:rPr>
+        <w:t>Compute</w:t>
+      </w:r>
+      <w:r>
+        <w:rPr>
+          <w:rFonts w:ascii="宋体" w:eastAsia="宋体" w:hAnsi="宋体" w:hint="eastAsia"/>
+          <w:szCs w:val="21"/>
+        </w:rPr>
+        <w:t>(</w:t>
+      </w:r>
+      <w:r>
+        <w:rPr>
+          <w:rFonts w:ascii="宋体" w:eastAsia="宋体" w:hAnsi="宋体"/>
+          <w:szCs w:val="21"/>
+        </w:rPr>
+        <w:t>)</w:t>
+      </w:r>
+      <w:r>
+        <w:rPr>
+          <w:rFonts w:ascii="宋体" w:eastAsia="宋体" w:hAnsi="宋体" w:hint="eastAsia"/>
+          <w:szCs w:val="21"/>
+        </w:rPr>
+        <w:t>通知算法Agent进行调度方案的计算；M</w:t>
+      </w:r>
+      <w:r>
+        <w:rPr>
+          <w:rFonts w:ascii="宋体" w:eastAsia="宋体" w:hAnsi="宋体"/>
+          <w:szCs w:val="21"/>
+        </w:rPr>
+        <w:t>A</w:t>
+      </w:r>
+      <w:r>
+        <w:rPr>
+          <w:rFonts w:ascii="宋体" w:eastAsia="宋体" w:hAnsi="宋体" w:hint="eastAsia"/>
+          <w:szCs w:val="21"/>
+        </w:rPr>
+        <w:t>记录对应设备的名称、</w:t>
+      </w:r>
+      <w:r>
+        <w:rPr>
+          <w:rFonts w:ascii="宋体" w:eastAsia="宋体" w:hAnsi="宋体" w:hint="eastAsia"/>
+          <w:szCs w:val="21"/>
+        </w:rPr>
+        <w:t>加工能力、加工序列、工作状态等。当G</w:t>
+      </w:r>
+      <w:r>
+        <w:rPr>
+          <w:rFonts w:ascii="宋体" w:eastAsia="宋体" w:hAnsi="宋体"/>
+          <w:szCs w:val="21"/>
+        </w:rPr>
+        <w:t>MA</w:t>
+      </w:r>
+      <w:r>
+        <w:rPr>
+          <w:rFonts w:ascii="宋体" w:eastAsia="宋体" w:hAnsi="宋体" w:hint="eastAsia"/>
+          <w:szCs w:val="21"/>
+        </w:rPr>
+        <w:t>确定最终的调度方案后，M</w:t>
+      </w:r>
+      <w:r>
+        <w:rPr>
+          <w:rFonts w:ascii="宋体" w:eastAsia="宋体" w:hAnsi="宋体"/>
+          <w:szCs w:val="21"/>
+        </w:rPr>
+        <w:t>A</w:t>
+      </w:r>
+      <w:r>
+        <w:rPr>
+          <w:rFonts w:ascii="宋体" w:eastAsia="宋体" w:hAnsi="宋体" w:hint="eastAsia"/>
+          <w:szCs w:val="21"/>
+        </w:rPr>
+        <w:t>需要在加工序列中添加对应的工序任务。</w:t>
+      </w:r>
+    </w:p>
+    <w:p>
+      <w:pPr>
+        <w:rPr>
+          <w:rFonts w:ascii="宋体" w:eastAsia="宋体" w:hAnsi="宋体"/>
+          <w:szCs w:val="21"/>
+        </w:rPr>
+      </w:pPr>
+      <w:r>
+        <w:rPr>
+          <w:rFonts w:ascii="宋体" w:eastAsia="宋体" w:hAnsi="宋体" w:hint="eastAsia"/>
+          <w:szCs w:val="21"/>
+        </w:rPr>
+        <w:t>（6）</w:t>
+      </w:r>
+      <w:r>
+        <w:rPr>
+          <w:rFonts w:ascii="宋体" w:eastAsia="宋体" w:hAnsi="宋体" w:hint="eastAsia"/>
+          <w:szCs w:val="21"/>
+        </w:rPr>
+        <w:t>A</w:t>
+      </w:r>
+      <w:r>
+        <w:rPr>
+          <w:rFonts w:ascii="宋体" w:eastAsia="宋体" w:hAnsi="宋体"/>
+          <w:szCs w:val="21"/>
+        </w:rPr>
+        <w:t>LA</w:t>
+      </w:r>
+      <w:r>
+        <w:rPr>
+          <w:rFonts w:ascii="宋体" w:eastAsia="宋体" w:hAnsi="宋体" w:hint="eastAsia"/>
+          <w:szCs w:val="21"/>
+        </w:rPr>
+        <w:t>（</w:t>
+      </w:r>
+      <w:r>
+        <w:rPr>
+          <w:rFonts w:ascii="宋体" w:eastAsia="宋体" w:hAnsi="宋体"/>
+          <w:szCs w:val="21"/>
+        </w:rPr>
+        <w:t>A</w:t>
+      </w:r>
+      <w:r>
+        <w:rPr>
+          <w:rFonts w:ascii="宋体" w:eastAsia="宋体" w:hAnsi="宋体" w:hint="eastAsia"/>
+          <w:szCs w:val="21"/>
+        </w:rPr>
+        <w:t>lgorithm</w:t>
+      </w:r>
+      <w:r>
+        <w:rPr>
+          <w:rFonts w:ascii="宋体" w:eastAsia="宋体" w:hAnsi="宋体"/>
+          <w:szCs w:val="21"/>
+        </w:rPr>
+        <w:t xml:space="preserve"> A</w:t>
+      </w:r>
+      <w:r>
+        <w:rPr>
+          <w:rFonts w:ascii="宋体" w:eastAsia="宋体" w:hAnsi="宋体" w:hint="eastAsia"/>
+          <w:szCs w:val="21"/>
+        </w:rPr>
+        <w:t>gent）为算法Agent，继承</w:t>
+      </w:r>
+      <w:r>
+        <w:rPr>
+          <w:rFonts w:ascii="宋体" w:eastAsia="宋体" w:hAnsi="宋体" w:hint="eastAsia"/>
+          <w:szCs w:val="21"/>
+        </w:rPr>
+        <w:t>自</w:t>
+      </w:r>
+      <w:r>
+        <w:rPr>
+          <w:rFonts w:ascii="宋体" w:eastAsia="宋体" w:hAnsi="宋体" w:hint="eastAsia"/>
+          <w:szCs w:val="21"/>
+        </w:rPr>
+        <w:t>Agent，内部封装了与调度算法相关的参数，使用c</w:t>
+      </w:r>
+      <w:r>
+        <w:rPr>
+          <w:rFonts w:ascii="宋体" w:eastAsia="宋体" w:hAnsi="宋体"/>
+          <w:szCs w:val="21"/>
+        </w:rPr>
+        <w:t>ompute()</w:t>
+      </w:r>
+      <w:r>
+        <w:rPr>
+          <w:rFonts w:ascii="宋体" w:eastAsia="宋体" w:hAnsi="宋体" w:hint="eastAsia"/>
+          <w:szCs w:val="21"/>
+        </w:rPr>
+        <w:t>提供调度方案的计算服务。</w:t>
+      </w:r>
+    </w:p>
+    <w:p>
+      <w:pPr>
+        <w:rPr>
+          <w:rFonts w:ascii="宋体" w:eastAsia="宋体" w:hAnsi="宋体"/>
+          <w:szCs w:val="21"/>
+        </w:rPr>
+      </w:pPr>
+      <w:r>
+        <w:rPr>
+          <w:rFonts w:ascii="宋体" w:eastAsia="宋体" w:hAnsi="宋体" w:hint="eastAsia"/>
+          <w:szCs w:val="21"/>
+        </w:rPr>
+        <w:t>（</w:t>
+      </w:r>
+      <w:r>
+        <w:rPr>
+          <w:rFonts w:ascii="宋体" w:eastAsia="宋体" w:hAnsi="宋体"/>
+          <w:szCs w:val="21"/>
+        </w:rPr>
+        <w:t>7</w:t>
+      </w:r>
+      <w:r>
+        <w:rPr>
+          <w:rFonts w:ascii="宋体" w:eastAsia="宋体" w:hAnsi="宋体" w:hint="eastAsia"/>
+          <w:szCs w:val="21"/>
+        </w:rPr>
+        <w:t>）M</w:t>
+      </w:r>
+      <w:r>
+        <w:rPr>
+          <w:rFonts w:ascii="宋体" w:eastAsia="宋体" w:hAnsi="宋体"/>
+          <w:szCs w:val="21"/>
+        </w:rPr>
+        <w:t>TA</w:t>
+      </w:r>
+      <w:r>
+        <w:rPr>
+          <w:rFonts w:ascii="宋体" w:eastAsia="宋体" w:hAnsi="宋体" w:hint="eastAsia"/>
+          <w:szCs w:val="21"/>
+        </w:rPr>
+        <w:t>（Mon</w:t>
+      </w:r>
+      <w:r>
+        <w:rPr>
+          <w:rFonts w:ascii="宋体" w:eastAsia="宋体" w:hAnsi="宋体"/>
+          <w:szCs w:val="21"/>
+        </w:rPr>
+        <w:t>itor Agent</w:t>
+      </w:r>
+      <w:r>
+        <w:rPr>
+          <w:rFonts w:ascii="宋体" w:eastAsia="宋体" w:hAnsi="宋体" w:hint="eastAsia"/>
+          <w:szCs w:val="21"/>
+        </w:rPr>
+        <w:t>）</w:t>
+      </w:r>
+      <w:r>
+        <w:rPr>
+          <w:rFonts w:ascii="宋体" w:eastAsia="宋体" w:hAnsi="宋体" w:hint="eastAsia"/>
+          <w:szCs w:val="21"/>
+        </w:rPr>
+        <w:t>为监控Agent，继承自Agent，使用analyze(</w:t>
+      </w:r>
+      <w:r>
+        <w:rPr>
+          <w:rFonts w:ascii="宋体" w:eastAsia="宋体" w:hAnsi="宋体"/>
+          <w:szCs w:val="21"/>
+        </w:rPr>
+        <w:t>)</w:t>
+      </w:r>
+      <w:r>
+        <w:rPr>
+          <w:rFonts w:ascii="宋体" w:eastAsia="宋体" w:hAnsi="宋体" w:hint="eastAsia"/>
+          <w:szCs w:val="21"/>
+        </w:rPr>
+        <w:t>分析采集数据，判断是否存在设备故障；当设备发生故障时，使用noti</w:t>
+      </w:r>
+      <w:r>
+        <w:rPr>
+          <w:rFonts w:ascii="宋体" w:eastAsia="宋体" w:hAnsi="宋体"/>
+          <w:szCs w:val="21"/>
+        </w:rPr>
+        <w:t>fy()</w:t>
+      </w:r>
+      <w:r>
+        <w:rPr>
+          <w:rFonts w:ascii="宋体" w:eastAsia="宋体" w:hAnsi="宋体" w:hint="eastAsia"/>
+          <w:szCs w:val="21"/>
+        </w:rPr>
+        <w:t>通知S</w:t>
+      </w:r>
+      <w:r>
+        <w:rPr>
+          <w:rFonts w:ascii="宋体" w:eastAsia="宋体" w:hAnsi="宋体"/>
+          <w:szCs w:val="21"/>
+        </w:rPr>
+        <w:t>MA</w:t>
+      </w:r>
+      <w:r>
+        <w:rPr>
+          <w:rFonts w:ascii="宋体" w:eastAsia="宋体" w:hAnsi="宋体" w:hint="eastAsia"/>
+          <w:szCs w:val="21"/>
+        </w:rPr>
+        <w:t>。</w:t>
+      </w:r>
+    </w:p>
+    <w:p>
+      <w:pPr>
+        <w:rPr>
+          <w:rFonts w:ascii="宋体" w:eastAsia="宋体" w:hAnsi="宋体"/>
+          <w:szCs w:val="21"/>
+        </w:rPr>
+      </w:pPr>
+      <w:r>
+        <w:rPr>
+          <w:rFonts w:ascii="宋体" w:eastAsia="宋体" w:hAnsi="宋体" w:hint="eastAsia"/>
+          <w:szCs w:val="21"/>
+        </w:rPr>
+        <w:t>（8）P</w:t>
+      </w:r>
+      <w:r>
+        <w:rPr>
+          <w:rFonts w:ascii="宋体" w:eastAsia="宋体" w:hAnsi="宋体"/>
+          <w:szCs w:val="21"/>
+        </w:rPr>
+        <w:t>A</w:t>
+      </w:r>
+      <w:r>
+        <w:rPr>
+          <w:rFonts w:ascii="宋体" w:eastAsia="宋体" w:hAnsi="宋体" w:hint="eastAsia"/>
+          <w:szCs w:val="21"/>
+        </w:rPr>
+        <w:t>（Process</w:t>
+      </w:r>
+      <w:r>
+        <w:rPr>
+          <w:rFonts w:ascii="宋体" w:eastAsia="宋体" w:hAnsi="宋体"/>
+          <w:szCs w:val="21"/>
+        </w:rPr>
+        <w:t xml:space="preserve"> Agent</w:t>
+      </w:r>
+      <w:r>
+        <w:rPr>
+          <w:rFonts w:ascii="宋体" w:eastAsia="宋体" w:hAnsi="宋体" w:hint="eastAsia"/>
+          <w:szCs w:val="21"/>
+        </w:rPr>
+        <w:t>）为工艺Agent，继承自Agent，pro</w:t>
+      </w:r>
+      <w:r>
+        <w:rPr>
+          <w:rFonts w:ascii="宋体" w:eastAsia="宋体" w:hAnsi="宋体"/>
+          <w:szCs w:val="21"/>
+        </w:rPr>
+        <w:t>cessList</w:t>
+      </w:r>
+      <w:r>
+        <w:rPr>
+          <w:rFonts w:ascii="宋体" w:eastAsia="宋体" w:hAnsi="宋体" w:hint="eastAsia"/>
+          <w:szCs w:val="21"/>
+        </w:rPr>
+        <w:t>记录了系统工件的工艺信息，使用check</w:t>
+      </w:r>
+      <w:r>
+        <w:rPr>
+          <w:rFonts w:ascii="宋体" w:eastAsia="宋体" w:hAnsi="宋体"/>
+          <w:szCs w:val="21"/>
+        </w:rPr>
+        <w:t>Order()</w:t>
+      </w:r>
+      <w:r>
+        <w:rPr>
+          <w:rFonts w:ascii="宋体" w:eastAsia="宋体" w:hAnsi="宋体" w:hint="eastAsia"/>
+          <w:szCs w:val="21"/>
+        </w:rPr>
+        <w:t>为G</w:t>
+      </w:r>
+      <w:r>
+        <w:rPr>
+          <w:rFonts w:ascii="宋体" w:eastAsia="宋体" w:hAnsi="宋体"/>
+          <w:szCs w:val="21"/>
+        </w:rPr>
+        <w:t>MA</w:t>
+      </w:r>
+      <w:r>
+        <w:rPr>
+          <w:rFonts w:ascii="宋体" w:eastAsia="宋体" w:hAnsi="宋体" w:hint="eastAsia"/>
+          <w:szCs w:val="21"/>
+        </w:rPr>
+        <w:t>审核订单的合法性，check</w:t>
+      </w:r>
+      <w:r>
+        <w:rPr>
+          <w:rFonts w:ascii="宋体" w:eastAsia="宋体" w:hAnsi="宋体"/>
+          <w:szCs w:val="21"/>
+        </w:rPr>
+        <w:t>N</w:t>
+      </w:r>
+      <w:r>
+        <w:rPr>
+          <w:rFonts w:ascii="宋体" w:eastAsia="宋体" w:hAnsi="宋体" w:hint="eastAsia"/>
+          <w:szCs w:val="21"/>
+        </w:rPr>
+        <w:t>ew</w:t>
+      </w:r>
+      <w:r>
+        <w:rPr>
+          <w:rFonts w:ascii="宋体" w:eastAsia="宋体" w:hAnsi="宋体"/>
+          <w:szCs w:val="21"/>
+        </w:rPr>
+        <w:t>Process()</w:t>
+      </w:r>
+      <w:r>
+        <w:rPr>
+          <w:rFonts w:ascii="宋体" w:eastAsia="宋体" w:hAnsi="宋体" w:hint="eastAsia"/>
+          <w:szCs w:val="21"/>
+        </w:rPr>
+        <w:t>为工艺部新增工件的合法性进行审核。</w:t>
+      </w:r>
+    </w:p>
+    <w:p>
+      <w:pPr>
+        <w:rPr>
+          <w:rFonts w:ascii="宋体" w:eastAsia="宋体" w:hAnsi="宋体"/>
+          <w:szCs w:val="21"/>
+        </w:rPr>
+      </w:pPr>
+    </w:p>
+    <w:p>
+      <w:pPr>
+        <w:rPr>
+          <w:rFonts w:ascii="宋体" w:eastAsia="宋体" w:hAnsi="宋体"/>
+          <w:szCs w:val="21"/>
+        </w:rPr>
+      </w:pPr>
+      <w:r>
+        <w:rPr>
+          <w:rFonts w:ascii="宋体" w:eastAsia="宋体" w:hAnsi="宋体" w:hint="eastAsia"/>
+          <w:szCs w:val="21"/>
+        </w:rPr>
+        <w:t>4</w:t>
+      </w:r>
+      <w:r>
+        <w:rPr>
+          <w:rFonts w:ascii="宋体" w:eastAsia="宋体" w:hAnsi="宋体"/>
+          <w:szCs w:val="21"/>
+        </w:rPr>
+        <w:t>.3.3 A</w:t>
+      </w:r>
+      <w:r>
+        <w:rPr>
+          <w:rFonts w:ascii="宋体" w:eastAsia="宋体" w:hAnsi="宋体" w:hint="eastAsia"/>
+          <w:szCs w:val="21"/>
+        </w:rPr>
+        <w:t>gent的通信模型设计</w:t>
+      </w:r>
+    </w:p>
+    <w:p>
+      <w:pPr>
+        <w:rPr>
+          <w:rFonts w:ascii="宋体" w:eastAsia="宋体" w:hAnsi="宋体"/>
+        </w:rPr>
+      </w:pPr>
+      <w:r>
+        <w:rPr>
+          <w:rFonts w:ascii="宋体" w:eastAsia="宋体" w:hAnsi="宋体"/>
+          <w:szCs w:val="21"/>
+        </w:rPr>
+        <w:tab/>
+      </w:r>
+      <w:r>
+        <w:rPr>
+          <w:rFonts w:ascii="宋体" w:eastAsia="宋体" w:hAnsi="宋体" w:hint="eastAsia"/>
+        </w:rPr>
+        <w:t>多Agent系统作为分布式的系统，对复杂大型问题的求解依赖其内Agent的相互配合，因此对Agent间通信效率有很高的要求，尤其当频繁发生订单更改、设备故障等动态变化时，将出现大量的消息请求，为了能及时处理反馈，需要保证系统的通信质量。本系统使用基于Socket的通信机制完成Agent间的信息交互，其中选择底层通信协议为T</w:t>
+      </w:r>
+      <w:r>
+        <w:rPr>
+          <w:rFonts w:ascii="宋体" w:eastAsia="宋体" w:hAnsi="宋体"/>
+        </w:rPr>
+        <w:t>CP/IP</w:t>
+      </w:r>
+      <w:r>
+        <w:rPr>
+          <w:rFonts w:ascii="宋体" w:eastAsia="宋体" w:hAnsi="宋体" w:hint="eastAsia"/>
+        </w:rPr>
+        <w:t>。Agent的通信模型由线程池和同步阻塞队列实现。</w:t>
+      </w:r>
+    </w:p>
+    <w:p>
+      <w:pPr>
+        <w:rPr>
+          <w:rFonts w:ascii="宋体" w:eastAsia="宋体" w:hAnsi="宋体"/>
+        </w:rPr>
+      </w:pPr>
+      <w:r>
+        <w:rPr>
+          <w:rFonts w:ascii="宋体" w:eastAsia="宋体" w:hAnsi="宋体"/>
+        </w:rPr>
+        <w:tab/>
+        <w:t>S</w:t>
+      </w:r>
+      <w:r>
+        <w:rPr>
+          <w:rFonts w:ascii="宋体" w:eastAsia="宋体" w:hAnsi="宋体" w:hint="eastAsia"/>
+        </w:rPr>
+        <w:t>ocket通信属于消息传递的通信方式。Agent通信双方需事先确定请求消息的格式,发送方在进行消息的封装时需严格遵循规则约束，接收方接收到消息后同样按照约定的方式对消息的字段逐个进行解析，从中分析请求方的意图并采用对应的处理方案。本系统采用基于T</w:t>
+      </w:r>
+      <w:r>
+        <w:rPr>
+          <w:rFonts w:ascii="宋体" w:eastAsia="宋体" w:hAnsi="宋体"/>
+        </w:rPr>
+        <w:t>CP</w:t>
+      </w:r>
+      <w:r>
+        <w:rPr>
+          <w:rFonts w:ascii="宋体" w:eastAsia="宋体" w:hAnsi="宋体" w:hint="eastAsia"/>
+        </w:rPr>
+        <w:t>/</w:t>
+      </w:r>
+      <w:r>
+        <w:rPr>
+          <w:rFonts w:ascii="宋体" w:eastAsia="宋体" w:hAnsi="宋体"/>
+        </w:rPr>
+        <w:t>IP</w:t>
+      </w:r>
+      <w:r>
+        <w:rPr>
+          <w:rFonts w:ascii="宋体" w:eastAsia="宋体" w:hAnsi="宋体" w:hint="eastAsia"/>
+        </w:rPr>
+        <w:t>的Socket通信，底层的T</w:t>
+      </w:r>
+      <w:r>
+        <w:rPr>
+          <w:rFonts w:ascii="宋体" w:eastAsia="宋体" w:hAnsi="宋体"/>
+        </w:rPr>
+        <w:t>CP</w:t>
+      </w:r>
+      <w:r>
+        <w:rPr>
+          <w:rFonts w:ascii="宋体" w:eastAsia="宋体" w:hAnsi="宋体" w:hint="eastAsia"/>
+        </w:rPr>
+        <w:t>协议是基于字节流的安全可靠通信协议，不保留传输数据的边界，为了能够让通信双方接收到字节流时能够正确识别数据，本系统使用Java的序列化和反序列化技术实现对象和字节流之间的双向转换。顾名思义，序列化能够把Java对象转换为字节序列，之后可以存储在数据库或在网络上进行传输；反序列化能够把序列化后的字节流还原为原本的对象。通过该方法，接收方Agent获得反序列化的对象后，通过获取对象的属性信息便可解析出发送方的请求意图以及请求数据。</w:t>
+      </w:r>
+    </w:p>
+    <w:p>
+      <w:pPr>
+        <w:rPr>
+          <w:rFonts w:ascii="宋体" w:eastAsia="宋体" w:hAnsi="宋体"/>
+        </w:rPr>
+      </w:pPr>
+      <w:r>
+        <w:rPr>
+          <w:rFonts w:ascii="宋体" w:eastAsia="宋体" w:hAnsi="宋体"/>
+        </w:rPr>
+        <w:tab/>
+      </w:r>
+      <w:r>
+        <w:rPr>
+          <w:rFonts w:ascii="宋体" w:eastAsia="宋体" w:hAnsi="宋体" w:hint="eastAsia"/>
+        </w:rPr>
+        <w:t>为保证系统的通信效率，Agent需要能够并发处理来自其他Agent的请求，因此通常采用多线程技术，即每当接收到一个消息请求，Agent就新建线程建立Socket连接。该方式能够充分利用多核C</w:t>
+      </w:r>
+      <w:r>
+        <w:rPr>
+          <w:rFonts w:ascii="宋体" w:eastAsia="宋体" w:hAnsi="宋体"/>
+        </w:rPr>
+        <w:t>PU</w:t>
+      </w:r>
+      <w:r>
+        <w:rPr>
+          <w:rFonts w:ascii="宋体" w:eastAsia="宋体" w:hAnsi="宋体" w:hint="eastAsia"/>
+        </w:rPr>
+        <w:t>的性能，并发处理大量请求，提高Agent的数据处理能力，从而保证了系统的通信效率。该方式同时也存在一个明显的缺点，当过多的请求蜂拥而至时，Agent需要在极短时间内创建大量的线程。虽然线程的粒度较小，创建和销毁的开销远比线程小，但过多的线程十分占用C</w:t>
+      </w:r>
+      <w:r>
+        <w:rPr>
+          <w:rFonts w:ascii="宋体" w:eastAsia="宋体" w:hAnsi="宋体"/>
+        </w:rPr>
+        <w:t>PU</w:t>
+      </w:r>
+      <w:r>
+        <w:rPr>
+          <w:rFonts w:ascii="宋体" w:eastAsia="宋体" w:hAnsi="宋体" w:hint="eastAsia"/>
+        </w:rPr>
+        <w:t>资源，导致Agent无法响应后续的请求，因此本系统使用线程池缓存线程，实现线程的复用，具体过程是：设定线程池和消息队列，线程池初始线程数目n</w:t>
+      </w:r>
+      <w:r>
+        <w:rPr>
+          <w:rFonts w:ascii="宋体" w:eastAsia="宋体" w:hAnsi="宋体"/>
+        </w:rPr>
+        <w:t>0</w:t>
+      </w:r>
+      <w:r>
+        <w:rPr>
+          <w:rFonts w:ascii="宋体" w:eastAsia="宋体" w:hAnsi="宋体" w:hint="eastAsia"/>
+        </w:rPr>
+        <w:t>，最大线程数目</w:t>
+      </w:r>
+      <w:r>
+        <w:rPr>
+          <w:rFonts w:ascii="宋体" w:eastAsia="宋体" w:hAnsi="宋体"/>
+        </w:rPr>
+        <w:t>nmax</w:t>
+      </w:r>
+      <w:r>
+        <w:rPr>
+          <w:rFonts w:ascii="宋体" w:eastAsia="宋体" w:hAnsi="宋体" w:hint="eastAsia"/>
+        </w:rPr>
+        <w:t>，消息队列的容量为c。当Agent接收到一个请求时，从线程池中分配一个空闲线程进行请求的处理；若无空闲线程，检查当前线程</w:t>
+      </w:r>
+      <w:r>
+        <w:rPr>
+          <w:rFonts w:ascii="宋体" w:eastAsia="宋体" w:hAnsi="宋体" w:hint="eastAsia"/>
+        </w:rPr>
+        <w:lastRenderedPageBreak/>
+        <w:t>池内线程数目c</w:t>
+      </w:r>
+      <w:r>
+        <w:rPr>
+          <w:rFonts w:ascii="宋体" w:eastAsia="宋体" w:hAnsi="宋体"/>
+        </w:rPr>
+        <w:t>,</w:t>
+      </w:r>
+      <w:r>
+        <w:rPr>
+          <w:rFonts w:ascii="宋体" w:eastAsia="宋体" w:hAnsi="宋体" w:hint="eastAsia"/>
+        </w:rPr>
+        <w:t>若c</w:t>
+      </w:r>
+      <w:r>
+        <w:rPr>
+          <w:rFonts w:ascii="宋体" w:eastAsia="宋体" w:hAnsi="宋体"/>
+        </w:rPr>
+        <w:t>&lt;cmax</w:t>
+      </w:r>
+      <w:r>
+        <w:rPr>
+          <w:rFonts w:ascii="宋体" w:eastAsia="宋体" w:hAnsi="宋体" w:hint="eastAsia"/>
+        </w:rPr>
+        <w:t>，新建线程，否则请求进入消息队列，直至线程池中出现空闲线程。若Agent消息队列为空且当前线程数目大于c</w:t>
+      </w:r>
+      <w:r>
+        <w:rPr>
+          <w:rFonts w:ascii="宋体" w:eastAsia="宋体" w:hAnsi="宋体"/>
+        </w:rPr>
+        <w:t>0</w:t>
+      </w:r>
+      <w:r>
+        <w:rPr>
+          <w:rFonts w:ascii="宋体" w:eastAsia="宋体" w:hAnsi="宋体" w:hint="eastAsia"/>
+        </w:rPr>
+        <w:t>时，销毁多余的线程。若有新的请求到来且Agent消息队列已满时，A</w:t>
+      </w:r>
+      <w:r>
+        <w:rPr>
+          <w:rFonts w:ascii="宋体" w:eastAsia="宋体" w:hAnsi="宋体"/>
+        </w:rPr>
+        <w:t>gent</w:t>
+      </w:r>
+      <w:r>
+        <w:rPr>
+          <w:rFonts w:ascii="宋体" w:eastAsia="宋体" w:hAnsi="宋体" w:hint="eastAsia"/>
+        </w:rPr>
+        <w:t>将丢弃该请求并向发送方发送消息，请求发送方延后重新发送。</w:t>
+      </w:r>
+    </w:p>
+    <w:p>
+      <w:pPr>
+        <w:rPr>
+          <w:rFonts w:ascii="宋体" w:eastAsia="宋体" w:hAnsi="宋体"/>
+          <w:szCs w:val="21"/>
+        </w:rPr>
+      </w:pPr>
+    </w:p>
+    <w:p>
+      <w:pPr>
+        <w:rPr>
+          <w:rFonts w:ascii="宋体" w:eastAsia="宋体" w:hAnsi="宋体"/>
+          <w:szCs w:val="21"/>
+        </w:rPr>
+      </w:pPr>
+      <w:r>
+        <w:rPr>
+          <w:rFonts w:ascii="宋体" w:eastAsia="宋体" w:hAnsi="宋体"/>
+          <w:szCs w:val="21"/>
+        </w:rPr>
+        <w:t xml:space="preserve">4.4 </w:t>
+      </w:r>
+      <w:r>
+        <w:rPr>
+          <w:rFonts w:ascii="宋体" w:eastAsia="宋体" w:hAnsi="宋体" w:hint="eastAsia"/>
+          <w:szCs w:val="21"/>
+        </w:rPr>
+        <w:t>动态调度系统实现与界面设计</w:t>
+      </w:r>
+    </w:p>
+    <w:p>
+      <w:pPr>
+        <w:rPr>
+          <w:rFonts w:ascii="宋体" w:eastAsia="宋体" w:hAnsi="宋体"/>
+          <w:szCs w:val="21"/>
+        </w:rPr>
+      </w:pPr>
+    </w:p>
+    <w:p>
+      <w:pPr>
+        <w:rPr>
+          <w:rFonts w:ascii="宋体" w:eastAsia="宋体" w:hAnsi="宋体"/>
+          <w:szCs w:val="21"/>
+        </w:rPr>
+      </w:pPr>
+      <w:r>
+        <w:rPr>
+          <w:rFonts w:ascii="宋体" w:eastAsia="宋体" w:hAnsi="宋体" w:hint="eastAsia"/>
+          <w:szCs w:val="21"/>
+        </w:rPr>
+        <w:t>4</w:t>
+      </w:r>
+      <w:r>
+        <w:rPr>
+          <w:rFonts w:ascii="宋体" w:eastAsia="宋体" w:hAnsi="宋体"/>
+          <w:szCs w:val="21"/>
+        </w:rPr>
+        <w:t xml:space="preserve">.4.1 </w:t>
+      </w:r>
+      <w:r>
+        <w:rPr>
+          <w:rFonts w:ascii="宋体" w:eastAsia="宋体" w:hAnsi="宋体" w:hint="eastAsia"/>
+          <w:szCs w:val="21"/>
+        </w:rPr>
+        <w:t>系统</w:t>
+      </w:r>
+      <w:r>
+        <w:rPr>
+          <w:rFonts w:ascii="宋体" w:eastAsia="宋体" w:hAnsi="宋体" w:hint="eastAsia"/>
+          <w:szCs w:val="21"/>
+        </w:rPr>
+        <w:t>登录模块</w:t>
+      </w:r>
+    </w:p>
+    <w:p>
+      <w:pPr>
+        <w:rPr>
+          <w:rFonts w:ascii="宋体" w:eastAsia="宋体" w:hAnsi="宋体" w:hint="eastAsia"/>
+          <w:szCs w:val="21"/>
+        </w:rPr>
+      </w:pPr>
+      <w:r>
+        <w:rPr>
+          <w:rFonts w:ascii="宋体" w:eastAsia="宋体" w:hAnsi="宋体"/>
+          <w:szCs w:val="21"/>
+        </w:rPr>
+        <w:tab/>
+      </w:r>
+      <w:r>
+        <w:rPr>
+          <w:rFonts w:ascii="宋体" w:eastAsia="宋体" w:hAnsi="宋体" w:hint="eastAsia"/>
+          <w:szCs w:val="21"/>
+        </w:rPr>
+        <w:t>登录模块用于向用于展示登录界面，如图4-</w:t>
+      </w:r>
+      <w:r>
+        <w:rPr>
+          <w:rFonts w:ascii="宋体" w:eastAsia="宋体" w:hAnsi="宋体"/>
+          <w:szCs w:val="21"/>
+        </w:rPr>
+        <w:t>1</w:t>
+      </w:r>
+      <w:r>
+        <w:rPr>
+          <w:rFonts w:ascii="宋体" w:eastAsia="宋体" w:hAnsi="宋体" w:hint="eastAsia"/>
+          <w:szCs w:val="21"/>
+        </w:rPr>
+        <w:t>所示。用户需输入用户名和密码，经系统验证身份成功后方可进入系统，登录成功后进入系统的主页面，如图4-</w:t>
+      </w:r>
+      <w:r>
+        <w:rPr>
+          <w:rFonts w:ascii="宋体" w:eastAsia="宋体" w:hAnsi="宋体"/>
+          <w:szCs w:val="21"/>
+        </w:rPr>
+        <w:t>2</w:t>
+      </w:r>
+      <w:r>
+        <w:rPr>
+          <w:rFonts w:ascii="宋体" w:eastAsia="宋体" w:hAnsi="宋体" w:hint="eastAsia"/>
+          <w:szCs w:val="21"/>
+        </w:rPr>
+        <w:t>所示。</w:t>
+      </w:r>
+    </w:p>
+    <w:p>
+      <w:pPr>
+        <w:jc w:val="left"/>
+        <w:rPr>
+          <w:rFonts w:ascii="宋体" w:eastAsia="宋体" w:hAnsi="宋体"/>
+          <w:szCs w:val="21"/>
+        </w:rPr>
+      </w:pPr>
+      <w:r>
+        <w:rPr>
+          <w:noProof/>
+        </w:rPr>
+        <w:drawing>
+          <wp:inline distT="0" distB="0" distL="0" distR="0" wp14:anchorId="3F6978F8" wp14:editId="5BB1A1A9">
+            <wp:extent cx="5203075" cy="2913607"/>
+            <wp:effectExtent l="0" t="0" r="0" b="1270"/>
+            <wp:docPr id="1" name="图片 1"/>
+            <wp:cNvGraphicFramePr>
+              <a:graphicFrameLocks xmlns:a="http://schemas.openxmlformats.org/drawingml/2006/main" noChangeAspect="1"/>
+            </wp:cNvGraphicFramePr>
+            <a:graphic xmlns:a="http://schemas.openxmlformats.org/drawingml/2006/main">
+              <a:graphicData uri="http://schemas.openxmlformats.org/drawingml/2006/picture">
+                <pic:pic xmlns:pic="http://schemas.openxmlformats.org/drawingml/2006/picture">
+                  <pic:nvPicPr>
+                    <pic:cNvPr id="1" name=""/>
+                    <pic:cNvPicPr/>
+                  </pic:nvPicPr>
+                  <pic:blipFill>
+                    <a:blip r:embed="rId18"/>
+                    <a:stretch>
+                      <a:fillRect/>
+                    </a:stretch>
+                  </pic:blipFill>
+                  <pic:spPr>
+                    <a:xfrm>
+                      <a:off x="0" y="0"/>
+                      <a:ext cx="5233311" cy="2930539"/>
+                    </a:xfrm>
+                    <a:prstGeom prst="rect">
+                      <a:avLst/>
+                    </a:prstGeom>
+                  </pic:spPr>
+                </pic:pic>
+              </a:graphicData>
+            </a:graphic>
+          </wp:inline>
+        </w:drawing>
+      </w:r>
+    </w:p>
+    <w:p>
+      <w:pPr>
+        <w:jc w:val="left"/>
+        <w:rPr>
+          <w:rFonts w:ascii="宋体" w:eastAsia="宋体" w:hAnsi="宋体" w:hint="eastAsia"/>
+          <w:szCs w:val="21"/>
+        </w:rPr>
+      </w:pPr>
+      <w:r>
+        <w:rPr>
+          <w:rFonts w:ascii="宋体" w:eastAsia="宋体" w:hAnsi="宋体" w:hint="eastAsia"/>
+          <w:szCs w:val="21"/>
+        </w:rPr>
+        <w:t>图4-</w:t>
+      </w:r>
+      <w:r>
+        <w:rPr>
+          <w:rFonts w:ascii="宋体" w:eastAsia="宋体" w:hAnsi="宋体"/>
+          <w:szCs w:val="21"/>
+        </w:rPr>
+        <w:t xml:space="preserve">1 </w:t>
+      </w:r>
+      <w:r>
+        <w:rPr>
+          <w:rFonts w:ascii="宋体" w:eastAsia="宋体" w:hAnsi="宋体" w:hint="eastAsia"/>
+          <w:szCs w:val="21"/>
+        </w:rPr>
+        <w:t>系统登录界面</w:t>
+      </w:r>
+    </w:p>
+    <w:p>
+      <w:pPr>
+        <w:jc w:val="left"/>
+        <w:rPr>
+          <w:rFonts w:ascii="宋体" w:eastAsia="宋体" w:hAnsi="宋体"/>
+          <w:szCs w:val="21"/>
+        </w:rPr>
+      </w:pPr>
+      <w:r>
+        <w:rPr>
+          <w:noProof/>
+        </w:rPr>
+        <w:drawing>
+          <wp:inline distT="0" distB="0" distL="0" distR="0" wp14:anchorId="11522238" wp14:editId="534D8649">
+            <wp:extent cx="5759450" cy="3256280"/>
+            <wp:effectExtent l="0" t="0" r="0" b="1270"/>
+            <wp:docPr id="4" name="图片 4"/>
+            <wp:cNvGraphicFramePr>
+              <a:graphicFrameLocks xmlns:a="http://schemas.openxmlformats.org/drawingml/2006/main" noChangeAspect="1"/>
+            </wp:cNvGraphicFramePr>
+            <a:graphic xmlns:a="http://schemas.openxmlformats.org/drawingml/2006/main">
+              <a:graphicData uri="http://schemas.openxmlformats.org/drawingml/2006/picture">
+                <pic:pic xmlns:pic="http://schemas.openxmlformats.org/drawingml/2006/picture">
+                  <pic:nvPicPr>
+                    <pic:cNvPr id="1" name=""/>
+                    <pic:cNvPicPr/>
+                  </pic:nvPicPr>
+                  <pic:blipFill>
+                    <a:blip r:embed="rId19"/>
+                    <a:stretch>
+                      <a:fillRect/>
+                    </a:stretch>
+                  </pic:blipFill>
+                  <pic:spPr>
+                    <a:xfrm>
+                      <a:off x="0" y="0"/>
+                      <a:ext cx="5759450" cy="3256280"/>
+                    </a:xfrm>
+                    <a:prstGeom prst="rect">
+                      <a:avLst/>
+                    </a:prstGeom>
+                  </pic:spPr>
+                </pic:pic>
+              </a:graphicData>
+            </a:graphic>
+          </wp:inline>
+        </w:drawing>
+      </w:r>
+    </w:p>
+    <w:p>
+      <w:pPr>
+        <w:jc w:val="left"/>
+        <w:rPr>
+          <w:rFonts w:ascii="宋体" w:eastAsia="宋体" w:hAnsi="宋体"/>
+          <w:szCs w:val="21"/>
+        </w:rPr>
+      </w:pPr>
+      <w:r>
+        <w:rPr>
+          <w:rFonts w:ascii="宋体" w:eastAsia="宋体" w:hAnsi="宋体" w:hint="eastAsia"/>
+          <w:szCs w:val="21"/>
+        </w:rPr>
+        <w:t>图4-</w:t>
+      </w:r>
+      <w:r>
+        <w:rPr>
+          <w:rFonts w:ascii="宋体" w:eastAsia="宋体" w:hAnsi="宋体"/>
+          <w:szCs w:val="21"/>
+        </w:rPr>
+        <w:t xml:space="preserve">2 </w:t>
+      </w:r>
+      <w:r>
+        <w:rPr>
+          <w:rFonts w:ascii="宋体" w:eastAsia="宋体" w:hAnsi="宋体" w:hint="eastAsia"/>
+          <w:szCs w:val="21"/>
+        </w:rPr>
+        <w:t>系统主界面</w:t>
+      </w:r>
+    </w:p>
+    <w:p>
+      <w:pPr>
+        <w:jc w:val="left"/>
+        <w:rPr>
+          <w:rFonts w:ascii="宋体" w:eastAsia="宋体" w:hAnsi="宋体"/>
+          <w:szCs w:val="21"/>
+        </w:rPr>
+      </w:pPr>
+    </w:p>
+    <w:p>
+      <w:pPr>
+        <w:jc w:val="left"/>
+        <w:rPr>
+          <w:rFonts w:ascii="宋体" w:eastAsia="宋体" w:hAnsi="宋体"/>
+          <w:szCs w:val="21"/>
+        </w:rPr>
+      </w:pPr>
+      <w:r>
+        <w:rPr>
+          <w:rFonts w:ascii="宋体" w:eastAsia="宋体" w:hAnsi="宋体" w:hint="eastAsia"/>
+          <w:szCs w:val="21"/>
+        </w:rPr>
+        <w:lastRenderedPageBreak/>
+        <w:t>4</w:t>
+      </w:r>
+      <w:r>
+        <w:rPr>
+          <w:rFonts w:ascii="宋体" w:eastAsia="宋体" w:hAnsi="宋体"/>
+          <w:szCs w:val="21"/>
+        </w:rPr>
+        <w:t xml:space="preserve">.4.2 </w:t>
+      </w:r>
+      <w:r>
+        <w:rPr>
+          <w:rFonts w:ascii="宋体" w:eastAsia="宋体" w:hAnsi="宋体" w:hint="eastAsia"/>
+          <w:szCs w:val="21"/>
+        </w:rPr>
+        <w:t>系统信息管理模块</w:t>
+      </w:r>
+    </w:p>
+    <w:p>
+      <w:pPr>
+        <w:jc w:val="left"/>
+        <w:rPr>
+          <w:rFonts w:ascii="宋体" w:eastAsia="宋体" w:hAnsi="宋体" w:hint="eastAsia"/>
+          <w:szCs w:val="21"/>
+        </w:rPr>
+      </w:pPr>
+      <w:r>
+        <w:rPr>
+          <w:rFonts w:ascii="宋体" w:eastAsia="宋体" w:hAnsi="宋体"/>
+          <w:szCs w:val="21"/>
+        </w:rPr>
+        <w:tab/>
+      </w:r>
+      <w:r>
+        <w:rPr>
+          <w:rFonts w:ascii="宋体" w:eastAsia="宋体" w:hAnsi="宋体" w:hint="eastAsia"/>
+          <w:szCs w:val="21"/>
+        </w:rPr>
+        <w:t>系统信息管理模块用于管理用户信息以及企业的物料信息。下图4-</w:t>
+      </w:r>
+      <w:r>
+        <w:rPr>
+          <w:rFonts w:ascii="宋体" w:eastAsia="宋体" w:hAnsi="宋体"/>
+          <w:szCs w:val="21"/>
+        </w:rPr>
+        <w:t>3</w:t>
+      </w:r>
+      <w:r>
+        <w:rPr>
+          <w:rFonts w:ascii="宋体" w:eastAsia="宋体" w:hAnsi="宋体" w:hint="eastAsia"/>
+          <w:szCs w:val="21"/>
+        </w:rPr>
+        <w:t>是系统的用户信息展示界面。用户的权限分为三个等级，从高到低排列分别是系统管理员、子系统管理员和工艺管理员。系统管理员可查看各个工厂的资源配置，并下达面向各工厂的生产任务。子系统管理员对应于一间工厂的管理员，只能查看并制定所属工厂的生产计划。工艺管理员负责管理系统的产品工艺，能够对工艺信息进行修改。图4-</w:t>
+      </w:r>
+      <w:r>
+        <w:rPr>
+          <w:rFonts w:ascii="宋体" w:eastAsia="宋体" w:hAnsi="宋体"/>
+          <w:szCs w:val="21"/>
+        </w:rPr>
+        <w:t>3</w:t>
+      </w:r>
+      <w:r>
+        <w:rPr>
+          <w:rFonts w:ascii="宋体" w:eastAsia="宋体" w:hAnsi="宋体" w:hint="eastAsia"/>
+          <w:szCs w:val="21"/>
+        </w:rPr>
+        <w:t>中，系统管理员可以修改其他用户的个人信息，包括姓名、年龄</w:t>
+      </w:r>
+      <w:r>
+        <w:rPr>
+          <w:rFonts w:ascii="宋体" w:eastAsia="宋体" w:hAnsi="宋体" w:hint="eastAsia"/>
+          <w:szCs w:val="21"/>
+        </w:rPr>
+        <w:t>、性别以及操作权限。</w:t>
+      </w:r>
+      <w:r>
+        <w:rPr>
+          <w:rFonts w:ascii="宋体" w:eastAsia="宋体" w:hAnsi="宋体" w:hint="eastAsia"/>
+          <w:szCs w:val="21"/>
+        </w:rPr>
+        <w:t>图4-</w:t>
+      </w:r>
+      <w:r>
+        <w:rPr>
+          <w:rFonts w:ascii="宋体" w:eastAsia="宋体" w:hAnsi="宋体"/>
+          <w:szCs w:val="21"/>
+        </w:rPr>
+        <w:t>4</w:t>
+      </w:r>
+      <w:r>
+        <w:rPr>
+          <w:rFonts w:ascii="宋体" w:eastAsia="宋体" w:hAnsi="宋体" w:hint="eastAsia"/>
+          <w:szCs w:val="21"/>
+        </w:rPr>
+        <w:t>呈现了企业的物料信息，包括物料名称以及对应的数量。</w:t>
+      </w:r>
+    </w:p>
+    <w:p>
+      <w:pPr>
+        <w:jc w:val="left"/>
+        <w:rPr>
+          <w:rFonts w:ascii="宋体" w:eastAsia="宋体" w:hAnsi="宋体"/>
+          <w:szCs w:val="21"/>
+        </w:rPr>
+      </w:pPr>
+      <w:r>
+        <w:rPr>
+          <w:noProof/>
+        </w:rPr>
+        <w:drawing>
+          <wp:inline distT="0" distB="0" distL="0" distR="0" wp14:anchorId="12D47703" wp14:editId="25F68F95">
+            <wp:extent cx="5211054" cy="2927268"/>
+            <wp:effectExtent l="0" t="0" r="0" b="6985"/>
+            <wp:docPr id="5" name="图片 5"/>
+            <wp:cNvGraphicFramePr>
+              <a:graphicFrameLocks xmlns:a="http://schemas.openxmlformats.org/drawingml/2006/main" noChangeAspect="1"/>
+            </wp:cNvGraphicFramePr>
+            <a:graphic xmlns:a="http://schemas.openxmlformats.org/drawingml/2006/main">
+              <a:graphicData uri="http://schemas.openxmlformats.org/drawingml/2006/picture">
+                <pic:pic xmlns:pic="http://schemas.openxmlformats.org/drawingml/2006/picture">
+                  <pic:nvPicPr>
+                    <pic:cNvPr id="1" name=""/>
+                    <pic:cNvPicPr/>
+                  </pic:nvPicPr>
+                  <pic:blipFill>
+                    <a:blip r:embed="rId20"/>
+                    <a:stretch>
+                      <a:fillRect/>
+                    </a:stretch>
+                  </pic:blipFill>
+                  <pic:spPr>
+                    <a:xfrm>
+                      <a:off x="0" y="0"/>
+                      <a:ext cx="5213474" cy="2928627"/>
+                    </a:xfrm>
+                    <a:prstGeom prst="rect">
+                      <a:avLst/>
+                    </a:prstGeom>
+                  </pic:spPr>
+                </pic:pic>
+              </a:graphicData>
+            </a:graphic>
+          </wp:inline>
+        </w:drawing>
+      </w:r>
+    </w:p>
+    <w:p>
+      <w:pPr>
+        <w:jc w:val="left"/>
+        <w:rPr>
+          <w:rFonts w:ascii="宋体" w:eastAsia="宋体" w:hAnsi="宋体" w:hint="eastAsia"/>
+          <w:szCs w:val="21"/>
+        </w:rPr>
+      </w:pPr>
+      <w:r>
+        <w:rPr>
+          <w:rFonts w:ascii="宋体" w:eastAsia="宋体" w:hAnsi="宋体" w:hint="eastAsia"/>
+          <w:szCs w:val="21"/>
+        </w:rPr>
+        <w:t>图4-</w:t>
+      </w:r>
+      <w:r>
+        <w:rPr>
+          <w:rFonts w:ascii="宋体" w:eastAsia="宋体" w:hAnsi="宋体"/>
+          <w:szCs w:val="21"/>
+        </w:rPr>
+        <w:t>3</w:t>
+      </w:r>
+      <w:r>
+        <w:rPr>
+          <w:rFonts w:ascii="宋体" w:eastAsia="宋体" w:hAnsi="宋体"/>
+          <w:szCs w:val="21"/>
+        </w:rPr>
+        <w:t xml:space="preserve"> </w:t>
+      </w:r>
+      <w:r>
+        <w:rPr>
+          <w:rFonts w:ascii="宋体" w:eastAsia="宋体" w:hAnsi="宋体" w:hint="eastAsia"/>
+          <w:szCs w:val="21"/>
+        </w:rPr>
+        <w:t>用户信息管理界面</w:t>
+      </w:r>
+    </w:p>
+    <w:p>
+      <w:pPr>
+        <w:rPr>
+          <w:rFonts w:ascii="宋体" w:eastAsia="宋体" w:hAnsi="宋体"/>
+          <w:szCs w:val="21"/>
+        </w:rPr>
+      </w:pPr>
+      <w:r>
+        <w:rPr>
+          <w:noProof/>
+        </w:rPr>
+        <w:drawing>
+          <wp:inline distT="0" distB="0" distL="0" distR="0" wp14:anchorId="25C3BA30" wp14:editId="7F952FFE">
+            <wp:extent cx="5759450" cy="3266440"/>
+            <wp:effectExtent l="0" t="0" r="0" b="0"/>
+            <wp:docPr id="6" name="图片 6"/>
+            <wp:cNvGraphicFramePr>
+              <a:graphicFrameLocks xmlns:a="http://schemas.openxmlformats.org/drawingml/2006/main" noChangeAspect="1"/>
+            </wp:cNvGraphicFramePr>
+            <a:graphic xmlns:a="http://schemas.openxmlformats.org/drawingml/2006/main">
+              <a:graphicData uri="http://schemas.openxmlformats.org/drawingml/2006/picture">
+                <pic:pic xmlns:pic="http://schemas.openxmlformats.org/drawingml/2006/picture">
+                  <pic:nvPicPr>
+                    <pic:cNvPr id="1" name=""/>
+                    <pic:cNvPicPr/>
+                  </pic:nvPicPr>
+                  <pic:blipFill>
+                    <a:blip r:embed="rId21"/>
+                    <a:stretch>
+                      <a:fillRect/>
+                    </a:stretch>
+                  </pic:blipFill>
+                  <pic:spPr>
+                    <a:xfrm>
+                      <a:off x="0" y="0"/>
+                      <a:ext cx="5759450" cy="3266440"/>
+                    </a:xfrm>
+                    <a:prstGeom prst="rect">
+                      <a:avLst/>
+                    </a:prstGeom>
+                  </pic:spPr>
+                </pic:pic>
+              </a:graphicData>
+            </a:graphic>
+          </wp:inline>
+        </w:drawing>
+      </w:r>
+    </w:p>
+    <w:p>
+      <w:pPr>
+        <w:rPr>
+          <w:rFonts w:ascii="宋体" w:eastAsia="宋体" w:hAnsi="宋体"/>
+          <w:szCs w:val="21"/>
+        </w:rPr>
+      </w:pPr>
+      <w:r>
+        <w:rPr>
+          <w:rFonts w:ascii="宋体" w:eastAsia="宋体" w:hAnsi="宋体" w:hint="eastAsia"/>
+          <w:szCs w:val="21"/>
+        </w:rPr>
+        <w:t>图4-</w:t>
+      </w:r>
+      <w:r>
+        <w:rPr>
+          <w:rFonts w:ascii="宋体" w:eastAsia="宋体" w:hAnsi="宋体"/>
+          <w:szCs w:val="21"/>
+        </w:rPr>
+        <w:t>4</w:t>
+      </w:r>
+      <w:r>
+        <w:rPr>
+          <w:rFonts w:ascii="宋体" w:eastAsia="宋体" w:hAnsi="宋体"/>
+          <w:szCs w:val="21"/>
+        </w:rPr>
+        <w:t xml:space="preserve"> </w:t>
+      </w:r>
+      <w:r>
+        <w:rPr>
+          <w:rFonts w:ascii="宋体" w:eastAsia="宋体" w:hAnsi="宋体" w:hint="eastAsia"/>
+          <w:szCs w:val="21"/>
+        </w:rPr>
+        <w:t>物料管理界面</w:t>
+      </w:r>
+    </w:p>
+    <w:p>
+      <w:pPr>
+        <w:rPr>
+          <w:rFonts w:ascii="宋体" w:eastAsia="宋体" w:hAnsi="宋体" w:hint="eastAsia"/>
+          <w:szCs w:val="21"/>
+        </w:rPr>
+      </w:pPr>
+    </w:p>
+    <w:p>
+      <w:pPr>
+        <w:rPr>
+          <w:rFonts w:ascii="宋体" w:eastAsia="宋体" w:hAnsi="宋体"/>
+          <w:szCs w:val="21"/>
+        </w:rPr>
+      </w:pPr>
+      <w:r>
+        <w:rPr>
+          <w:rFonts w:ascii="宋体" w:eastAsia="宋体" w:hAnsi="宋体" w:hint="eastAsia"/>
+          <w:szCs w:val="21"/>
+        </w:rPr>
+        <w:t>4</w:t>
+      </w:r>
+      <w:r>
+        <w:rPr>
+          <w:rFonts w:ascii="宋体" w:eastAsia="宋体" w:hAnsi="宋体"/>
+          <w:szCs w:val="21"/>
+        </w:rPr>
+        <w:t>.4.3</w:t>
+      </w:r>
+      <w:r>
+        <w:rPr>
+          <w:rFonts w:ascii="宋体" w:eastAsia="宋体" w:hAnsi="宋体"/>
+          <w:szCs w:val="21"/>
+        </w:rPr>
+        <w:t xml:space="preserve"> </w:t>
+      </w:r>
+      <w:r>
+        <w:rPr>
+          <w:rFonts w:ascii="宋体" w:eastAsia="宋体" w:hAnsi="宋体" w:hint="eastAsia"/>
+          <w:szCs w:val="21"/>
+        </w:rPr>
+        <w:t>工厂管理模块</w:t>
+      </w:r>
+    </w:p>
+    <w:p>
+      <w:pPr>
+        <w:rPr>
+          <w:rFonts w:ascii="宋体" w:eastAsia="宋体" w:hAnsi="宋体" w:hint="eastAsia"/>
+          <w:szCs w:val="21"/>
+        </w:rPr>
+      </w:pPr>
+      <w:r>
+        <w:rPr>
+          <w:rFonts w:ascii="宋体" w:eastAsia="宋体" w:hAnsi="宋体"/>
+          <w:szCs w:val="21"/>
+        </w:rPr>
+        <w:tab/>
+      </w:r>
+      <w:r>
+        <w:rPr>
+          <w:rFonts w:ascii="宋体" w:eastAsia="宋体" w:hAnsi="宋体" w:hint="eastAsia"/>
+          <w:szCs w:val="21"/>
+        </w:rPr>
+        <w:t>工厂管理模块可以为系统管理员提供资源配置的功能</w:t>
+      </w:r>
+      <w:r>
+        <w:rPr>
+          <w:rFonts w:ascii="宋体" w:eastAsia="宋体" w:hAnsi="宋体" w:hint="eastAsia"/>
+          <w:szCs w:val="21"/>
+        </w:rPr>
+        <w:t>，</w:t>
+      </w:r>
+      <w:r>
+        <w:rPr>
+          <w:rFonts w:ascii="宋体" w:eastAsia="宋体" w:hAnsi="宋体" w:hint="eastAsia"/>
+          <w:szCs w:val="21"/>
+        </w:rPr>
+        <w:t>如图</w:t>
+      </w:r>
+      <w:r>
+        <w:rPr>
+          <w:rFonts w:ascii="宋体" w:eastAsia="宋体" w:hAnsi="宋体" w:hint="eastAsia"/>
+          <w:szCs w:val="21"/>
+        </w:rPr>
+        <w:t>4-</w:t>
+      </w:r>
+      <w:r>
+        <w:rPr>
+          <w:rFonts w:ascii="宋体" w:eastAsia="宋体" w:hAnsi="宋体"/>
+          <w:szCs w:val="21"/>
+        </w:rPr>
+        <w:t>5</w:t>
+      </w:r>
+      <w:r>
+        <w:rPr>
+          <w:rFonts w:ascii="宋体" w:eastAsia="宋体" w:hAnsi="宋体" w:hint="eastAsia"/>
+          <w:szCs w:val="21"/>
+        </w:rPr>
+        <w:t>所示，系统中分布两间工厂，</w:t>
+      </w:r>
+      <w:r>
+        <w:rPr>
+          <w:rFonts w:ascii="宋体" w:eastAsia="宋体" w:hAnsi="宋体" w:hint="eastAsia"/>
+          <w:szCs w:val="21"/>
+        </w:rPr>
+        <w:lastRenderedPageBreak/>
+        <w:t>分别为工厂一和工厂二。其中工厂一有两个车间，如图4-</w:t>
+      </w:r>
+      <w:r>
+        <w:rPr>
+          <w:rFonts w:ascii="宋体" w:eastAsia="宋体" w:hAnsi="宋体"/>
+          <w:szCs w:val="21"/>
+        </w:rPr>
+        <w:t>6</w:t>
+      </w:r>
+      <w:r>
+        <w:rPr>
+          <w:rFonts w:ascii="宋体" w:eastAsia="宋体" w:hAnsi="宋体" w:hint="eastAsia"/>
+          <w:szCs w:val="21"/>
+        </w:rPr>
+        <w:t>，点击管理按钮后进入管理模式，可进行车间的添加或者删除操作。在非管理模式下点击车间，可查看车间的设备配置，如图4-</w:t>
+      </w:r>
+      <w:r>
+        <w:rPr>
+          <w:rFonts w:ascii="宋体" w:eastAsia="宋体" w:hAnsi="宋体"/>
+          <w:szCs w:val="21"/>
+        </w:rPr>
+        <w:t>7</w:t>
+      </w:r>
+      <w:r>
+        <w:rPr>
+          <w:rFonts w:ascii="宋体" w:eastAsia="宋体" w:hAnsi="宋体" w:hint="eastAsia"/>
+          <w:szCs w:val="21"/>
+        </w:rPr>
+        <w:t>表明车间1中包含三个设备m</w:t>
+      </w:r>
+      <w:r>
+        <w:rPr>
+          <w:rFonts w:ascii="宋体" w:eastAsia="宋体" w:hAnsi="宋体"/>
+          <w:szCs w:val="21"/>
+        </w:rPr>
+        <w:t>1,m2</w:t>
+      </w:r>
+      <w:r>
+        <w:rPr>
+          <w:rFonts w:ascii="宋体" w:eastAsia="宋体" w:hAnsi="宋体" w:hint="eastAsia"/>
+          <w:szCs w:val="21"/>
+        </w:rPr>
+        <w:t>和m</w:t>
+      </w:r>
+      <w:r>
+        <w:rPr>
+          <w:rFonts w:ascii="宋体" w:eastAsia="宋体" w:hAnsi="宋体"/>
+          <w:szCs w:val="21"/>
+        </w:rPr>
+        <w:t>3</w:t>
+      </w:r>
+      <w:r>
+        <w:rPr>
+          <w:rFonts w:ascii="宋体" w:eastAsia="宋体" w:hAnsi="宋体" w:hint="eastAsia"/>
+          <w:szCs w:val="21"/>
+        </w:rPr>
+        <w:t>，管理员同样能对设备进行增删查改等操作。</w:t>
+      </w:r>
+    </w:p>
+    <w:p>
+      <w:pPr>
+        <w:rPr>
+          <w:rFonts w:ascii="宋体" w:eastAsia="宋体" w:hAnsi="宋体"/>
+          <w:szCs w:val="21"/>
+        </w:rPr>
+      </w:pPr>
+      <w:r>
+        <w:rPr>
+          <w:noProof/>
+        </w:rPr>
+        <w:drawing>
+          <wp:inline distT="0" distB="0" distL="0" distR="0" wp14:anchorId="2AA99F29" wp14:editId="5F7BDCE1">
+            <wp:extent cx="5759450" cy="3256915"/>
+            <wp:effectExtent l="0" t="0" r="0" b="635"/>
+            <wp:docPr id="7" name="图片 7"/>
+            <wp:cNvGraphicFramePr>
+              <a:graphicFrameLocks xmlns:a="http://schemas.openxmlformats.org/drawingml/2006/main" noChangeAspect="1"/>
+            </wp:cNvGraphicFramePr>
+            <a:graphic xmlns:a="http://schemas.openxmlformats.org/drawingml/2006/main">
+              <a:graphicData uri="http://schemas.openxmlformats.org/drawingml/2006/picture">
+                <pic:pic xmlns:pic="http://schemas.openxmlformats.org/drawingml/2006/picture">
+                  <pic:nvPicPr>
+                    <pic:cNvPr id="1" name=""/>
+                    <pic:cNvPicPr/>
+                  </pic:nvPicPr>
+                  <pic:blipFill>
+                    <a:blip r:embed="rId22"/>
+                    <a:stretch>
+                      <a:fillRect/>
+                    </a:stretch>
+                  </pic:blipFill>
+                  <pic:spPr>
+                    <a:xfrm>
+                      <a:off x="0" y="0"/>
+                      <a:ext cx="5759450" cy="3256915"/>
+                    </a:xfrm>
+                    <a:prstGeom prst="rect">
+                      <a:avLst/>
+                    </a:prstGeom>
+                  </pic:spPr>
+                </pic:pic>
+              </a:graphicData>
+            </a:graphic>
+          </wp:inline>
+        </w:drawing>
+      </w:r>
+    </w:p>
+    <w:p>
+      <w:pPr>
+        <w:rPr>
+          <w:rFonts w:ascii="宋体" w:eastAsia="宋体" w:hAnsi="宋体" w:hint="eastAsia"/>
+          <w:szCs w:val="21"/>
+        </w:rPr>
+      </w:pPr>
+      <w:r>
+        <w:rPr>
+          <w:rFonts w:ascii="宋体" w:eastAsia="宋体" w:hAnsi="宋体" w:hint="eastAsia"/>
+          <w:szCs w:val="21"/>
+        </w:rPr>
+        <w:t>图4-</w:t>
+      </w:r>
+      <w:r>
+        <w:rPr>
+          <w:rFonts w:ascii="宋体" w:eastAsia="宋体" w:hAnsi="宋体"/>
+          <w:szCs w:val="21"/>
+        </w:rPr>
+        <w:t xml:space="preserve">5 </w:t>
+      </w:r>
+      <w:r>
+        <w:rPr>
+          <w:rFonts w:ascii="宋体" w:eastAsia="宋体" w:hAnsi="宋体" w:hint="eastAsia"/>
+          <w:szCs w:val="21"/>
+        </w:rPr>
+        <w:t>工厂资源配置</w:t>
+      </w:r>
+      <w:r>
+        <w:rPr>
+          <w:rFonts w:ascii="宋体" w:eastAsia="宋体" w:hAnsi="宋体" w:hint="eastAsia"/>
+          <w:szCs w:val="21"/>
+        </w:rPr>
+        <w:t>页面</w:t>
+      </w:r>
+    </w:p>
+    <w:p>
+      <w:pPr>
+        <w:rPr>
+          <w:rFonts w:ascii="宋体" w:eastAsia="宋体" w:hAnsi="宋体"/>
+          <w:szCs w:val="21"/>
+        </w:rPr>
+      </w:pPr>
+      <w:r>
+        <w:rPr>
+          <w:noProof/>
+        </w:rPr>
+        <w:drawing>
+          <wp:inline distT="0" distB="0" distL="0" distR="0" wp14:anchorId="4295E794" wp14:editId="7B20EB6D">
+            <wp:extent cx="5759450" cy="3248025"/>
+            <wp:effectExtent l="0" t="0" r="0" b="9525"/>
+            <wp:docPr id="8" name="图片 8"/>
+            <wp:cNvGraphicFramePr>
+              <a:graphicFrameLocks xmlns:a="http://schemas.openxmlformats.org/drawingml/2006/main" noChangeAspect="1"/>
+            </wp:cNvGraphicFramePr>
+            <a:graphic xmlns:a="http://schemas.openxmlformats.org/drawingml/2006/main">
+              <a:graphicData uri="http://schemas.openxmlformats.org/drawingml/2006/picture">
+                <pic:pic xmlns:pic="http://schemas.openxmlformats.org/drawingml/2006/picture">
+                  <pic:nvPicPr>
+                    <pic:cNvPr id="1" name=""/>
+                    <pic:cNvPicPr/>
+                  </pic:nvPicPr>
+                  <pic:blipFill>
+                    <a:blip r:embed="rId23"/>
+                    <a:stretch>
+                      <a:fillRect/>
+                    </a:stretch>
+                  </pic:blipFill>
+                  <pic:spPr>
+                    <a:xfrm>
+                      <a:off x="0" y="0"/>
+                      <a:ext cx="5759450" cy="3248025"/>
+                    </a:xfrm>
+                    <a:prstGeom prst="rect">
+                      <a:avLst/>
+                    </a:prstGeom>
+                  </pic:spPr>
+                </pic:pic>
+              </a:graphicData>
+            </a:graphic>
+          </wp:inline>
+        </w:drawing>
+      </w:r>
+    </w:p>
+    <w:p>
+      <w:pPr>
+        <w:rPr>
+          <w:rFonts w:ascii="宋体" w:eastAsia="宋体" w:hAnsi="宋体" w:hint="eastAsia"/>
+          <w:szCs w:val="21"/>
+        </w:rPr>
+      </w:pPr>
+      <w:r>
+        <w:rPr>
+          <w:rFonts w:ascii="宋体" w:eastAsia="宋体" w:hAnsi="宋体" w:hint="eastAsia"/>
+          <w:szCs w:val="21"/>
+        </w:rPr>
+        <w:t>图4-</w:t>
+      </w:r>
+      <w:r>
+        <w:rPr>
+          <w:rFonts w:ascii="宋体" w:eastAsia="宋体" w:hAnsi="宋体"/>
+          <w:szCs w:val="21"/>
+        </w:rPr>
+        <w:t xml:space="preserve">6 </w:t>
+      </w:r>
+      <w:r>
+        <w:rPr>
+          <w:rFonts w:ascii="宋体" w:eastAsia="宋体" w:hAnsi="宋体" w:hint="eastAsia"/>
+          <w:szCs w:val="21"/>
+        </w:rPr>
+        <w:t>资源管理界面</w:t>
+      </w:r>
+    </w:p>
+    <w:p>
+      <w:pPr>
+        <w:rPr>
+          <w:rFonts w:ascii="宋体" w:eastAsia="宋体" w:hAnsi="宋体"/>
+          <w:szCs w:val="21"/>
+        </w:rPr>
+      </w:pPr>
+      <w:r>
+        <w:rPr>
+          <w:noProof/>
+        </w:rPr>
+        <w:lastRenderedPageBreak/>
+        <w:drawing>
+          <wp:inline distT="0" distB="0" distL="0" distR="0" wp14:anchorId="1C500FE2" wp14:editId="6FB9DA58">
+            <wp:extent cx="5759450" cy="3250565"/>
+            <wp:effectExtent l="0" t="0" r="0" b="6985"/>
+            <wp:docPr id="10" name="图片 10"/>
+            <wp:cNvGraphicFramePr>
+              <a:graphicFrameLocks xmlns:a="http://schemas.openxmlformats.org/drawingml/2006/main" noChangeAspect="1"/>
+            </wp:cNvGraphicFramePr>
+            <a:graphic xmlns:a="http://schemas.openxmlformats.org/drawingml/2006/main">
+              <a:graphicData uri="http://schemas.openxmlformats.org/drawingml/2006/picture">
+                <pic:pic xmlns:pic="http://schemas.openxmlformats.org/drawingml/2006/picture">
+                  <pic:nvPicPr>
+                    <pic:cNvPr id="1" name=""/>
+                    <pic:cNvPicPr/>
+                  </pic:nvPicPr>
+                  <pic:blipFill>
+                    <a:blip r:embed="rId24"/>
+                    <a:stretch>
+                      <a:fillRect/>
+                    </a:stretch>
+                  </pic:blipFill>
+                  <pic:spPr>
+                    <a:xfrm>
+                      <a:off x="0" y="0"/>
+                      <a:ext cx="5759450" cy="3250565"/>
+                    </a:xfrm>
+                    <a:prstGeom prst="rect">
+                      <a:avLst/>
+                    </a:prstGeom>
+                  </pic:spPr>
+                </pic:pic>
+              </a:graphicData>
+            </a:graphic>
+          </wp:inline>
+        </w:drawing>
+      </w:r>
+    </w:p>
+    <w:p>
+      <w:pPr>
+        <w:rPr>
+          <w:rFonts w:ascii="宋体" w:eastAsia="宋体" w:hAnsi="宋体"/>
+          <w:szCs w:val="21"/>
+        </w:rPr>
+      </w:pPr>
+      <w:r>
+        <w:rPr>
+          <w:rFonts w:ascii="宋体" w:eastAsia="宋体" w:hAnsi="宋体" w:hint="eastAsia"/>
+          <w:szCs w:val="21"/>
+        </w:rPr>
+        <w:t>图4-</w:t>
+      </w:r>
+      <w:r>
+        <w:rPr>
+          <w:rFonts w:ascii="宋体" w:eastAsia="宋体" w:hAnsi="宋体"/>
+          <w:szCs w:val="21"/>
+        </w:rPr>
+        <w:t xml:space="preserve">7 </w:t>
+      </w:r>
+      <w:r>
+        <w:rPr>
+          <w:rFonts w:ascii="宋体" w:eastAsia="宋体" w:hAnsi="宋体" w:hint="eastAsia"/>
+          <w:szCs w:val="21"/>
+        </w:rPr>
+        <w:t>车间1的设备配置</w:t>
+      </w:r>
+    </w:p>
+    <w:p>
+      <w:pPr>
+        <w:rPr>
+          <w:rFonts w:ascii="宋体" w:eastAsia="宋体" w:hAnsi="宋体"/>
+          <w:szCs w:val="21"/>
+        </w:rPr>
+      </w:pPr>
+    </w:p>
+    <w:p>
+      <w:pPr>
+        <w:rPr>
+          <w:rFonts w:ascii="宋体" w:eastAsia="宋体" w:hAnsi="宋体"/>
+          <w:szCs w:val="21"/>
+        </w:rPr>
+      </w:pPr>
+      <w:r>
+        <w:rPr>
+          <w:rFonts w:ascii="宋体" w:eastAsia="宋体" w:hAnsi="宋体" w:hint="eastAsia"/>
+          <w:szCs w:val="21"/>
+        </w:rPr>
+        <w:t>4</w:t>
+      </w:r>
+      <w:r>
+        <w:rPr>
+          <w:rFonts w:ascii="宋体" w:eastAsia="宋体" w:hAnsi="宋体"/>
+          <w:szCs w:val="21"/>
+        </w:rPr>
+        <w:t xml:space="preserve">.4.4 </w:t>
+      </w:r>
+      <w:r>
+        <w:rPr>
+          <w:rFonts w:ascii="宋体" w:eastAsia="宋体" w:hAnsi="宋体" w:hint="eastAsia"/>
+          <w:szCs w:val="21"/>
+        </w:rPr>
+        <w:t>工艺管理模块</w:t>
+      </w:r>
+    </w:p>
+    <w:p>
+      <w:pPr>
+        <w:rPr>
+          <w:rFonts w:ascii="宋体" w:eastAsia="宋体" w:hAnsi="宋体" w:hint="eastAsia"/>
+          <w:szCs w:val="21"/>
+        </w:rPr>
+      </w:pPr>
+      <w:r>
+        <w:rPr>
+          <w:rFonts w:ascii="宋体" w:eastAsia="宋体" w:hAnsi="宋体"/>
+          <w:szCs w:val="21"/>
+        </w:rPr>
+        <w:tab/>
+      </w:r>
+      <w:r>
+        <w:rPr>
+          <w:rFonts w:ascii="宋体" w:eastAsia="宋体" w:hAnsi="宋体" w:hint="eastAsia"/>
+          <w:szCs w:val="21"/>
+        </w:rPr>
+        <w:t>工艺管理模块</w:t>
+      </w:r>
+      <w:r>
+        <w:rPr>
+          <w:rFonts w:ascii="宋体" w:eastAsia="宋体" w:hAnsi="宋体" w:hint="eastAsia"/>
+          <w:szCs w:val="21"/>
+        </w:rPr>
+        <w:t>为工艺管理员提供对产品工艺信息的管理接口，如图4-</w:t>
+      </w:r>
+      <w:r>
+        <w:rPr>
+          <w:rFonts w:ascii="宋体" w:eastAsia="宋体" w:hAnsi="宋体"/>
+          <w:szCs w:val="21"/>
+        </w:rPr>
+        <w:t>8</w:t>
+      </w:r>
+      <w:r>
+        <w:rPr>
+          <w:rFonts w:ascii="宋体" w:eastAsia="宋体" w:hAnsi="宋体" w:hint="eastAsia"/>
+          <w:szCs w:val="21"/>
+        </w:rPr>
+        <w:t xml:space="preserve">呈现了系统的工件种类，可见系统目前可生产加工的工件公有六种。 </w:t>
+      </w:r>
+    </w:p>
+    <w:p>
+      <w:pPr>
+        <w:rPr>
+          <w:rFonts w:ascii="宋体" w:eastAsia="宋体" w:hAnsi="宋体"/>
+          <w:szCs w:val="21"/>
+        </w:rPr>
+      </w:pPr>
+      <w:r>
+        <w:rPr>
+          <w:noProof/>
+        </w:rPr>
+        <w:drawing>
+          <wp:inline distT="0" distB="0" distL="0" distR="0" wp14:anchorId="3908B0BF" wp14:editId="75526294">
+            <wp:extent cx="5759450" cy="3234690"/>
+            <wp:effectExtent l="0" t="0" r="0" b="3810"/>
+            <wp:docPr id="11" name="图片 11"/>
+            <wp:cNvGraphicFramePr>
+              <a:graphicFrameLocks xmlns:a="http://schemas.openxmlformats.org/drawingml/2006/main" noChangeAspect="1"/>
+            </wp:cNvGraphicFramePr>
+            <a:graphic xmlns:a="http://schemas.openxmlformats.org/drawingml/2006/main">
+              <a:graphicData uri="http://schemas.openxmlformats.org/drawingml/2006/picture">
+                <pic:pic xmlns:pic="http://schemas.openxmlformats.org/drawingml/2006/picture">
+                  <pic:nvPicPr>
+                    <pic:cNvPr id="1" name=""/>
+                    <pic:cNvPicPr/>
+                  </pic:nvPicPr>
+                  <pic:blipFill>
+                    <a:blip r:embed="rId25"/>
+                    <a:stretch>
+                      <a:fillRect/>
+                    </a:stretch>
+                  </pic:blipFill>
+                  <pic:spPr>
+                    <a:xfrm>
+                      <a:off x="0" y="0"/>
+                      <a:ext cx="5759450" cy="3234690"/>
+                    </a:xfrm>
+                    <a:prstGeom prst="rect">
+                      <a:avLst/>
+                    </a:prstGeom>
+                  </pic:spPr>
+                </pic:pic>
+              </a:graphicData>
+            </a:graphic>
+          </wp:inline>
+        </w:drawing>
+      </w:r>
+    </w:p>
+    <w:p>
+      <w:pPr>
+        <w:rPr>
+          <w:rFonts w:ascii="宋体" w:eastAsia="宋体" w:hAnsi="宋体"/>
+          <w:szCs w:val="21"/>
+        </w:rPr>
+      </w:pPr>
+      <w:r>
+        <w:rPr>
+          <w:rFonts w:ascii="宋体" w:eastAsia="宋体" w:hAnsi="宋体" w:hint="eastAsia"/>
+          <w:szCs w:val="21"/>
+        </w:rPr>
+        <w:t>图</w:t>
+      </w:r>
+      <w:r>
+        <w:rPr>
+          <w:rFonts w:ascii="宋体" w:eastAsia="宋体" w:hAnsi="宋体"/>
+          <w:szCs w:val="21"/>
+        </w:rPr>
+        <w:t>4</w:t>
+      </w:r>
+      <w:r>
+        <w:rPr>
+          <w:rFonts w:ascii="宋体" w:eastAsia="宋体" w:hAnsi="宋体" w:hint="eastAsia"/>
+          <w:szCs w:val="21"/>
+        </w:rPr>
+        <w:t>-</w:t>
+      </w:r>
+      <w:r>
+        <w:rPr>
+          <w:rFonts w:ascii="宋体" w:eastAsia="宋体" w:hAnsi="宋体"/>
+          <w:szCs w:val="21"/>
+        </w:rPr>
+        <w:t xml:space="preserve">8 </w:t>
+      </w:r>
+      <w:r>
+        <w:rPr>
+          <w:rFonts w:ascii="宋体" w:eastAsia="宋体" w:hAnsi="宋体" w:hint="eastAsia"/>
+          <w:szCs w:val="21"/>
+        </w:rPr>
+        <w:t>工艺管理界面</w:t>
+      </w:r>
+      <w:r>
+        <w:rPr>
+          <w:rFonts w:ascii="宋体" w:eastAsia="宋体" w:hAnsi="宋体"/>
+          <w:szCs w:val="21"/>
+        </w:rPr>
+        <w:t xml:space="preserve"> </w:t>
+      </w:r>
+    </w:p>
+    <w:p>
+      <w:pPr>
+        <w:rPr>
+          <w:rFonts w:ascii="宋体" w:eastAsia="宋体" w:hAnsi="宋体"/>
+          <w:szCs w:val="21"/>
+        </w:rPr>
+      </w:pPr>
+      <w:r>
+        <w:rPr>
+          <w:rFonts w:ascii="宋体" w:eastAsia="宋体" w:hAnsi="宋体"/>
+          <w:szCs w:val="21"/>
+        </w:rPr>
+        <w:tab/>
+      </w:r>
+      <w:r>
+        <w:rPr>
+          <w:rFonts w:ascii="宋体" w:eastAsia="宋体" w:hAnsi="宋体" w:hint="eastAsia"/>
+          <w:szCs w:val="21"/>
+        </w:rPr>
+        <w:t>如图4-</w:t>
+      </w:r>
+      <w:r>
+        <w:rPr>
+          <w:rFonts w:ascii="宋体" w:eastAsia="宋体" w:hAnsi="宋体"/>
+          <w:szCs w:val="21"/>
+        </w:rPr>
+        <w:t>9</w:t>
+      </w:r>
+      <w:r>
+        <w:rPr>
+          <w:rFonts w:ascii="宋体" w:eastAsia="宋体" w:hAnsi="宋体" w:hint="eastAsia"/>
+          <w:szCs w:val="21"/>
+        </w:rPr>
+        <w:t>是</w:t>
+      </w:r>
+      <w:r>
+        <w:rPr>
+          <w:rFonts w:ascii="宋体" w:eastAsia="宋体" w:hAnsi="宋体" w:hint="eastAsia"/>
+          <w:szCs w:val="21"/>
+        </w:rPr>
+        <w:t>点击了</w:t>
+      </w:r>
+      <w:r>
+        <w:rPr>
+          <w:rFonts w:ascii="宋体" w:eastAsia="宋体" w:hAnsi="宋体" w:hint="eastAsia"/>
+          <w:szCs w:val="21"/>
+        </w:rPr>
+        <w:t>“管理工件”选项后进入的管理模式，此时可对工件信息进行增删查改。在非管理模式下，</w:t>
+      </w:r>
+      <w:r>
+        <w:rPr>
+          <w:rFonts w:ascii="宋体" w:eastAsia="宋体" w:hAnsi="宋体" w:hint="eastAsia"/>
+          <w:szCs w:val="21"/>
+        </w:rPr>
+        <w:t>选择工件p</w:t>
+      </w:r>
+      <w:r>
+        <w:rPr>
+          <w:rFonts w:ascii="宋体" w:eastAsia="宋体" w:hAnsi="宋体"/>
+          <w:szCs w:val="21"/>
+        </w:rPr>
+        <w:t>1</w:t>
+      </w:r>
+      <w:r>
+        <w:rPr>
+          <w:rFonts w:ascii="宋体" w:eastAsia="宋体" w:hAnsi="宋体" w:hint="eastAsia"/>
+          <w:szCs w:val="21"/>
+        </w:rPr>
+        <w:t>后</w:t>
+      </w:r>
+      <w:r>
+        <w:rPr>
+          <w:rFonts w:ascii="宋体" w:eastAsia="宋体" w:hAnsi="宋体" w:hint="eastAsia"/>
+          <w:szCs w:val="21"/>
+        </w:rPr>
+        <w:t>将</w:t>
+      </w:r>
+      <w:r>
+        <w:rPr>
+          <w:rFonts w:ascii="宋体" w:eastAsia="宋体" w:hAnsi="宋体" w:hint="eastAsia"/>
+          <w:szCs w:val="21"/>
+        </w:rPr>
+        <w:t>呈现工件</w:t>
+      </w:r>
+      <w:r>
+        <w:rPr>
+          <w:rFonts w:ascii="宋体" w:eastAsia="宋体" w:hAnsi="宋体" w:hint="eastAsia"/>
+          <w:szCs w:val="21"/>
+        </w:rPr>
+        <w:t>的</w:t>
+      </w:r>
+      <w:r>
+        <w:rPr>
+          <w:rFonts w:ascii="宋体" w:eastAsia="宋体" w:hAnsi="宋体" w:hint="eastAsia"/>
+          <w:szCs w:val="21"/>
+        </w:rPr>
+        <w:t>加工工艺信息，</w:t>
+      </w:r>
+      <w:r>
+        <w:rPr>
+          <w:rFonts w:ascii="宋体" w:eastAsia="宋体" w:hAnsi="宋体" w:hint="eastAsia"/>
+          <w:szCs w:val="21"/>
+        </w:rPr>
+        <w:t>如图4-</w:t>
+      </w:r>
+      <w:r>
+        <w:rPr>
+          <w:rFonts w:ascii="宋体" w:eastAsia="宋体" w:hAnsi="宋体"/>
+          <w:szCs w:val="21"/>
+        </w:rPr>
+        <w:t>10</w:t>
+      </w:r>
+      <w:r>
+        <w:rPr>
+          <w:rFonts w:ascii="宋体" w:eastAsia="宋体" w:hAnsi="宋体" w:hint="eastAsia"/>
+          <w:szCs w:val="21"/>
+        </w:rPr>
+        <w:t>所示，</w:t>
+      </w:r>
+      <w:r>
+        <w:rPr>
+          <w:rFonts w:ascii="宋体" w:eastAsia="宋体" w:hAnsi="宋体" w:hint="eastAsia"/>
+          <w:szCs w:val="21"/>
+        </w:rPr>
+        <w:t>从中可看出工件p</w:t>
+      </w:r>
+      <w:r>
+        <w:rPr>
+          <w:rFonts w:ascii="宋体" w:eastAsia="宋体" w:hAnsi="宋体"/>
+          <w:szCs w:val="21"/>
+        </w:rPr>
+        <w:t>1</w:t>
+      </w:r>
+      <w:r>
+        <w:rPr>
+          <w:rFonts w:ascii="宋体" w:eastAsia="宋体" w:hAnsi="宋体" w:hint="eastAsia"/>
+          <w:szCs w:val="21"/>
+        </w:rPr>
+        <w:t>包含的工序以及工序的机器选择</w:t>
+      </w:r>
+      <w:r>
+        <w:rPr>
+          <w:rFonts w:ascii="宋体" w:eastAsia="宋体" w:hAnsi="宋体" w:hint="eastAsia"/>
+          <w:szCs w:val="21"/>
+        </w:rPr>
+        <w:t>和加工时间。</w:t>
+      </w:r>
+    </w:p>
+    <w:p>
+      <w:pPr>
+        <w:rPr>
+          <w:rFonts w:ascii="宋体" w:eastAsia="宋体" w:hAnsi="宋体"/>
+          <w:szCs w:val="21"/>
+        </w:rPr>
+      </w:pPr>
+      <w:r>
+        <w:rPr>
+          <w:noProof/>
+        </w:rPr>
+        <w:lastRenderedPageBreak/>
+        <w:drawing>
+          <wp:inline distT="0" distB="0" distL="0" distR="0" wp14:anchorId="54665586" wp14:editId="4EC8CB30">
+            <wp:extent cx="5759450" cy="3245485"/>
+            <wp:effectExtent l="0" t="0" r="0" b="0"/>
+            <wp:docPr id="18" name="图片 18"/>
+            <wp:cNvGraphicFramePr>
+              <a:graphicFrameLocks xmlns:a="http://schemas.openxmlformats.org/drawingml/2006/main" noChangeAspect="1"/>
+            </wp:cNvGraphicFramePr>
+            <a:graphic xmlns:a="http://schemas.openxmlformats.org/drawingml/2006/main">
+              <a:graphicData uri="http://schemas.openxmlformats.org/drawingml/2006/picture">
+                <pic:pic xmlns:pic="http://schemas.openxmlformats.org/drawingml/2006/picture">
+                  <pic:nvPicPr>
+                    <pic:cNvPr id="1" name=""/>
+                    <pic:cNvPicPr/>
+                  </pic:nvPicPr>
+                  <pic:blipFill>
+                    <a:blip r:embed="rId26"/>
+                    <a:stretch>
+                      <a:fillRect/>
+                    </a:stretch>
+                  </pic:blipFill>
+                  <pic:spPr>
+                    <a:xfrm>
+                      <a:off x="0" y="0"/>
+                      <a:ext cx="5759450" cy="3245485"/>
+                    </a:xfrm>
+                    <a:prstGeom prst="rect">
+                      <a:avLst/>
+                    </a:prstGeom>
+                  </pic:spPr>
+                </pic:pic>
+              </a:graphicData>
+            </a:graphic>
+          </wp:inline>
+        </w:drawing>
+      </w:r>
+    </w:p>
+    <w:p>
+      <w:pPr>
+        <w:rPr>
+          <w:rFonts w:ascii="宋体" w:eastAsia="宋体" w:hAnsi="宋体" w:hint="eastAsia"/>
+          <w:szCs w:val="21"/>
+        </w:rPr>
+      </w:pPr>
+      <w:r>
+        <w:rPr>
+          <w:rFonts w:ascii="宋体" w:eastAsia="宋体" w:hAnsi="宋体" w:hint="eastAsia"/>
+          <w:szCs w:val="21"/>
+        </w:rPr>
+        <w:t>图4-</w:t>
+      </w:r>
+      <w:r>
+        <w:rPr>
+          <w:rFonts w:ascii="宋体" w:eastAsia="宋体" w:hAnsi="宋体"/>
+          <w:szCs w:val="21"/>
+        </w:rPr>
+        <w:t xml:space="preserve">9 </w:t>
+      </w:r>
+      <w:r>
+        <w:rPr>
+          <w:rFonts w:ascii="宋体" w:eastAsia="宋体" w:hAnsi="宋体" w:hint="eastAsia"/>
+          <w:szCs w:val="21"/>
+        </w:rPr>
+        <w:t>工艺信息管理界面</w:t>
+      </w:r>
+    </w:p>
+    <w:p>
+      <w:pPr>
+        <w:rPr>
+          <w:rFonts w:ascii="宋体" w:eastAsia="宋体" w:hAnsi="宋体"/>
+          <w:szCs w:val="21"/>
+        </w:rPr>
+      </w:pPr>
+      <w:r>
+        <w:rPr>
+          <w:noProof/>
+        </w:rPr>
+        <w:drawing>
+          <wp:inline distT="0" distB="0" distL="0" distR="0" wp14:anchorId="5FE8AF3C" wp14:editId="73BD85B8">
+            <wp:extent cx="5759450" cy="3230245"/>
+            <wp:effectExtent l="0" t="0" r="0" b="8255"/>
+            <wp:docPr id="12" name="图片 12"/>
+            <wp:cNvGraphicFramePr>
+              <a:graphicFrameLocks xmlns:a="http://schemas.openxmlformats.org/drawingml/2006/main" noChangeAspect="1"/>
+            </wp:cNvGraphicFramePr>
+            <a:graphic xmlns:a="http://schemas.openxmlformats.org/drawingml/2006/main">
+              <a:graphicData uri="http://schemas.openxmlformats.org/drawingml/2006/picture">
+                <pic:pic xmlns:pic="http://schemas.openxmlformats.org/drawingml/2006/picture">
+                  <pic:nvPicPr>
+                    <pic:cNvPr id="1" name=""/>
+                    <pic:cNvPicPr/>
+                  </pic:nvPicPr>
+                  <pic:blipFill>
+                    <a:blip r:embed="rId27"/>
+                    <a:stretch>
+                      <a:fillRect/>
+                    </a:stretch>
+                  </pic:blipFill>
+                  <pic:spPr>
+                    <a:xfrm>
+                      <a:off x="0" y="0"/>
+                      <a:ext cx="5759450" cy="3230245"/>
+                    </a:xfrm>
+                    <a:prstGeom prst="rect">
+                      <a:avLst/>
+                    </a:prstGeom>
+                  </pic:spPr>
+                </pic:pic>
+              </a:graphicData>
+            </a:graphic>
+          </wp:inline>
+        </w:drawing>
+      </w:r>
+    </w:p>
+    <w:p>
+      <w:pPr>
+        <w:rPr>
+          <w:rFonts w:ascii="宋体" w:eastAsia="宋体" w:hAnsi="宋体"/>
+          <w:szCs w:val="21"/>
+        </w:rPr>
+      </w:pPr>
+      <w:r>
+        <w:rPr>
+          <w:rFonts w:ascii="宋体" w:eastAsia="宋体" w:hAnsi="宋体" w:hint="eastAsia"/>
+          <w:szCs w:val="21"/>
+        </w:rPr>
+        <w:t>4-</w:t>
+      </w:r>
+      <w:r>
+        <w:rPr>
+          <w:rFonts w:ascii="宋体" w:eastAsia="宋体" w:hAnsi="宋体"/>
+          <w:szCs w:val="21"/>
+        </w:rPr>
+        <w:t xml:space="preserve">10 </w:t>
+      </w:r>
+      <w:r>
+        <w:rPr>
+          <w:rFonts w:ascii="宋体" w:eastAsia="宋体" w:hAnsi="宋体" w:hint="eastAsia"/>
+          <w:szCs w:val="21"/>
+        </w:rPr>
+        <w:t>工件p</w:t>
+      </w:r>
+      <w:r>
+        <w:rPr>
+          <w:rFonts w:ascii="宋体" w:eastAsia="宋体" w:hAnsi="宋体"/>
+          <w:szCs w:val="21"/>
+        </w:rPr>
+        <w:t>1</w:t>
+      </w:r>
+      <w:r>
+        <w:rPr>
+          <w:rFonts w:ascii="宋体" w:eastAsia="宋体" w:hAnsi="宋体" w:hint="eastAsia"/>
+          <w:szCs w:val="21"/>
+        </w:rPr>
+        <w:t>的加工工艺信息</w:t>
+      </w:r>
+    </w:p>
+    <w:p>
+      <w:pPr>
+        <w:rPr>
+          <w:rFonts w:ascii="宋体" w:eastAsia="宋体" w:hAnsi="宋体"/>
+          <w:szCs w:val="21"/>
+        </w:rPr>
+      </w:pPr>
+    </w:p>
+    <w:p>
+      <w:pPr>
+        <w:rPr>
+          <w:rFonts w:ascii="宋体" w:eastAsia="宋体" w:hAnsi="宋体"/>
+          <w:szCs w:val="21"/>
+        </w:rPr>
+      </w:pPr>
+      <w:r>
+        <w:rPr>
+          <w:rFonts w:ascii="宋体" w:eastAsia="宋体" w:hAnsi="宋体" w:hint="eastAsia"/>
+          <w:szCs w:val="21"/>
+        </w:rPr>
+        <w:t>4</w:t>
+      </w:r>
+      <w:r>
+        <w:rPr>
+          <w:rFonts w:ascii="宋体" w:eastAsia="宋体" w:hAnsi="宋体"/>
+          <w:szCs w:val="21"/>
+        </w:rPr>
+        <w:t xml:space="preserve">.4.5 </w:t>
+      </w:r>
+      <w:r>
+        <w:rPr>
+          <w:rFonts w:ascii="宋体" w:eastAsia="宋体" w:hAnsi="宋体" w:hint="eastAsia"/>
+          <w:szCs w:val="21"/>
+        </w:rPr>
+        <w:t>生产调度模块</w:t>
+      </w:r>
+    </w:p>
+    <w:p>
+      <w:pPr>
+        <w:rPr>
+          <w:rFonts w:ascii="宋体" w:eastAsia="宋体" w:hAnsi="宋体" w:hint="eastAsia"/>
+          <w:szCs w:val="21"/>
+        </w:rPr>
+      </w:pPr>
+      <w:r>
+        <w:rPr>
+          <w:rFonts w:ascii="宋体" w:eastAsia="宋体" w:hAnsi="宋体"/>
+          <w:szCs w:val="21"/>
+        </w:rPr>
+        <w:tab/>
+      </w:r>
+      <w:r>
+        <w:rPr>
+          <w:rFonts w:ascii="宋体" w:eastAsia="宋体" w:hAnsi="宋体" w:hint="eastAsia"/>
+          <w:szCs w:val="21"/>
+        </w:rPr>
+        <w:t>生产调度模块为系统管理员提供生产计划的</w:t>
+      </w:r>
+      <w:r>
+        <w:rPr>
+          <w:rFonts w:ascii="宋体" w:eastAsia="宋体" w:hAnsi="宋体" w:hint="eastAsia"/>
+          <w:szCs w:val="21"/>
+        </w:rPr>
+        <w:t>制定</w:t>
+      </w:r>
+      <w:r>
+        <w:rPr>
+          <w:rFonts w:ascii="宋体" w:eastAsia="宋体" w:hAnsi="宋体" w:hint="eastAsia"/>
+          <w:szCs w:val="21"/>
+        </w:rPr>
+        <w:t>，如图4-</w:t>
+      </w:r>
+      <w:r>
+        <w:rPr>
+          <w:rFonts w:ascii="宋体" w:eastAsia="宋体" w:hAnsi="宋体"/>
+          <w:szCs w:val="21"/>
+        </w:rPr>
+        <w:t>10</w:t>
+      </w:r>
+      <w:r>
+        <w:rPr>
+          <w:rFonts w:ascii="宋体" w:eastAsia="宋体" w:hAnsi="宋体" w:hint="eastAsia"/>
+          <w:szCs w:val="21"/>
+        </w:rPr>
+        <w:t>为生产调度的界面，在该界面上管理员</w:t>
+      </w:r>
+      <w:r>
+        <w:rPr>
+          <w:rFonts w:ascii="宋体" w:eastAsia="宋体" w:hAnsi="宋体" w:hint="eastAsia"/>
+          <w:szCs w:val="21"/>
+        </w:rPr>
+        <w:t>可以设置参与调度的工厂、工件任务以及与调度算法相关的参数。</w:t>
+      </w:r>
+    </w:p>
+    <w:p>
+      <w:pPr>
+        <w:rPr>
+          <w:rFonts w:ascii="宋体" w:eastAsia="宋体" w:hAnsi="宋体"/>
+          <w:szCs w:val="21"/>
+        </w:rPr>
+      </w:pPr>
+      <w:r>
+        <w:rPr>
+          <w:noProof/>
+        </w:rPr>
+        <w:lastRenderedPageBreak/>
+        <w:drawing>
+          <wp:inline distT="0" distB="0" distL="0" distR="0" wp14:anchorId="203C3ACA" wp14:editId="2D666970">
+            <wp:extent cx="5759450" cy="3227705"/>
+            <wp:effectExtent l="0" t="0" r="0" b="0"/>
+            <wp:docPr id="19" name="图片 19"/>
+            <wp:cNvGraphicFramePr>
+              <a:graphicFrameLocks xmlns:a="http://schemas.openxmlformats.org/drawingml/2006/main" noChangeAspect="1"/>
+            </wp:cNvGraphicFramePr>
+            <a:graphic xmlns:a="http://schemas.openxmlformats.org/drawingml/2006/main">
+              <a:graphicData uri="http://schemas.openxmlformats.org/drawingml/2006/picture">
+                <pic:pic xmlns:pic="http://schemas.openxmlformats.org/drawingml/2006/picture">
+                  <pic:nvPicPr>
+                    <pic:cNvPr id="1" name=""/>
+                    <pic:cNvPicPr/>
+                  </pic:nvPicPr>
+                  <pic:blipFill>
+                    <a:blip r:embed="rId28"/>
+                    <a:stretch>
+                      <a:fillRect/>
+                    </a:stretch>
+                  </pic:blipFill>
+                  <pic:spPr>
+                    <a:xfrm>
+                      <a:off x="0" y="0"/>
+                      <a:ext cx="5759450" cy="3227705"/>
+                    </a:xfrm>
+                    <a:prstGeom prst="rect">
+                      <a:avLst/>
+                    </a:prstGeom>
+                  </pic:spPr>
+                </pic:pic>
+              </a:graphicData>
+            </a:graphic>
+          </wp:inline>
+        </w:drawing>
+      </w:r>
+    </w:p>
+    <w:p>
+      <w:pPr>
+        <w:rPr>
+          <w:rFonts w:ascii="宋体" w:eastAsia="宋体" w:hAnsi="宋体"/>
+          <w:szCs w:val="21"/>
+        </w:rPr>
+      </w:pPr>
+      <w:r>
+        <w:rPr>
+          <w:rFonts w:ascii="宋体" w:eastAsia="宋体" w:hAnsi="宋体" w:hint="eastAsia"/>
+          <w:szCs w:val="21"/>
+        </w:rPr>
+        <w:t>图4-</w:t>
+      </w:r>
+      <w:r>
+        <w:rPr>
+          <w:rFonts w:ascii="宋体" w:eastAsia="宋体" w:hAnsi="宋体"/>
+          <w:szCs w:val="21"/>
+        </w:rPr>
+        <w:t>10</w:t>
+      </w:r>
+      <w:r>
+        <w:rPr>
+          <w:rFonts w:ascii="宋体" w:eastAsia="宋体" w:hAnsi="宋体"/>
+          <w:szCs w:val="21"/>
+        </w:rPr>
+        <w:t xml:space="preserve"> </w:t>
+      </w:r>
+      <w:r>
+        <w:rPr>
+          <w:rFonts w:ascii="宋体" w:eastAsia="宋体" w:hAnsi="宋体" w:hint="eastAsia"/>
+          <w:szCs w:val="21"/>
+        </w:rPr>
+        <w:t>生产调度主界面</w:t>
+      </w:r>
+      <w:r>
+        <w:rPr>
+          <w:rFonts w:ascii="宋体" w:eastAsia="宋体" w:hAnsi="宋体"/>
+          <w:szCs w:val="21"/>
+        </w:rPr>
+        <w:tab/>
+      </w:r>
+    </w:p>
+    <w:p>
+      <w:pPr>
+        <w:rPr>
+          <w:rFonts w:ascii="宋体" w:eastAsia="宋体" w:hAnsi="宋体" w:hint="eastAsia"/>
+          <w:szCs w:val="21"/>
+        </w:rPr>
+      </w:pPr>
+      <w:r>
+        <w:rPr>
+          <w:rFonts w:ascii="宋体" w:eastAsia="宋体" w:hAnsi="宋体"/>
+          <w:szCs w:val="21"/>
+        </w:rPr>
+        <w:tab/>
+      </w:r>
+      <w:r>
+        <w:rPr>
+          <w:rFonts w:ascii="宋体" w:eastAsia="宋体" w:hAnsi="宋体" w:hint="eastAsia"/>
+          <w:szCs w:val="21"/>
+        </w:rPr>
+        <w:t>选择生产调度主界面的参数配置按钮，可以对本文的调度算法的参数进行设置，下图4-</w:t>
+      </w:r>
+      <w:r>
+        <w:rPr>
+          <w:rFonts w:ascii="宋体" w:eastAsia="宋体" w:hAnsi="宋体"/>
+          <w:szCs w:val="21"/>
+        </w:rPr>
+        <w:t>11</w:t>
+      </w:r>
+      <w:r>
+        <w:rPr>
+          <w:rFonts w:ascii="宋体" w:eastAsia="宋体" w:hAnsi="宋体" w:hint="eastAsia"/>
+          <w:szCs w:val="21"/>
+        </w:rPr>
+        <w:t>呈现了关于蚁群算法的参数，同时还可设置设备故障触发概率用于测试系统对生产过程中的由于设备故障引起的异常调度。</w:t>
+      </w:r>
+    </w:p>
+    <w:p>
+      <w:pPr>
+        <w:rPr>
+          <w:rFonts w:ascii="宋体" w:eastAsia="宋体" w:hAnsi="宋体"/>
+          <w:szCs w:val="21"/>
+        </w:rPr>
+      </w:pPr>
+    </w:p>
+    <w:p>
+      <w:pPr>
+        <w:rPr>
+          <w:rFonts w:ascii="宋体" w:eastAsia="宋体" w:hAnsi="宋体"/>
+          <w:szCs w:val="21"/>
+        </w:rPr>
+      </w:pPr>
+      <w:r>
+        <w:rPr>
+          <w:noProof/>
+        </w:rPr>
+        <w:drawing>
+          <wp:inline distT="0" distB="0" distL="0" distR="0" wp14:anchorId="7CD6FF9E" wp14:editId="58E84C97">
+            <wp:extent cx="5759450" cy="3243580"/>
+            <wp:effectExtent l="0" t="0" r="0" b="0"/>
+            <wp:docPr id="15" name="图片 15"/>
+            <wp:cNvGraphicFramePr>
+              <a:graphicFrameLocks xmlns:a="http://schemas.openxmlformats.org/drawingml/2006/main" noChangeAspect="1"/>
+            </wp:cNvGraphicFramePr>
+            <a:graphic xmlns:a="http://schemas.openxmlformats.org/drawingml/2006/main">
+              <a:graphicData uri="http://schemas.openxmlformats.org/drawingml/2006/picture">
+                <pic:pic xmlns:pic="http://schemas.openxmlformats.org/drawingml/2006/picture">
+                  <pic:nvPicPr>
+                    <pic:cNvPr id="1" name=""/>
+                    <pic:cNvPicPr/>
+                  </pic:nvPicPr>
+                  <pic:blipFill>
+                    <a:blip r:embed="rId29"/>
+                    <a:stretch>
+                      <a:fillRect/>
+                    </a:stretch>
+                  </pic:blipFill>
+                  <pic:spPr>
+                    <a:xfrm>
+                      <a:off x="0" y="0"/>
+                      <a:ext cx="5759450" cy="3243580"/>
+                    </a:xfrm>
+                    <a:prstGeom prst="rect">
+                      <a:avLst/>
+                    </a:prstGeom>
+                  </pic:spPr>
+                </pic:pic>
+              </a:graphicData>
+            </a:graphic>
+          </wp:inline>
+        </w:drawing>
+      </w:r>
+    </w:p>
+    <w:p>
+      <w:pPr>
+        <w:rPr>
+          <w:rFonts w:ascii="宋体" w:eastAsia="宋体" w:hAnsi="宋体"/>
+          <w:szCs w:val="21"/>
+        </w:rPr>
+      </w:pPr>
+      <w:r>
+        <w:rPr>
+          <w:rFonts w:ascii="宋体" w:eastAsia="宋体" w:hAnsi="宋体" w:hint="eastAsia"/>
+          <w:szCs w:val="21"/>
+        </w:rPr>
+        <w:t>图4-</w:t>
+      </w:r>
+      <w:r>
+        <w:rPr>
+          <w:rFonts w:ascii="宋体" w:eastAsia="宋体" w:hAnsi="宋体"/>
+          <w:szCs w:val="21"/>
+        </w:rPr>
+        <w:t xml:space="preserve">11 </w:t>
+      </w:r>
+      <w:r>
+        <w:rPr>
+          <w:rFonts w:ascii="宋体" w:eastAsia="宋体" w:hAnsi="宋体" w:hint="eastAsia"/>
+          <w:szCs w:val="21"/>
+        </w:rPr>
+        <w:t>算法参数设置</w:t>
+      </w:r>
+    </w:p>
+    <w:p>
+      <w:pPr>
         <w:ind w:firstLine="420"/>
         <w:rPr>
-          <w:rFonts w:ascii="宋体" w:eastAsia="宋体" w:hAnsi="宋体"/>
-          <w:szCs w:val="21"/>
-        </w:rPr>
-      </w:pPr>
-    </w:p>
-    <w:p>
-      <w:pPr>
-        <w:ind w:firstLine="420"/>
-        <w:rPr>
-          <w:rFonts w:ascii="宋体" w:eastAsia="宋体" w:hAnsi="宋体"/>
-          <w:szCs w:val="21"/>
-        </w:rPr>
-      </w:pPr>
-    </w:p>
-    <w:p>
-      <w:pPr>
-        <w:ind w:firstLine="420"/>
-        <w:rPr>
-          <w:rFonts w:ascii="宋体" w:eastAsia="宋体" w:hAnsi="宋体"/>
-          <w:szCs w:val="21"/>
-        </w:rPr>
-      </w:pPr>
-    </w:p>
-    <w:p>
-      <w:pPr>
-        <w:ind w:firstLine="420"/>
-        <w:rPr>
-          <w:rFonts w:ascii="宋体" w:eastAsia="宋体" w:hAnsi="宋体"/>
-          <w:szCs w:val="21"/>
-        </w:rPr>
-      </w:pPr>
-    </w:p>
-    <w:p>
-      <w:pPr>
-        <w:ind w:firstLine="420"/>
-        <w:rPr>
-          <w:rFonts w:ascii="宋体" w:eastAsia="宋体" w:hAnsi="宋体"/>
-          <w:szCs w:val="21"/>
-        </w:rPr>
-      </w:pPr>
-    </w:p>
+          <w:rFonts w:ascii="宋体" w:eastAsia="宋体" w:hAnsi="宋体" w:hint="eastAsia"/>
+          <w:szCs w:val="21"/>
+        </w:rPr>
+      </w:pPr>
+      <w:r>
+        <w:rPr>
+          <w:rFonts w:ascii="宋体" w:eastAsia="宋体" w:hAnsi="宋体" w:hint="eastAsia"/>
+          <w:szCs w:val="21"/>
+        </w:rPr>
+        <w:t>当选择生产调度主界面的任务配置按钮时，可以选择参与调度的工厂以及工件种类和数量，如图</w:t>
+      </w:r>
+      <w:r>
+        <w:rPr>
+          <w:rFonts w:ascii="宋体" w:eastAsia="宋体" w:hAnsi="宋体" w:hint="eastAsia"/>
+          <w:szCs w:val="21"/>
+        </w:rPr>
+        <w:t>4-</w:t>
+      </w:r>
+      <w:r>
+        <w:rPr>
+          <w:rFonts w:ascii="宋体" w:eastAsia="宋体" w:hAnsi="宋体"/>
+          <w:szCs w:val="21"/>
+        </w:rPr>
+        <w:t>12</w:t>
+      </w:r>
+      <w:r>
+        <w:rPr>
+          <w:rFonts w:ascii="宋体" w:eastAsia="宋体" w:hAnsi="宋体" w:hint="eastAsia"/>
+          <w:szCs w:val="21"/>
+        </w:rPr>
+        <w:t>所示，管理员选择了工厂一接收生产计划，生产计划包括工件p</w:t>
+      </w:r>
+      <w:r>
+        <w:rPr>
+          <w:rFonts w:ascii="宋体" w:eastAsia="宋体" w:hAnsi="宋体"/>
+          <w:szCs w:val="21"/>
+        </w:rPr>
+        <w:t>1</w:t>
+      </w:r>
+      <w:r>
+        <w:rPr>
+          <w:rFonts w:ascii="宋体" w:eastAsia="宋体" w:hAnsi="宋体" w:hint="eastAsia"/>
+          <w:szCs w:val="21"/>
+        </w:rPr>
+        <w:t>到工件p</w:t>
+      </w:r>
+      <w:r>
+        <w:rPr>
+          <w:rFonts w:ascii="宋体" w:eastAsia="宋体" w:hAnsi="宋体"/>
+          <w:szCs w:val="21"/>
+        </w:rPr>
+        <w:t>6</w:t>
+      </w:r>
+      <w:r>
+        <w:rPr>
+          <w:rFonts w:ascii="宋体" w:eastAsia="宋体" w:hAnsi="宋体" w:hint="eastAsia"/>
+          <w:szCs w:val="21"/>
+        </w:rPr>
+        <w:t>等六类工件，每类工件数量均为一个。完成参数设置和任务配置后，点击启动按钮，系统最终得到的调度方案如图</w:t>
+      </w:r>
+    </w:p>
+    <w:p>
+      <w:pPr>
+        <w:rPr>
+          <w:rFonts w:ascii="宋体" w:eastAsia="宋体" w:hAnsi="宋体" w:hint="eastAsia"/>
+          <w:szCs w:val="21"/>
+        </w:rPr>
+      </w:pPr>
+      <w:r>
+        <w:rPr>
+          <w:rFonts w:ascii="宋体" w:eastAsia="宋体" w:hAnsi="宋体" w:hint="eastAsia"/>
+          <w:szCs w:val="21"/>
+        </w:rPr>
+        <w:t>4-</w:t>
+      </w:r>
+      <w:r>
+        <w:rPr>
+          <w:rFonts w:ascii="宋体" w:eastAsia="宋体" w:hAnsi="宋体"/>
+          <w:szCs w:val="21"/>
+        </w:rPr>
+        <w:t>13</w:t>
+      </w:r>
+      <w:r>
+        <w:rPr>
+          <w:rFonts w:ascii="宋体" w:eastAsia="宋体" w:hAnsi="宋体" w:hint="eastAsia"/>
+          <w:szCs w:val="21"/>
+        </w:rPr>
+        <w:t>所示，该结果呈现各工件</w:t>
+      </w:r>
+      <w:r>
+        <w:rPr>
+          <w:rFonts w:ascii="宋体" w:eastAsia="宋体" w:hAnsi="宋体" w:hint="eastAsia"/>
+          <w:szCs w:val="21"/>
+        </w:rPr>
+        <w:t>的工序任务在工厂一的十个设备中的分配情况以及开始加工时间。</w:t>
+      </w:r>
+    </w:p>
+    <w:p>
+      <w:pPr>
+        <w:rPr>
+          <w:rFonts w:ascii="宋体" w:eastAsia="宋体" w:hAnsi="宋体"/>
+          <w:szCs w:val="21"/>
+        </w:rPr>
+      </w:pPr>
+      <w:r>
+        <w:rPr>
+          <w:noProof/>
+        </w:rPr>
+        <w:lastRenderedPageBreak/>
+        <w:drawing>
+          <wp:inline distT="0" distB="0" distL="0" distR="0" wp14:anchorId="7C809C3F" wp14:editId="5FB9123F">
+            <wp:extent cx="5759450" cy="3252470"/>
+            <wp:effectExtent l="0" t="0" r="0" b="5080"/>
+            <wp:docPr id="17" name="图片 17"/>
+            <wp:cNvGraphicFramePr>
+              <a:graphicFrameLocks xmlns:a="http://schemas.openxmlformats.org/drawingml/2006/main" noChangeAspect="1"/>
+            </wp:cNvGraphicFramePr>
+            <a:graphic xmlns:a="http://schemas.openxmlformats.org/drawingml/2006/main">
+              <a:graphicData uri="http://schemas.openxmlformats.org/drawingml/2006/picture">
+                <pic:pic xmlns:pic="http://schemas.openxmlformats.org/drawingml/2006/picture">
+                  <pic:nvPicPr>
+                    <pic:cNvPr id="1" name=""/>
+                    <pic:cNvPicPr/>
+                  </pic:nvPicPr>
+                  <pic:blipFill>
+                    <a:blip r:embed="rId30"/>
+                    <a:stretch>
+                      <a:fillRect/>
+                    </a:stretch>
+                  </pic:blipFill>
+                  <pic:spPr>
+                    <a:xfrm>
+                      <a:off x="0" y="0"/>
+                      <a:ext cx="5759450" cy="3252470"/>
+                    </a:xfrm>
+                    <a:prstGeom prst="rect">
+                      <a:avLst/>
+                    </a:prstGeom>
+                  </pic:spPr>
+                </pic:pic>
+              </a:graphicData>
+            </a:graphic>
+          </wp:inline>
+        </w:drawing>
+      </w:r>
+    </w:p>
+    <w:p>
+      <w:pPr>
+        <w:rPr>
+          <w:rFonts w:ascii="宋体" w:eastAsia="宋体" w:hAnsi="宋体" w:hint="eastAsia"/>
+          <w:szCs w:val="21"/>
+        </w:rPr>
+      </w:pPr>
+      <w:r>
+        <w:rPr>
+          <w:rFonts w:ascii="宋体" w:eastAsia="宋体" w:hAnsi="宋体" w:hint="eastAsia"/>
+          <w:szCs w:val="21"/>
+        </w:rPr>
+        <w:t>图4-</w:t>
+      </w:r>
+      <w:r>
+        <w:rPr>
+          <w:rFonts w:ascii="宋体" w:eastAsia="宋体" w:hAnsi="宋体"/>
+          <w:szCs w:val="21"/>
+        </w:rPr>
+        <w:t xml:space="preserve">12 </w:t>
+      </w:r>
+      <w:r>
+        <w:rPr>
+          <w:rFonts w:ascii="宋体" w:eastAsia="宋体" w:hAnsi="宋体" w:hint="eastAsia"/>
+          <w:szCs w:val="21"/>
+        </w:rPr>
+        <w:t>任务配置</w:t>
+      </w:r>
+    </w:p>
+    <w:p>
+      <w:pPr>
+        <w:rPr>
+          <w:rFonts w:ascii="宋体" w:eastAsia="宋体" w:hAnsi="宋体" w:hint="eastAsia"/>
+          <w:szCs w:val="21"/>
+        </w:rPr>
+      </w:pPr>
+      <w:r>
+        <w:rPr>
+          <w:noProof/>
+        </w:rPr>
+        <w:drawing>
+          <wp:inline distT="0" distB="0" distL="0" distR="0" wp14:anchorId="0ED96789" wp14:editId="5820A7F2">
+            <wp:extent cx="5759450" cy="3248025"/>
+            <wp:effectExtent l="0" t="0" r="0" b="9525"/>
+            <wp:docPr id="13" name="图片 13"/>
+            <wp:cNvGraphicFramePr>
+              <a:graphicFrameLocks xmlns:a="http://schemas.openxmlformats.org/drawingml/2006/main" noChangeAspect="1"/>
+            </wp:cNvGraphicFramePr>
+            <a:graphic xmlns:a="http://schemas.openxmlformats.org/drawingml/2006/main">
+              <a:graphicData uri="http://schemas.openxmlformats.org/drawingml/2006/picture">
+                <pic:pic xmlns:pic="http://schemas.openxmlformats.org/drawingml/2006/picture">
+                  <pic:nvPicPr>
+                    <pic:cNvPr id="1" name=""/>
+                    <pic:cNvPicPr/>
+                  </pic:nvPicPr>
+                  <pic:blipFill>
+                    <a:blip r:embed="rId31"/>
+                    <a:stretch>
+                      <a:fillRect/>
+                    </a:stretch>
+                  </pic:blipFill>
+                  <pic:spPr>
+                    <a:xfrm>
+                      <a:off x="0" y="0"/>
+                      <a:ext cx="5759450" cy="3248025"/>
+                    </a:xfrm>
+                    <a:prstGeom prst="rect">
+                      <a:avLst/>
+                    </a:prstGeom>
+                  </pic:spPr>
+                </pic:pic>
+              </a:graphicData>
+            </a:graphic>
+          </wp:inline>
+        </w:drawing>
+      </w:r>
+    </w:p>
+    <w:p>
+      <w:pPr>
+        <w:rPr>
+          <w:rFonts w:ascii="宋体" w:eastAsia="宋体" w:hAnsi="宋体" w:hint="eastAsia"/>
+          <w:szCs w:val="21"/>
+        </w:rPr>
+      </w:pPr>
+      <w:r>
+        <w:rPr>
+          <w:rFonts w:ascii="宋体" w:eastAsia="宋体" w:hAnsi="宋体" w:hint="eastAsia"/>
+          <w:szCs w:val="21"/>
+        </w:rPr>
+        <w:t>图4-</w:t>
+      </w:r>
+      <w:r>
+        <w:rPr>
+          <w:rFonts w:ascii="宋体" w:eastAsia="宋体" w:hAnsi="宋体"/>
+          <w:szCs w:val="21"/>
+        </w:rPr>
+        <w:t xml:space="preserve">13 </w:t>
+      </w:r>
+      <w:r>
+        <w:rPr>
+          <w:rFonts w:ascii="宋体" w:eastAsia="宋体" w:hAnsi="宋体" w:hint="eastAsia"/>
+          <w:szCs w:val="21"/>
+        </w:rPr>
+        <w:t>调度结果</w:t>
+      </w:r>
+    </w:p>
+    <w:bookmarkEnd w:id="22"/>
     <w:p>
       <w:pPr>
         <w:ind w:firstLine="420"/>
@@ -28156,7 +32171,6 @@
           <w:b/>
           <w:szCs w:val="21"/>
         </w:rPr>
-        <w:lastRenderedPageBreak/>
         <w:t>文献引用</w:t>
       </w:r>
     </w:p>
@@ -28213,7 +32227,18 @@
           <w:szCs w:val="21"/>
           <w:shd w:val="clear" w:color="auto" w:fill="FFFFFF"/>
         </w:rPr>
-        <w:t>2] 吕铁, 邓洲. 第三次工业革命的技术经济特征[J]. 中国党政干部论坛, 2013(10):6-10.</w:t>
+        <w:t>2] 吕铁, 邓洲. 第三次工业革命的技术经济特征[</w:t>
+      </w:r>
+      <w:bookmarkStart w:id="23" w:name="_GoBack"/>
+      <w:bookmarkEnd w:id="23"/>
+      <w:r>
+        <w:rPr>
+          <w:rFonts w:ascii="宋体" w:eastAsia="宋体" w:hAnsi="宋体" w:cs="Arial"/>
+          <w:color w:val="000000"/>
+          <w:szCs w:val="21"/>
+          <w:shd w:val="clear" w:color="auto" w:fill="FFFFFF"/>
+        </w:rPr>
+        <w:t>J]. 中国党政干部论坛, 2013(10):6-10.</w:t>
       </w:r>
     </w:p>
     <w:p>
@@ -28417,6 +32442,7 @@
           <w:kern w:val="0"/>
           <w:szCs w:val="21"/>
         </w:rPr>
+        <w:lastRenderedPageBreak/>
         <w:t>[8] 孙志勇. 多Agent系统体系结构及建模方法研究[D].合肥工业大学,2004.</w:t>
       </w:r>
     </w:p>
@@ -28899,17 +32925,7 @@
           <w:szCs w:val="21"/>
           <w:shd w:val="clear" w:color="auto" w:fill="FFFFFF"/>
         </w:rPr>
-        <w:t xml:space="preserve"> 肖晴. 多智能体系统用于企业集成[A]. 中国自动化学会控制理论专业委员会.1998年中国控</w:t>
-      </w:r>
-      <w:r>
-        <w:rPr>
-          <w:rFonts w:ascii="宋体" w:eastAsia="宋体" w:hAnsi="宋体" w:cs="Arial"/>
-          <w:color w:val="333333"/>
-          <w:szCs w:val="21"/>
-          <w:shd w:val="clear" w:color="auto" w:fill="FFFFFF"/>
-        </w:rPr>
-        <w:lastRenderedPageBreak/>
-        <w:t>制会议论文集[C].中国自动化学会控制理论专业委员会:,1998:5.</w:t>
+        <w:t xml:space="preserve"> 肖晴. 多智能体系统用于企业集成[A]. 中国自动化学会控制理论专业委员会.1998年中国控制会议论文集[C].中国自动化学会控制理论专业委员会:,1998:5.</w:t>
       </w:r>
     </w:p>
     <w:p>
@@ -29007,6 +33023,7 @@
           <w:kern w:val="0"/>
           <w:szCs w:val="21"/>
         </w:rPr>
+        <w:lastRenderedPageBreak/>
         <w:t>[27]薛宏全,魏生民,张鹏,杨琳.基于多种群蚁群算法的柔性作业车间调度研究[J].计算机工程与应用,2013,49(24):243-248+261.</w:t>
       </w:r>
     </w:p>
@@ -31366,604 +35383,6 @@
 </w:styles>
 </file>
 
-<file path=word/glossary/document.xml><?xml version="1.0" encoding="utf-8"?>
-<w:glossaryDocument xmlns:wpc="http://schemas.microsoft.com/office/word/2010/wordprocessingCanvas" xmlns:cx="http://schemas.microsoft.com/office/drawing/2014/chartex" xmlns:cx1="http://schemas.microsoft.com/office/drawing/2015/9/8/chartex" xmlns:cx2="http://schemas.microsoft.com/office/drawing/2015/10/21/chartex" xmlns:cx3="http://schemas.microsoft.com/office/drawing/2016/5/9/chartex" xmlns:cx4="http://schemas.microsoft.com/office/drawing/2016/5/10/chartex" xmlns:cx5="http://schemas.microsoft.com/office/drawing/2016/5/11/chartex" xmlns:cx6="http://schemas.microsoft.com/office/drawing/2016/5/12/chartex" xmlns:cx7="http://schemas.microsoft.com/office/drawing/2016/5/13/chartex" xmlns:cx8="http://schemas.microsoft.com/office/drawing/2016/5/14/chartex" xmlns:mc="http://schemas.openxmlformats.org/markup-compatibility/2006" xmlns:aink="http://schemas.microsoft.com/office/drawing/2016/ink" xmlns:am3d="http://schemas.microsoft.com/office/drawing/2017/model3d" xmlns:o="urn:schemas-microsoft-com:office:office" xmlns:r="http://schemas.openxmlformats.org/officeDocument/2006/relationships" xmlns:m="http://schemas.openxmlformats.org/officeDocument/2006/math" xmlns:v="urn:schemas-microsoft-com:vml" xmlns:wp14="http://schemas.microsoft.com/office/word/2010/wordprocessingDrawing" xmlns:wp="http://schemas.openxmlformats.org/drawingml/2006/wordprocessingDrawing" xmlns:w10="urn:schemas-microsoft-com:office:word" xmlns:w="http://schemas.openxmlformats.org/wordprocessingml/2006/main" xmlns:w14="http://schemas.microsoft.com/office/word/2010/wordml" xmlns:w15="http://schemas.microsoft.com/office/word/2012/wordml" xmlns:w16cid="http://schemas.microsoft.com/office/word/2016/wordml/cid" xmlns:w16se="http://schemas.microsoft.com/office/word/2015/wordml/symex" xmlns:wpg="http://schemas.microsoft.com/office/word/2010/wordprocessingGroup" xmlns:wpi="http://schemas.microsoft.com/office/word/2010/wordprocessingInk" xmlns:wne="http://schemas.microsoft.com/office/word/2006/wordml" xmlns:wps="http://schemas.microsoft.com/office/word/2010/wordprocessingShape" mc:Ignorable="w14 w15 w16se w16cid wp14"/>
-</file>
-
-<file path=word/glossary/fontTable.xml><?xml version="1.0" encoding="utf-8"?>
-<w:fonts xmlns:mc="http://schemas.openxmlformats.org/markup-compatibility/2006" xmlns:r="http://schemas.openxmlformats.org/officeDocument/2006/relationships" xmlns:w="http://schemas.openxmlformats.org/wordprocessingml/2006/main" xmlns:w14="http://schemas.microsoft.com/office/word/2010/wordml" xmlns:w15="http://schemas.microsoft.com/office/word/2012/wordml" xmlns:w16cid="http://schemas.microsoft.com/office/word/2016/wordml/cid" xmlns:w16se="http://schemas.microsoft.com/office/word/2015/wordml/symex" mc:Ignorable="w14 w15 w16se w16cid">
-  <w:font w:name="Times New Roman">
-    <w:panose1 w:val="02020603050405020304"/>
-    <w:charset w:val="00"/>
-    <w:family w:val="roman"/>
-    <w:pitch w:val="variable"/>
-    <w:sig w:usb0="E0002AFF" w:usb1="C0007843" w:usb2="00000009" w:usb3="00000000" w:csb0="000001FF" w:csb1="00000000"/>
-  </w:font>
-  <w:font w:name="等线">
-    <w:altName w:val="DengXian"/>
-    <w:panose1 w:val="02010600030101010101"/>
-    <w:charset w:val="86"/>
-    <w:family w:val="auto"/>
-    <w:pitch w:val="variable"/>
-    <w:sig w:usb0="A00002BF" w:usb1="38CF7CFA" w:usb2="00000016" w:usb3="00000000" w:csb0="0004000F" w:csb1="00000000"/>
-  </w:font>
-  <w:font w:name="等线 Light">
-    <w:panose1 w:val="02010600030101010101"/>
-    <w:charset w:val="86"/>
-    <w:family w:val="auto"/>
-    <w:pitch w:val="variable"/>
-    <w:sig w:usb0="A00002BF" w:usb1="38CF7CFA" w:usb2="00000016" w:usb3="00000000" w:csb0="0004000F" w:csb1="00000000"/>
-  </w:font>
-  <w:font w:name="宋体">
-    <w:altName w:val="SimSun"/>
-    <w:panose1 w:val="02010600030101010101"/>
-    <w:charset w:val="86"/>
-    <w:family w:val="auto"/>
-    <w:pitch w:val="variable"/>
-    <w:sig w:usb0="00000003" w:usb1="288F0000" w:usb2="00000016" w:usb3="00000000" w:csb0="00040001" w:csb1="00000000"/>
-  </w:font>
-  <w:font w:name="Arial">
-    <w:panose1 w:val="020B0604020202020204"/>
-    <w:charset w:val="00"/>
-    <w:family w:val="swiss"/>
-    <w:pitch w:val="variable"/>
-    <w:sig w:usb0="E0002AFF" w:usb1="C0007843" w:usb2="00000009" w:usb3="00000000" w:csb0="000001FF" w:csb1="00000000"/>
-  </w:font>
-  <w:font w:name="Cambria Math">
-    <w:panose1 w:val="02040503050406030204"/>
-    <w:charset w:val="00"/>
-    <w:family w:val="roman"/>
-    <w:pitch w:val="variable"/>
-    <w:sig w:usb0="E00006FF" w:usb1="420024FF" w:usb2="02000000" w:usb3="00000000" w:csb0="0000019F" w:csb1="00000000"/>
-  </w:font>
-</w:fonts>
-</file>
-
-<file path=word/glossary/settings.xml><?xml version="1.0" encoding="utf-8"?>
-<w:settings xmlns:mc="http://schemas.openxmlformats.org/markup-compatibility/2006" xmlns:o="urn:schemas-microsoft-com:office:office" xmlns:r="http://schemas.openxmlformats.org/officeDocument/2006/relationships" xmlns:m="http://schemas.openxmlformats.org/officeDocument/2006/math" xmlns:v="urn:schemas-microsoft-com:vml" xmlns:w10="urn:schemas-microsoft-com:office:word" xmlns:w="http://schemas.openxmlformats.org/wordprocessingml/2006/main" xmlns:w14="http://schemas.microsoft.com/office/word/2010/wordml" xmlns:w15="http://schemas.microsoft.com/office/word/2012/wordml" xmlns:w16cid="http://schemas.microsoft.com/office/word/2016/wordml/cid" xmlns:w16se="http://schemas.microsoft.com/office/word/2015/wordml/symex" xmlns:sl="http://schemas.openxmlformats.org/schemaLibrary/2006/main" mc:Ignorable="w14 w15 w16se w16cid">
-  <w:view w:val="normal"/>
-  <w:bordersDoNotSurroundHeader/>
-  <w:bordersDoNotSurroundFooter/>
-  <w:defaultTabStop w:val="420"/>
-  <w:drawingGridVerticalSpacing w:val="156"/>
-  <w:displayHorizontalDrawingGridEvery w:val="0"/>
-  <w:displayVerticalDrawingGridEvery w:val="2"/>
-  <w:characterSpacingControl w:val="compressPunctuation"/>
-  <w:compat>
-    <w:spaceForUL/>
-    <w:balanceSingleByteDoubleByteWidth/>
-    <w:doNotLeaveBackslashAlone/>
-    <w:ulTrailSpace/>
-    <w:doNotExpandShiftReturn/>
-    <w:adjustLineHeightInTable/>
-    <w:useFELayout/>
-    <w:compatSetting w:name="compatibilityMode" w:uri="http://schemas.microsoft.com/office/word" w:val="15"/>
-    <w:compatSetting w:name="overrideTableStyleFontSizeAndJustification" w:uri="http://schemas.microsoft.com/office/word" w:val="1"/>
-    <w:compatSetting w:name="enableOpenTypeFeatures" w:uri="http://schemas.microsoft.com/office/word" w:val="1"/>
-    <w:compatSetting w:name="doNotFlipMirrorIndents" w:uri="http://schemas.microsoft.com/office/word" w:val="1"/>
-    <w:compatSetting w:name="differentiateMultirowTableHeaders" w:uri="http://schemas.microsoft.com/office/word" w:val="1"/>
-    <w:compatSetting w:name="useWord2013TrackBottomHyphenation" w:uri="http://schemas.microsoft.com/office/word" w:val="0"/>
-  </w:compat>
-  <w:rsids>
-    <w:rsidRoot w:val="0032427B"/>
-    <w:rsid w:val="0032427B"/>
-    <w:rsid w:val="006D3868"/>
-  </w:rsids>
-  <m:mathPr>
-    <m:mathFont m:val="Cambria Math"/>
-    <m:brkBin m:val="before"/>
-    <m:brkBinSub m:val="--"/>
-    <m:smallFrac m:val="0"/>
-    <m:dispDef/>
-    <m:lMargin m:val="0"/>
-    <m:rMargin m:val="0"/>
-    <m:defJc m:val="centerGroup"/>
-    <m:wrapIndent m:val="1440"/>
-    <m:intLim m:val="subSup"/>
-    <m:naryLim m:val="undOvr"/>
-  </m:mathPr>
-  <w:themeFontLang w:val="en-US" w:eastAsia="zh-CN"/>
-  <w:clrSchemeMapping w:bg1="light1" w:t1="dark1" w:bg2="light2" w:t2="dark2" w:accent1="accent1" w:accent2="accent2" w:accent3="accent3" w:accent4="accent4" w:accent5="accent5" w:accent6="accent6" w:hyperlink="hyperlink" w:followedHyperlink="followedHyperlink"/>
-  <w:decimalSymbol w:val="."/>
-  <w:listSeparator w:val=","/>
-  <w15:chartTrackingRefBased/>
-</w:settings>
-</file>
-
-<file path=word/glossary/styles.xml><?xml version="1.0" encoding="utf-8"?>
-<w:styles xmlns:mc="http://schemas.openxmlformats.org/markup-compatibility/2006" xmlns:r="http://schemas.openxmlformats.org/officeDocument/2006/relationships" xmlns:w="http://schemas.openxmlformats.org/wordprocessingml/2006/main" xmlns:w14="http://schemas.microsoft.com/office/word/2010/wordml" xmlns:w15="http://schemas.microsoft.com/office/word/2012/wordml" xmlns:w16cid="http://schemas.microsoft.com/office/word/2016/wordml/cid" xmlns:w16se="http://schemas.microsoft.com/office/word/2015/wordml/symex" mc:Ignorable="w14 w15 w16se w16cid">
-  <w:docDefaults>
-    <w:rPrDefault>
-      <w:rPr>
-        <w:rFonts w:asciiTheme="minorHAnsi" w:eastAsiaTheme="minorEastAsia" w:hAnsiTheme="minorHAnsi" w:cstheme="minorBidi"/>
-        <w:kern w:val="2"/>
-        <w:sz w:val="21"/>
-        <w:szCs w:val="22"/>
-        <w:lang w:val="en-US" w:eastAsia="zh-CN" w:bidi="ar-SA"/>
-      </w:rPr>
-    </w:rPrDefault>
-    <w:pPrDefault/>
-  </w:docDefaults>
-  <w:latentStyles w:defLockedState="0" w:defUIPriority="99" w:defSemiHidden="0" w:defUnhideWhenUsed="0" w:defQFormat="0" w:count="375">
-    <w:lsdException w:name="Normal" w:uiPriority="0" w:qFormat="1"/>
-    <w:lsdException w:name="heading 1" w:uiPriority="9" w:qFormat="1"/>
-    <w:lsdException w:name="heading 2" w:semiHidden="1" w:uiPriority="9" w:unhideWhenUsed="1" w:qFormat="1"/>
-    <w:lsdException w:name="heading 3" w:semiHidden="1" w:uiPriority="9" w:unhideWhenUsed="1" w:qFormat="1"/>
-    <w:lsdException w:name="heading 4" w:semiHidden="1" w:uiPriority="9" w:unhideWhenUsed="1" w:qFormat="1"/>
-    <w:lsdException w:name="heading 5" w:semiHidden="1" w:uiPriority="9" w:unhideWhenUsed="1" w:qFormat="1"/>
-    <w:lsdException w:name="heading 6" w:semiHidden="1" w:uiPriority="9" w:unhideWhenUsed="1" w:qFormat="1"/>
-    <w:lsdException w:name="heading 7" w:semiHidden="1" w:uiPriority="9" w:unhideWhenUsed="1" w:qFormat="1"/>
-    <w:lsdException w:name="heading 8" w:semiHidden="1" w:uiPriority="9" w:unhideWhenUsed="1" w:qFormat="1"/>
-    <w:lsdException w:name="heading 9" w:semiHidden="1" w:uiPriority="9" w:unhideWhenUsed="1" w:qFormat="1"/>
-    <w:lsdException w:name="index 1" w:semiHidden="1" w:unhideWhenUsed="1"/>
-    <w:lsdException w:name="index 2" w:semiHidden="1" w:unhideWhenUsed="1"/>
-    <w:lsdException w:name="index 3" w:semiHidden="1" w:unhideWhenUsed="1"/>
-    <w:lsdException w:name="index 4" w:semiHidden="1" w:unhideWhenUsed="1"/>
-    <w:lsdException w:name="index 5" w:semiHidden="1" w:unhideWhenUsed="1"/>
-    <w:lsdException w:name="index 6" w:semiHidden="1" w:unhideWhenUsed="1"/>
-    <w:lsdException w:name="index 7" w:semiHidden="1" w:unhideWhenUsed="1"/>
-    <w:lsdException w:name="index 8" w:semiHidden="1" w:unhideWhenUsed="1"/>
-    <w:lsdException w:name="index 9" w:semiHidden="1" w:unhideWhenUsed="1"/>
-    <w:lsdException w:name="toc 1" w:semiHidden="1" w:uiPriority="39" w:unhideWhenUsed="1"/>
-    <w:lsdException w:name="toc 2" w:semiHidden="1" w:uiPriority="39" w:unhideWhenUsed="1"/>
-    <w:lsdException w:name="toc 3" w:semiHidden="1" w:uiPriority="39" w:unhideWhenUsed="1"/>
-    <w:lsdException w:name="toc 4" w:semiHidden="1" w:uiPriority="39" w:unhideWhenUsed="1"/>
-    <w:lsdException w:name="toc 5" w:semiHidden="1" w:uiPriority="39" w:unhideWhenUsed="1"/>
-    <w:lsdException w:name="toc 6" w:semiHidden="1" w:uiPriority="39" w:unhideWhenUsed="1"/>
-    <w:lsdException w:name="toc 7" w:semiHidden="1" w:uiPriority="39" w:unhideWhenUsed="1"/>
-    <w:lsdException w:name="toc 8" w:semiHidden="1" w:uiPriority="39" w:unhideWhenUsed="1"/>
-    <w:lsdException w:name="toc 9" w:semiHidden="1" w:uiPriority="39" w:unhideWhenUsed="1"/>
-    <w:lsdException w:name="Normal Indent" w:semiHidden="1" w:unhideWhenUsed="1"/>
-    <w:lsdException w:name="footnote text" w:semiHidden="1" w:unhideWhenUsed="1"/>
-    <w:lsdException w:name="annotation text" w:semiHidden="1" w:unhideWhenUsed="1"/>
-    <w:lsdException w:name="header" w:semiHidden="1" w:unhideWhenUsed="1"/>
-    <w:lsdException w:name="footer" w:semiHidden="1" w:unhideWhenUsed="1"/>
-    <w:lsdException w:name="index heading" w:semiHidden="1" w:unhideWhenUsed="1"/>
-    <w:lsdException w:name="caption" w:semiHidden="1" w:uiPriority="35" w:unhideWhenUsed="1" w:qFormat="1"/>
-    <w:lsdException w:name="table of figures" w:semiHidden="1" w:unhideWhenUsed="1"/>
-    <w:lsdException w:name="envelope address" w:semiHidden="1" w:unhideWhenUsed="1"/>
-    <w:lsdException w:name="envelope return" w:semiHidden="1" w:unhideWhenUsed="1"/>
-    <w:lsdException w:name="footnote reference" w:semiHidden="1" w:unhideWhenUsed="1"/>
-    <w:lsdException w:name="annotation reference" w:semiHidden="1" w:unhideWhenUsed="1"/>
-    <w:lsdException w:name="line number" w:semiHidden="1" w:unhideWhenUsed="1"/>
-    <w:lsdException w:name="page number" w:semiHidden="1" w:unhideWhenUsed="1"/>
-    <w:lsdException w:name="endnote reference" w:semiHidden="1" w:unhideWhenUsed="1"/>
-    <w:lsdException w:name="endnote text" w:semiHidden="1" w:unhideWhenUsed="1"/>
-    <w:lsdException w:name="table of authorities" w:semiHidden="1" w:unhideWhenUsed="1"/>
-    <w:lsdException w:name="macro" w:semiHidden="1" w:unhideWhenUsed="1"/>
-    <w:lsdException w:name="toa heading" w:semiHidden="1" w:unhideWhenUsed="1"/>
-    <w:lsdException w:name="List" w:semiHidden="1" w:unhideWhenUsed="1"/>
-    <w:lsdException w:name="List Bullet" w:semiHidden="1" w:unhideWhenUsed="1"/>
-    <w:lsdException w:name="List Number" w:semiHidden="1" w:unhideWhenUsed="1"/>
-    <w:lsdException w:name="List 2" w:semiHidden="1" w:unhideWhenUsed="1"/>
-    <w:lsdException w:name="List 3" w:semiHidden="1" w:unhideWhenUsed="1"/>
-    <w:lsdException w:name="List 4" w:semiHidden="1" w:unhideWhenUsed="1"/>
-    <w:lsdException w:name="List 5" w:semiHidden="1" w:unhideWhenUsed="1"/>
-    <w:lsdException w:name="List Bullet 2" w:semiHidden="1" w:unhideWhenUsed="1"/>
-    <w:lsdException w:name="List Bullet 3" w:semiHidden="1" w:unhideWhenUsed="1"/>
-    <w:lsdException w:name="List Bullet 4" w:semiHidden="1" w:unhideWhenUsed="1"/>
-    <w:lsdException w:name="List Bullet 5" w:semiHidden="1" w:unhideWhenUsed="1"/>
-    <w:lsdException w:name="List Number 2" w:semiHidden="1" w:unhideWhenUsed="1"/>
-    <w:lsdException w:name="List Number 3" w:semiHidden="1" w:unhideWhenUsed="1"/>
-    <w:lsdException w:name="List Number 4" w:semiHidden="1" w:unhideWhenUsed="1"/>
-    <w:lsdException w:name="List Number 5" w:semiHidden="1" w:unhideWhenUsed="1"/>
-    <w:lsdException w:name="Title" w:uiPriority="10" w:qFormat="1"/>
-    <w:lsdException w:name="Closing" w:semiHidden="1" w:unhideWhenUsed="1"/>
-    <w:lsdException w:name="Signature" w:semiHidden="1" w:unhideWhenUsed="1"/>
-    <w:lsdException w:name="Default Paragraph Font" w:semiHidden="1" w:uiPriority="1" w:unhideWhenUsed="1"/>
-    <w:lsdException w:name="Body Text" w:semiHidden="1" w:unhideWhenUsed="1"/>
-    <w:lsdException w:name="Body Text Indent" w:semiHidden="1" w:unhideWhenUsed="1"/>
-    <w:lsdException w:name="List Continue" w:semiHidden="1" w:unhideWhenUsed="1"/>
-    <w:lsdException w:name="List Continue 2" w:semiHidden="1" w:unhideWhenUsed="1"/>
-    <w:lsdException w:name="List Continue 3" w:semiHidden="1" w:unhideWhenUsed="1"/>
-    <w:lsdException w:name="List Continue 4" w:semiHidden="1" w:unhideWhenUsed="1"/>
-    <w:lsdException w:name="List Continue 5" w:semiHidden="1" w:unhideWhenUsed="1"/>
-    <w:lsdException w:name="Message Header" w:semiHidden="1" w:unhideWhenUsed="1"/>
-    <w:lsdException w:name="Subtitle" w:uiPriority="11" w:qFormat="1"/>
-    <w:lsdException w:name="Salutation" w:semiHidden="1" w:unhideWhenUsed="1"/>
-    <w:lsdException w:name="Date" w:semiHidden="1" w:unhideWhenUsed="1"/>
-    <w:lsdException w:name="Body Text First Indent" w:semiHidden="1" w:unhideWhenUsed="1"/>
-    <w:lsdException w:name="Body Text First Indent 2" w:semiHidden="1" w:unhideWhenUsed="1"/>
-    <w:lsdException w:name="Note Heading" w:semiHidden="1" w:unhideWhenUsed="1"/>
-    <w:lsdException w:name="Body Text 2" w:semiHidden="1" w:unhideWhenUsed="1"/>
-    <w:lsdException w:name="Body Text 3" w:semiHidden="1" w:unhideWhenUsed="1"/>
-    <w:lsdException w:name="Body Text Indent 2" w:semiHidden="1" w:unhideWhenUsed="1"/>
-    <w:lsdException w:name="Body Text Indent 3" w:semiHidden="1" w:unhideWhenUsed="1"/>
-    <w:lsdException w:name="Block Text" w:semiHidden="1" w:unhideWhenUsed="1"/>
-    <w:lsdException w:name="Hyperlink" w:semiHidden="1" w:unhideWhenUsed="1"/>
-    <w:lsdException w:name="FollowedHyperlink" w:semiHidden="1" w:unhideWhenUsed="1"/>
-    <w:lsdException w:name="Strong" w:uiPriority="22" w:qFormat="1"/>
-    <w:lsdException w:name="Emphasis" w:uiPriority="20" w:qFormat="1"/>
-    <w:lsdException w:name="Document Map" w:semiHidden="1" w:unhideWhenUsed="1"/>
-    <w:lsdException w:name="Plain Text" w:semiHidden="1" w:unhideWhenUsed="1"/>
-    <w:lsdException w:name="E-mail Signature" w:semiHidden="1" w:unhideWhenUsed="1"/>
-    <w:lsdException w:name="HTML Top of Form" w:semiHidden="1" w:unhideWhenUsed="1"/>
-    <w:lsdException w:name="HTML Bottom of Form" w:semiHidden="1" w:unhideWhenUsed="1"/>
-    <w:lsdException w:name="Normal (Web)" w:semiHidden="1" w:unhideWhenUsed="1"/>
-    <w:lsdException w:name="HTML Acronym" w:semiHidden="1" w:unhideWhenUsed="1"/>
-    <w:lsdException w:name="HTML Address" w:semiHidden="1" w:unhideWhenUsed="1"/>
-    <w:lsdException w:name="HTML Cite" w:semiHidden="1" w:unhideWhenUsed="1"/>
-    <w:lsdException w:name="HTML Code" w:semiHidden="1" w:unhideWhenUsed="1"/>
-    <w:lsdException w:name="HTML Definition" w:semiHidden="1" w:unhideWhenUsed="1"/>
-    <w:lsdException w:name="HTML Keyboard" w:semiHidden="1" w:unhideWhenUsed="1"/>
-    <w:lsdException w:name="HTML Preformatted" w:semiHidden="1" w:unhideWhenUsed="1"/>
-    <w:lsdException w:name="HTML Sample" w:semiHidden="1" w:unhideWhenUsed="1"/>
-    <w:lsdException w:name="HTML Typewriter" w:semiHidden="1" w:unhideWhenUsed="1"/>
-    <w:lsdException w:name="HTML Variable" w:semiHidden="1" w:unhideWhenUsed="1"/>
-    <w:lsdException w:name="Normal Table" w:semiHidden="1" w:unhideWhenUsed="1"/>
-    <w:lsdException w:name="annotation subject" w:semiHidden="1" w:unhideWhenUsed="1"/>
-    <w:lsdException w:name="No List" w:semiHidden="1" w:unhideWhenUsed="1"/>
-    <w:lsdException w:name="Outline List 1" w:semiHidden="1" w:unhideWhenUsed="1"/>
-    <w:lsdException w:name="Outline List 2" w:semiHidden="1" w:unhideWhenUsed="1"/>
-    <w:lsdException w:name="Outline List 3" w:semiHidden="1" w:unhideWhenUsed="1"/>
-    <w:lsdException w:name="Table Simple 1" w:semiHidden="1" w:unhideWhenUsed="1"/>
-    <w:lsdException w:name="Table Simple 2" w:semiHidden="1" w:unhideWhenUsed="1"/>
-    <w:lsdException w:name="Table Simple 3" w:semiHidden="1" w:unhideWhenUsed="1"/>
-    <w:lsdException w:name="Table Classic 1" w:semiHidden="1" w:unhideWhenUsed="1"/>
-    <w:lsdException w:name="Table Classic 2" w:semiHidden="1" w:unhideWhenUsed="1"/>
-    <w:lsdException w:name="Table Classic 3" w:semiHidden="1" w:unhideWhenUsed="1"/>
-    <w:lsdException w:name="Table Classic 4" w:semiHidden="1" w:unhideWhenUsed="1"/>
-    <w:lsdException w:name="Table Colorful 1" w:semiHidden="1" w:unhideWhenUsed="1"/>
-    <w:lsdException w:name="Table Colorful 2" w:semiHidden="1" w:unhideWhenUsed="1"/>
-    <w:lsdException w:name="Table Colorful 3" w:semiHidden="1" w:unhideWhenUsed="1"/>
-    <w:lsdException w:name="Table Columns 1" w:semiHidden="1" w:unhideWhenUsed="1"/>
-    <w:lsdException w:name="Table Columns 2" w:semiHidden="1" w:unhideWhenUsed="1"/>
-    <w:lsdException w:name="Table Columns 3" w:semiHidden="1" w:unhideWhenUsed="1"/>
-    <w:lsdException w:name="Table Columns 4" w:semiHidden="1" w:unhideWhenUsed="1"/>
-    <w:lsdException w:name="Table Columns 5" w:semiHidden="1" w:unhideWhenUsed="1"/>
-    <w:lsdException w:name="Table Grid 1" w:semiHidden="1" w:unhideWhenUsed="1"/>
-    <w:lsdException w:name="Table Grid 2" w:semiHidden="1" w:unhideWhenUsed="1"/>
-    <w:lsdException w:name="Table Grid 3" w:semiHidden="1" w:unhideWhenUsed="1"/>
-    <w:lsdException w:name="Table Grid 4" w:semiHidden="1" w:unhideWhenUsed="1"/>
-    <w:lsdException w:name="Table Grid 5" w:semiHidden="1" w:unhideWhenUsed="1"/>
-    <w:lsdException w:name="Table Grid 6" w:semiHidden="1" w:unhideWhenUsed="1"/>
-    <w:lsdException w:name="Table Grid 7" w:semiHidden="1" w:unhideWhenUsed="1"/>
-    <w:lsdException w:name="Table Grid 8" w:semiHidden="1" w:unhideWhenUsed="1"/>
-    <w:lsdException w:name="Table List 1" w:semiHidden="1" w:unhideWhenUsed="1"/>
-    <w:lsdException w:name="Table List 2" w:semiHidden="1" w:unhideWhenUsed="1"/>
-    <w:lsdException w:name="Table List 3" w:semiHidden="1" w:unhideWhenUsed="1"/>
-    <w:lsdException w:name="Table List 4" w:semiHidden="1" w:unhideWhenUsed="1"/>
-    <w:lsdException w:name="Table List 5" w:semiHidden="1" w:unhideWhenUsed="1"/>
-    <w:lsdException w:name="Table List 6" w:semiHidden="1" w:unhideWhenUsed="1"/>
-    <w:lsdException w:name="Table List 7" w:semiHidden="1" w:unhideWhenUsed="1"/>
-    <w:lsdException w:name="Table List 8" w:semiHidden="1" w:unhideWhenUsed="1"/>
-    <w:lsdException w:name="Table 3D effects 1" w:semiHidden="1" w:unhideWhenUsed="1"/>
-    <w:lsdException w:name="Table 3D effects 2" w:semiHidden="1" w:unhideWhenUsed="1"/>
-    <w:lsdException w:name="Table 3D effects 3" w:semiHidden="1" w:unhideWhenUsed="1"/>
-    <w:lsdException w:name="Table Contemporary" w:semiHidden="1" w:unhideWhenUsed="1"/>
-    <w:lsdException w:name="Table Elegant" w:semiHidden="1" w:unhideWhenUsed="1"/>
-    <w:lsdException w:name="Table Professional" w:semiHidden="1" w:unhideWhenUsed="1"/>
-    <w:lsdException w:name="Table Subtle 1" w:semiHidden="1" w:unhideWhenUsed="1"/>
-    <w:lsdException w:name="Table Subtle 2" w:semiHidden="1" w:unhideWhenUsed="1"/>
-    <w:lsdException w:name="Table Web 1" w:semiHidden="1" w:unhideWhenUsed="1"/>
-    <w:lsdException w:name="Table Web 2" w:semiHidden="1" w:unhideWhenUsed="1"/>
-    <w:lsdException w:name="Table Web 3" w:semiHidden="1" w:unhideWhenUsed="1"/>
-    <w:lsdException w:name="Balloon Text" w:semiHidden="1" w:unhideWhenUsed="1"/>
-    <w:lsdException w:name="Table Grid" w:uiPriority="39"/>
-    <w:lsdException w:name="Table Theme" w:semiHidden="1" w:unhideWhenUsed="1"/>
-    <w:lsdException w:name="Placeholder Text" w:semiHidden="1"/>
-    <w:lsdException w:name="No Spacing" w:uiPriority="1" w:qFormat="1"/>
-    <w:lsdException w:name="Light Shading" w:uiPriority="60"/>
-    <w:lsdException w:name="Light List" w:uiPriority="61"/>
-    <w:lsdException w:name="Light Grid" w:uiPriority="62"/>
-    <w:lsdException w:name="Medium Shading 1" w:uiPriority="63"/>
-    <w:lsdException w:name="Medium Shading 2" w:uiPriority="64"/>
-    <w:lsdException w:name="Medium List 1" w:uiPriority="65"/>
-    <w:lsdException w:name="Medium List 2" w:uiPriority="66"/>
-    <w:lsdException w:name="Medium Grid 1" w:uiPriority="67"/>
-    <w:lsdException w:name="Medium Grid 2" w:uiPriority="68"/>
-    <w:lsdException w:name="Medium Grid 3" w:uiPriority="69"/>
-    <w:lsdException w:name="Dark List" w:uiPriority="70"/>
-    <w:lsdException w:name="Colorful Shading" w:uiPriority="71"/>
-    <w:lsdException w:name="Colorful List" w:uiPriority="72"/>
-    <w:lsdException w:name="Colorful Grid" w:uiPriority="73"/>
-    <w:lsdException w:name="Light Shading Accent 1" w:uiPriority="60"/>
-    <w:lsdException w:name="Light List Accent 1" w:uiPriority="61"/>
-    <w:lsdException w:name="Light Grid Accent 1" w:uiPriority="62"/>
-    <w:lsdException w:name="Medium Shading 1 Accent 1" w:uiPriority="63"/>
-    <w:lsdException w:name="Medium Shading 2 Accent 1" w:uiPriority="64"/>
-    <w:lsdException w:name="Medium List 1 Accent 1" w:uiPriority="65"/>
-    <w:lsdException w:name="Revision" w:semiHidden="1"/>
-    <w:lsdException w:name="List Paragraph" w:uiPriority="34" w:qFormat="1"/>
-    <w:lsdException w:name="Quote" w:uiPriority="29" w:qFormat="1"/>
-    <w:lsdException w:name="Intense Quote" w:uiPriority="30" w:qFormat="1"/>
-    <w:lsdException w:name="Medium List 2 Accent 1" w:uiPriority="66"/>
-    <w:lsdException w:name="Medium Grid 1 Accent 1" w:uiPriority="67"/>
-    <w:lsdException w:name="Medium Grid 2 Accent 1" w:uiPriority="68"/>
-    <w:lsdException w:name="Medium Grid 3 Accent 1" w:uiPriority="69"/>
-    <w:lsdException w:name="Dark List Accent 1" w:uiPriority="70"/>
-    <w:lsdException w:name="Colorful Shading Accent 1" w:uiPriority="71"/>
-    <w:lsdException w:name="Colorful List Accent 1" w:uiPriority="72"/>
-    <w:lsdException w:name="Colorful Grid Accent 1" w:uiPriority="73"/>
-    <w:lsdException w:name="Light Shading Accent 2" w:uiPriority="60"/>
-    <w:lsdException w:name="Light List Accent 2" w:uiPriority="61"/>
-    <w:lsdException w:name="Light Grid Accent 2" w:uiPriority="62"/>
-    <w:lsdException w:name="Medium Shading 1 Accent 2" w:uiPriority="63"/>
-    <w:lsdException w:name="Medium Shading 2 Accent 2" w:uiPriority="64"/>
-    <w:lsdException w:name="Medium List 1 Accent 2" w:uiPriority="65"/>
-    <w:lsdException w:name="Medium List 2 Accent 2" w:uiPriority="66"/>
-    <w:lsdException w:name="Medium Grid 1 Accent 2" w:uiPriority="67"/>
-    <w:lsdException w:name="Medium Grid 2 Accent 2" w:uiPriority="68"/>
-    <w:lsdException w:name="Medium Grid 3 Accent 2" w:uiPriority="69"/>
-    <w:lsdException w:name="Dark List Accent 2" w:uiPriority="70"/>
-    <w:lsdException w:name="Colorful Shading Accent 2" w:uiPriority="71"/>
-    <w:lsdException w:name="Colorful List Accent 2" w:uiPriority="72"/>
-    <w:lsdException w:name="Colorful Grid Accent 2" w:uiPriority="73"/>
-    <w:lsdException w:name="Light Shading Accent 3" w:uiPriority="60"/>
-    <w:lsdException w:name="Light List Accent 3" w:uiPriority="61"/>
-    <w:lsdException w:name="Light Grid Accent 3" w:uiPriority="62"/>
-    <w:lsdException w:name="Medium Shading 1 Accent 3" w:uiPriority="63"/>
-    <w:lsdException w:name="Medium Shading 2 Accent 3" w:uiPriority="64"/>
-    <w:lsdException w:name="Medium List 1 Accent 3" w:uiPriority="65"/>
-    <w:lsdException w:name="Medium List 2 Accent 3" w:uiPriority="66"/>
-    <w:lsdException w:name="Medium Grid 1 Accent 3" w:uiPriority="67"/>
-    <w:lsdException w:name="Medium Grid 2 Accent 3" w:uiPriority="68"/>
-    <w:lsdException w:name="Medium Grid 3 Accent 3" w:uiPriority="69"/>
-    <w:lsdException w:name="Dark List Accent 3" w:uiPriority="70"/>
-    <w:lsdException w:name="Colorful Shading Accent 3" w:uiPriority="71"/>
-    <w:lsdException w:name="Colorful List Accent 3" w:uiPriority="72"/>
-    <w:lsdException w:name="Colorful Grid Accent 3" w:uiPriority="73"/>
-    <w:lsdException w:name="Light Shading Accent 4" w:uiPriority="60"/>
-    <w:lsdException w:name="Light List Accent 4" w:uiPriority="61"/>
-    <w:lsdException w:name="Light Grid Accent 4" w:uiPriority="62"/>
-    <w:lsdException w:name="Medium Shading 1 Accent 4" w:uiPriority="63"/>
-    <w:lsdException w:name="Medium Shading 2 Accent 4" w:uiPriority="64"/>
-    <w:lsdException w:name="Medium List 1 Accent 4" w:uiPriority="65"/>
-    <w:lsdException w:name="Medium List 2 Accent 4" w:uiPriority="66"/>
-    <w:lsdException w:name="Medium Grid 1 Accent 4" w:uiPriority="67"/>
-    <w:lsdException w:name="Medium Grid 2 Accent 4" w:uiPriority="68"/>
-    <w:lsdException w:name="Medium Grid 3 Accent 4" w:uiPriority="69"/>
-    <w:lsdException w:name="Dark List Accent 4" w:uiPriority="70"/>
-    <w:lsdException w:name="Colorful Shading Accent 4" w:uiPriority="71"/>
-    <w:lsdException w:name="Colorful List Accent 4" w:uiPriority="72"/>
-    <w:lsdException w:name="Colorful Grid Accent 4" w:uiPriority="73"/>
-    <w:lsdException w:name="Light Shading Accent 5" w:uiPriority="60"/>
-    <w:lsdException w:name="Light List Accent 5" w:uiPriority="61"/>
-    <w:lsdException w:name="Light Grid Accent 5" w:uiPriority="62"/>
-    <w:lsdException w:name="Medium Shading 1 Accent 5" w:uiPriority="63"/>
-    <w:lsdException w:name="Medium Shading 2 Accent 5" w:uiPriority="64"/>
-    <w:lsdException w:name="Medium List 1 Accent 5" w:uiPriority="65"/>
-    <w:lsdException w:name="Medium List 2 Accent 5" w:uiPriority="66"/>
-    <w:lsdException w:name="Medium Grid 1 Accent 5" w:uiPriority="67"/>
-    <w:lsdException w:name="Medium Grid 2 Accent 5" w:uiPriority="68"/>
-    <w:lsdException w:name="Medium Grid 3 Accent 5" w:uiPriority="69"/>
-    <w:lsdException w:name="Dark List Accent 5" w:uiPriority="70"/>
-    <w:lsdException w:name="Colorful Shading Accent 5" w:uiPriority="71"/>
-    <w:lsdException w:name="Colorful List Accent 5" w:uiPriority="72"/>
-    <w:lsdException w:name="Colorful Grid Accent 5" w:uiPriority="73"/>
-    <w:lsdException w:name="Light Shading Accent 6" w:uiPriority="60"/>
-    <w:lsdException w:name="Light List Accent 6" w:uiPriority="61"/>
-    <w:lsdException w:name="Light Grid Accent 6" w:uiPriority="62"/>
-    <w:lsdException w:name="Medium Shading 1 Accent 6" w:uiPriority="63"/>
-    <w:lsdException w:name="Medium Shading 2 Accent 6" w:uiPriority="64"/>
-    <w:lsdException w:name="Medium List 1 Accent 6" w:uiPriority="65"/>
-    <w:lsdException w:name="Medium List 2 Accent 6" w:uiPriority="66"/>
-    <w:lsdException w:name="Medium Grid 1 Accent 6" w:uiPriority="67"/>
-    <w:lsdException w:name="Medium Grid 2 Accent 6" w:uiPriority="68"/>
-    <w:lsdException w:name="Medium Grid 3 Accent 6" w:uiPriority="69"/>
-    <w:lsdException w:name="Dark List Accent 6" w:uiPriority="70"/>
-    <w:lsdException w:name="Colorful Shading Accent 6" w:uiPriority="71"/>
-    <w:lsdException w:name="Colorful List Accent 6" w:uiPriority="72"/>
-    <w:lsdException w:name="Colorful Grid Accent 6" w:uiPriority="73"/>
-    <w:lsdException w:name="Subtle Emphasis" w:uiPriority="19" w:qFormat="1"/>
-    <w:lsdException w:name="Intense Emphasis" w:uiPriority="21" w:qFormat="1"/>
-    <w:lsdException w:name="Subtle Reference" w:uiPriority="31" w:qFormat="1"/>
-    <w:lsdException w:name="Intense Reference" w:uiPriority="32" w:qFormat="1"/>
-    <w:lsdException w:name="Book Title" w:uiPriority="33" w:qFormat="1"/>
-    <w:lsdException w:name="Bibliography" w:semiHidden="1" w:uiPriority="37" w:unhideWhenUsed="1"/>
-    <w:lsdException w:name="TOC Heading" w:semiHidden="1" w:uiPriority="39" w:unhideWhenUsed="1" w:qFormat="1"/>
-    <w:lsdException w:name="Plain Table 1" w:uiPriority="41"/>
-    <w:lsdException w:name="Plain Table 2" w:uiPriority="42"/>
-    <w:lsdException w:name="Plain Table 3" w:uiPriority="43"/>
-    <w:lsdException w:name="Plain Table 4" w:uiPriority="44"/>
-    <w:lsdException w:name="Plain Table 5" w:uiPriority="45"/>
-    <w:lsdException w:name="Grid Table Light" w:uiPriority="40"/>
-    <w:lsdException w:name="Grid Table 1 Light" w:uiPriority="46"/>
-    <w:lsdException w:name="Grid Table 2" w:uiPriority="47"/>
-    <w:lsdException w:name="Grid Table 3" w:uiPriority="48"/>
-    <w:lsdException w:name="Grid Table 4" w:uiPriority="49"/>
-    <w:lsdException w:name="Grid Table 5 Dark" w:uiPriority="50"/>
-    <w:lsdException w:name="Grid Table 6 Colorful" w:uiPriority="51"/>
-    <w:lsdException w:name="Grid Table 7 Colorful" w:uiPriority="52"/>
-    <w:lsdException w:name="Grid Table 1 Light Accent 1" w:uiPriority="46"/>
-    <w:lsdException w:name="Grid Table 2 Accent 1" w:uiPriority="47"/>
-    <w:lsdException w:name="Grid Table 3 Accent 1" w:uiPriority="48"/>
-    <w:lsdException w:name="Grid Table 4 Accent 1" w:uiPriority="49"/>
-    <w:lsdException w:name="Grid Table 5 Dark Accent 1" w:uiPriority="50"/>
-    <w:lsdException w:name="Grid Table 6 Colorful Accent 1" w:uiPriority="51"/>
-    <w:lsdException w:name="Grid Table 7 Colorful Accent 1" w:uiPriority="52"/>
-    <w:lsdException w:name="Grid Table 1 Light Accent 2" w:uiPriority="46"/>
-    <w:lsdException w:name="Grid Table 2 Accent 2" w:uiPriority="47"/>
-    <w:lsdException w:name="Grid Table 3 Accent 2" w:uiPriority="48"/>
-    <w:lsdException w:name="Grid Table 4 Accent 2" w:uiPriority="49"/>
-    <w:lsdException w:name="Grid Table 5 Dark Accent 2" w:uiPriority="50"/>
-    <w:lsdException w:name="Grid Table 6 Colorful Accent 2" w:uiPriority="51"/>
-    <w:lsdException w:name="Grid Table 7 Colorful Accent 2" w:uiPriority="52"/>
-    <w:lsdException w:name="Grid Table 1 Light Accent 3" w:uiPriority="46"/>
-    <w:lsdException w:name="Grid Table 2 Accent 3" w:uiPriority="47"/>
-    <w:lsdException w:name="Grid Table 3 Accent 3" w:uiPriority="48"/>
-    <w:lsdException w:name="Grid Table 4 Accent 3" w:uiPriority="49"/>
-    <w:lsdException w:name="Grid Table 5 Dark Accent 3" w:uiPriority="50"/>
-    <w:lsdException w:name="Grid Table 6 Colorful Accent 3" w:uiPriority="51"/>
-    <w:lsdException w:name="Grid Table 7 Colorful Accent 3" w:uiPriority="52"/>
-    <w:lsdException w:name="Grid Table 1 Light Accent 4" w:uiPriority="46"/>
-    <w:lsdException w:name="Grid Table 2 Accent 4" w:uiPriority="47"/>
-    <w:lsdException w:name="Grid Table 3 Accent 4" w:uiPriority="48"/>
-    <w:lsdException w:name="Grid Table 4 Accent 4" w:uiPriority="49"/>
-    <w:lsdException w:name="Grid Table 5 Dark Accent 4" w:uiPriority="50"/>
-    <w:lsdException w:name="Grid Table 6 Colorful Accent 4" w:uiPriority="51"/>
-    <w:lsdException w:name="Grid Table 7 Colorful Accent 4" w:uiPriority="52"/>
-    <w:lsdException w:name="Grid Table 1 Light Accent 5" w:uiPriority="46"/>
-    <w:lsdException w:name="Grid Table 2 Accent 5" w:uiPriority="47"/>
-    <w:lsdException w:name="Grid Table 3 Accent 5" w:uiPriority="48"/>
-    <w:lsdException w:name="Grid Table 4 Accent 5" w:uiPriority="49"/>
-    <w:lsdException w:name="Grid Table 5 Dark Accent 5" w:uiPriority="50"/>
-    <w:lsdException w:name="Grid Table 6 Colorful Accent 5" w:uiPriority="51"/>
-    <w:lsdException w:name="Grid Table 7 Colorful Accent 5" w:uiPriority="52"/>
-    <w:lsdException w:name="Grid Table 1 Light Accent 6" w:uiPriority="46"/>
-    <w:lsdException w:name="Grid Table 2 Accent 6" w:uiPriority="47"/>
-    <w:lsdException w:name="Grid Table 3 Accent 6" w:uiPriority="48"/>
-    <w:lsdException w:name="Grid Table 4 Accent 6" w:uiPriority="49"/>
-    <w:lsdException w:name="Grid Table 5 Dark Accent 6" w:uiPriority="50"/>
-    <w:lsdException w:name="Grid Table 6 Colorful Accent 6" w:uiPriority="51"/>
-    <w:lsdException w:name="Grid Table 7 Colorful Accent 6" w:uiPriority="52"/>
-    <w:lsdException w:name="List Table 1 Light" w:uiPriority="46"/>
-    <w:lsdException w:name="List Table 2" w:uiPriority="47"/>
-    <w:lsdException w:name="List Table 3" w:uiPriority="48"/>
-    <w:lsdException w:name="List Table 4" w:uiPriority="49"/>
-    <w:lsdException w:name="List Table 5 Dark" w:uiPriority="50"/>
-    <w:lsdException w:name="List Table 6 Colorful" w:uiPriority="51"/>
-    <w:lsdException w:name="List Table 7 Colorful" w:uiPriority="52"/>
-    <w:lsdException w:name="List Table 1 Light Accent 1" w:uiPriority="46"/>
-    <w:lsdException w:name="List Table 2 Accent 1" w:uiPriority="47"/>
-    <w:lsdException w:name="List Table 3 Accent 1" w:uiPriority="48"/>
-    <w:lsdException w:name="List Table 4 Accent 1" w:uiPriority="49"/>
-    <w:lsdException w:name="List Table 5 Dark Accent 1" w:uiPriority="50"/>
-    <w:lsdException w:name="List Table 6 Colorful Accent 1" w:uiPriority="51"/>
-    <w:lsdException w:name="List Table 7 Colorful Accent 1" w:uiPriority="52"/>
-    <w:lsdException w:name="List Table 1 Light Accent 2" w:uiPriority="46"/>
-    <w:lsdException w:name="List Table 2 Accent 2" w:uiPriority="47"/>
-    <w:lsdException w:name="List Table 3 Accent 2" w:uiPriority="48"/>
-    <w:lsdException w:name="List Table 4 Accent 2" w:uiPriority="49"/>
-    <w:lsdException w:name="List Table 5 Dark Accent 2" w:uiPriority="50"/>
-    <w:lsdException w:name="List Table 6 Colorful Accent 2" w:uiPriority="51"/>
-    <w:lsdException w:name="List Table 7 Colorful Accent 2" w:uiPriority="52"/>
-    <w:lsdException w:name="List Table 1 Light Accent 3" w:uiPriority="46"/>
-    <w:lsdException w:name="List Table 2 Accent 3" w:uiPriority="47"/>
-    <w:lsdException w:name="List Table 3 Accent 3" w:uiPriority="48"/>
-    <w:lsdException w:name="List Table 4 Accent 3" w:uiPriority="49"/>
-    <w:lsdException w:name="List Table 5 Dark Accent 3" w:uiPriority="50"/>
-    <w:lsdException w:name="List Table 6 Colorful Accent 3" w:uiPriority="51"/>
-    <w:lsdException w:name="List Table 7 Colorful Accent 3" w:uiPriority="52"/>
-    <w:lsdException w:name="List Table 1 Light Accent 4" w:uiPriority="46"/>
-    <w:lsdException w:name="List Table 2 Accent 4" w:uiPriority="47"/>
-    <w:lsdException w:name="List Table 3 Accent 4" w:uiPriority="48"/>
-    <w:lsdException w:name="List Table 4 Accent 4" w:uiPriority="49"/>
-    <w:lsdException w:name="List Table 5 Dark Accent 4" w:uiPriority="50"/>
-    <w:lsdException w:name="List Table 6 Colorful Accent 4" w:uiPriority="51"/>
-    <w:lsdException w:name="List Table 7 Colorful Accent 4" w:uiPriority="52"/>
-    <w:lsdException w:name="List Table 1 Light Accent 5" w:uiPriority="46"/>
-    <w:lsdException w:name="List Table 2 Accent 5" w:uiPriority="47"/>
-    <w:lsdException w:name="List Table 3 Accent 5" w:uiPriority="48"/>
-    <w:lsdException w:name="List Table 4 Accent 5" w:uiPriority="49"/>
-    <w:lsdException w:name="List Table 5 Dark Accent 5" w:uiPriority="50"/>
-    <w:lsdException w:name="List Table 6 Colorful Accent 5" w:uiPriority="51"/>
-    <w:lsdException w:name="List Table 7 Colorful Accent 5" w:uiPriority="52"/>
-    <w:lsdException w:name="List Table 1 Light Accent 6" w:uiPriority="46"/>
-    <w:lsdException w:name="List Table 2 Accent 6" w:uiPriority="47"/>
-    <w:lsdException w:name="List Table 3 Accent 6" w:uiPriority="48"/>
-    <w:lsdException w:name="List Table 4 Accent 6" w:uiPriority="49"/>
-    <w:lsdException w:name="List Table 5 Dark Accent 6" w:uiPriority="50"/>
-    <w:lsdException w:name="List Table 6 Colorful Accent 6" w:uiPriority="51"/>
-    <w:lsdException w:name="List Table 7 Colorful Accent 6" w:uiPriority="52"/>
-    <w:lsdException w:name="Mention" w:semiHidden="1" w:unhideWhenUsed="1"/>
-    <w:lsdException w:name="Smart Hyperlink" w:semiHidden="1" w:unhideWhenUsed="1"/>
-    <w:lsdException w:name="Hashtag" w:semiHidden="1" w:unhideWhenUsed="1"/>
-    <w:lsdException w:name="Unresolved Mention" w:semiHidden="1" w:unhideWhenUsed="1"/>
-  </w:latentStyles>
-  <w:style w:type="paragraph" w:default="1" w:styleId="a">
-    <w:name w:val="Normal"/>
-    <w:qFormat/>
-    <w:pPr>
-      <w:widowControl w:val="0"/>
-      <w:jc w:val="both"/>
-    </w:pPr>
-  </w:style>
-  <w:style w:type="character" w:default="1" w:styleId="a0">
-    <w:name w:val="Default Paragraph Font"/>
-    <w:uiPriority w:val="1"/>
-    <w:semiHidden/>
-    <w:unhideWhenUsed/>
-  </w:style>
-  <w:style w:type="table" w:default="1" w:styleId="a1">
-    <w:name w:val="Normal Table"/>
-    <w:uiPriority w:val="99"/>
-    <w:semiHidden/>
-    <w:unhideWhenUsed/>
-    <w:tblPr>
-      <w:tblInd w:w="0" w:type="dxa"/>
-      <w:tblCellMar>
-        <w:top w:w="0" w:type="dxa"/>
-        <w:left w:w="108" w:type="dxa"/>
-        <w:bottom w:w="0" w:type="dxa"/>
-        <w:right w:w="108" w:type="dxa"/>
-      </w:tblCellMar>
-    </w:tblPr>
-  </w:style>
-  <w:style w:type="numbering" w:default="1" w:styleId="a2">
-    <w:name w:val="No List"/>
-    <w:uiPriority w:val="99"/>
-    <w:semiHidden/>
-    <w:unhideWhenUsed/>
-  </w:style>
-  <w:style w:type="paragraph" w:customStyle="1" w:styleId="CF94DB5A2A1F4467AFE5952E1FF965E2">
-    <w:name w:val="CF94DB5A2A1F4467AFE5952E1FF965E2"/>
-    <w:rsid w:val="0032427B"/>
-    <w:pPr>
-      <w:widowControl w:val="0"/>
-      <w:jc w:val="both"/>
-    </w:pPr>
-  </w:style>
-  <w:style w:type="paragraph" w:customStyle="1" w:styleId="B6D24F2505BD42D9A7947AE50FD3567C">
-    <w:name w:val="B6D24F2505BD42D9A7947AE50FD3567C"/>
-    <w:rsid w:val="0032427B"/>
-    <w:pPr>
-      <w:widowControl w:val="0"/>
-      <w:jc w:val="both"/>
-    </w:pPr>
-  </w:style>
-  <w:style w:type="paragraph" w:customStyle="1" w:styleId="C1DE01A7E702489DAC2662713EA75875">
-    <w:name w:val="C1DE01A7E702489DAC2662713EA75875"/>
-    <w:rsid w:val="0032427B"/>
-    <w:pPr>
-      <w:widowControl w:val="0"/>
-      <w:jc w:val="both"/>
-    </w:pPr>
-  </w:style>
-  <w:style w:type="paragraph" w:customStyle="1" w:styleId="968B1D1E915942CCBC5039B691CBFFA3">
-    <w:name w:val="968B1D1E915942CCBC5039B691CBFFA3"/>
-    <w:rsid w:val="0032427B"/>
-    <w:pPr>
-      <w:widowControl w:val="0"/>
-      <w:jc w:val="both"/>
-    </w:pPr>
-  </w:style>
-  <w:style w:type="paragraph" w:customStyle="1" w:styleId="81E9236DD4DA420CA760D563ED9E67B1">
-    <w:name w:val="81E9236DD4DA420CA760D563ED9E67B1"/>
-    <w:rsid w:val="0032427B"/>
-    <w:pPr>
-      <w:widowControl w:val="0"/>
-      <w:jc w:val="both"/>
-    </w:pPr>
-  </w:style>
-  <w:style w:type="paragraph" w:customStyle="1" w:styleId="D110C6E7B21B4A2D8780860FAC687E72">
-    <w:name w:val="D110C6E7B21B4A2D8780860FAC687E72"/>
-    <w:rsid w:val="0032427B"/>
-    <w:pPr>
-      <w:widowControl w:val="0"/>
-      <w:jc w:val="both"/>
-    </w:pPr>
-  </w:style>
-  <w:style w:type="character" w:styleId="a3">
-    <w:name w:val="Placeholder Text"/>
-    <w:basedOn w:val="a0"/>
-    <w:uiPriority w:val="99"/>
-    <w:semiHidden/>
-    <w:rsid w:val="006D3868"/>
-    <w:rPr>
-      <w:color w:val="808080"/>
-    </w:rPr>
-  </w:style>
-</w:styles>
-</file>
-
-<file path=word/glossary/webSettings.xml><?xml version="1.0" encoding="utf-8"?>
-<w:webSettings xmlns:mc="http://schemas.openxmlformats.org/markup-compatibility/2006" xmlns:r="http://schemas.openxmlformats.org/officeDocument/2006/relationships" xmlns:w="http://schemas.openxmlformats.org/wordprocessingml/2006/main" xmlns:w14="http://schemas.microsoft.com/office/word/2010/wordml" xmlns:w15="http://schemas.microsoft.com/office/word/2012/wordml" xmlns:w16cid="http://schemas.microsoft.com/office/word/2016/wordml/cid" xmlns:w16se="http://schemas.microsoft.com/office/word/2015/wordml/symex" mc:Ignorable="w14 w15 w16se w16cid">
-  <w:optimizeForBrowser/>
-  <w:allowPNG/>
-</w:webSettings>
-</file>
-
 <file path=word/theme/theme1.xml><?xml version="1.0" encoding="utf-8"?>
 <a:theme xmlns:a="http://schemas.openxmlformats.org/drawingml/2006/main" name="Office 主题​​">
   <a:themeElements>
@@ -32264,7 +35683,7 @@
 </file>
 
 <file path=customXml/itemProps1.xml><?xml version="1.0" encoding="utf-8"?>
-<ds:datastoreItem xmlns:ds="http://schemas.openxmlformats.org/officeDocument/2006/customXml" ds:itemID="{EF3045F4-117F-4BA3-B0A9-615CB1E66C6F}">
+<ds:datastoreItem xmlns:ds="http://schemas.openxmlformats.org/officeDocument/2006/customXml" ds:itemID="{0D9D9E56-7589-43F3-8177-44354AF30B8D}">
   <ds:schemaRefs>
     <ds:schemaRef ds:uri="http://schemas.openxmlformats.org/officeDocument/2006/bibliography"/>
   </ds:schemaRefs>
